--- a/Документация/Предпроектное исследование.docx
+++ b/Документация/Предпроектное исследование.docx
@@ -1,6 +1,6 @@
 
 <file path=word/document.xml><?xml version="1.0" encoding="utf-8"?>
-<w:document xmlns:wpc="http://schemas.microsoft.com/office/word/2010/wordprocessingCanvas" xmlns:cx="http://schemas.microsoft.com/office/drawing/2014/chartex" xmlns:cx1="http://schemas.microsoft.com/office/drawing/2015/9/8/chartex" xmlns:cx2="http://schemas.microsoft.com/office/drawing/2015/10/21/chartex" xmlns:cx3="http://schemas.microsoft.com/office/drawing/2016/5/9/chartex" xmlns:cx4="http://schemas.microsoft.com/office/drawing/2016/5/10/chartex" xmlns:cx5="http://schemas.microsoft.com/office/drawing/2016/5/11/chartex" xmlns:cx6="http://schemas.microsoft.com/office/drawing/2016/5/12/chartex" xmlns:cx7="http://schemas.microsoft.com/office/drawing/2016/5/13/chartex" xmlns:cx8="http://schemas.microsoft.com/office/drawing/2016/5/14/chartex" xmlns:mc="http://schemas.openxmlformats.org/markup-compatibility/2006" xmlns:aink="http://schemas.microsoft.com/office/drawing/2016/ink" xmlns:am3d="http://schemas.microsoft.com/office/drawing/2017/model3d" xmlns:o="urn:schemas-microsoft-com:office:office" xmlns:r="http://schemas.openxmlformats.org/officeDocument/2006/relationships" xmlns:m="http://schemas.openxmlformats.org/officeDocument/2006/math" xmlns:v="urn:schemas-microsoft-com:vml" xmlns:wp14="http://schemas.microsoft.com/office/word/2010/wordprocessingDrawing" xmlns:wp="http://schemas.openxmlformats.org/drawingml/2006/wordprocessingDrawing" xmlns:w10="urn:schemas-microsoft-com:office:word" xmlns:w="http://schemas.openxmlformats.org/wordprocessingml/2006/main" xmlns:w14="http://schemas.microsoft.com/office/word/2010/wordml" xmlns:w15="http://schemas.microsoft.com/office/word/2012/wordml" xmlns:w16cex="http://schemas.microsoft.com/office/word/2018/wordml/cex" xmlns:w16cid="http://schemas.microsoft.com/office/word/2016/wordml/cid" xmlns:w16="http://schemas.microsoft.com/office/word/2018/wordml" xmlns:w16sdtdh="http://schemas.microsoft.com/office/word/2020/wordml/sdtdatahash" xmlns:w16se="http://schemas.microsoft.com/office/word/2015/wordml/symex" xmlns:wpg="http://schemas.microsoft.com/office/word/2010/wordprocessingGroup" xmlns:wpi="http://schemas.microsoft.com/office/word/2010/wordprocessingInk" xmlns:wne="http://schemas.microsoft.com/office/word/2006/wordml" xmlns:wps="http://schemas.microsoft.com/office/word/2010/wordprocessingShape" mc:Ignorable="w14 w15 w16se w16cid w16 w16cex w16sdtdh wp14">
+<w:document xmlns:wpc="http://schemas.microsoft.com/office/word/2010/wordprocessingCanvas" xmlns:cx="http://schemas.microsoft.com/office/drawing/2014/chartex" xmlns:mc="http://schemas.openxmlformats.org/markup-compatibility/2006" xmlns:o="urn:schemas-microsoft-com:office:office" xmlns:r="http://schemas.openxmlformats.org/officeDocument/2006/relationships" xmlns:m="http://schemas.openxmlformats.org/officeDocument/2006/math" xmlns:v="urn:schemas-microsoft-com:vml" xmlns:wp14="http://schemas.microsoft.com/office/word/2010/wordprocessingDrawing" xmlns:wp="http://schemas.openxmlformats.org/drawingml/2006/wordprocessingDrawing" xmlns:w10="urn:schemas-microsoft-com:office:word" xmlns:w="http://schemas.openxmlformats.org/wordprocessingml/2006/main" xmlns:w14="http://schemas.microsoft.com/office/word/2010/wordml" xmlns:w15="http://schemas.microsoft.com/office/word/2012/wordml" xmlns:w16se="http://schemas.microsoft.com/office/word/2015/wordml/symex" xmlns:wpg="http://schemas.microsoft.com/office/word/2010/wordprocessingGroup" xmlns:wpi="http://schemas.microsoft.com/office/word/2010/wordprocessingInk" xmlns:wne="http://schemas.microsoft.com/office/word/2006/wordml" xmlns:wps="http://schemas.microsoft.com/office/word/2010/wordprocessingShape" mc:Ignorable="w14 w15 w16se wp14">
   <w:body>
     <w:p>
       <w:pPr>
@@ -617,6 +617,7 @@
       </w:pPr>
       <w:bookmarkStart w:id="2" w:name="_Toc193937165"/>
       <w:bookmarkStart w:id="3" w:name="_Toc194160533"/>
+      <w:bookmarkStart w:id="4" w:name="_Toc194233267"/>
       <w:r>
         <w:rPr>
           <w:rFonts w:eastAsia="Cambria"/>
@@ -637,6 +638,7 @@
         </w:rPr>
         <w:t>5</w:t>
       </w:r>
+      <w:bookmarkEnd w:id="4"/>
     </w:p>
     <w:p>
       <w:pPr>
@@ -647,14 +649,14 @@
           <w:szCs w:val="28"/>
         </w:rPr>
       </w:pPr>
-      <w:bookmarkStart w:id="4" w:name="_Toc194160534"/>
+      <w:bookmarkStart w:id="5" w:name="_Toc194233268"/>
       <w:r>
         <w:lastRenderedPageBreak/>
         <w:t>Содержание</w:t>
       </w:r>
       <w:bookmarkEnd w:id="0"/>
       <w:bookmarkEnd w:id="1"/>
-      <w:bookmarkEnd w:id="4"/>
+      <w:bookmarkEnd w:id="5"/>
       <w:r>
         <w:rPr>
           <w:sz w:val="28"/>
@@ -691,17 +693,17 @@
           <w:szCs w:val="28"/>
         </w:rPr>
       </w:pPr>
-      <w:hyperlink w:anchor="_Toc194160534" w:history="1">
+      <w:hyperlink w:anchor="_Toc194233267" w:history="1">
         <w:r>
           <w:rPr>
             <w:rStyle w:val="ae"/>
-            <w:rFonts w:ascii="Times New Roman" w:hAnsi="Times New Roman"/>
+            <w:rFonts w:ascii="Times New Roman" w:eastAsia="Cambria" w:hAnsi="Times New Roman"/>
             <w:noProof/>
             <w:sz w:val="28"/>
             <w:szCs w:val="28"/>
             <w:lang w:bidi="hi-IN"/>
           </w:rPr>
-          <w:t>Содержание</w:t>
+          <w:t>Воронеж 2025</w:t>
         </w:r>
         <w:r>
           <w:rPr>
@@ -731,7 +733,7 @@
             <w:sz w:val="28"/>
             <w:szCs w:val="28"/>
           </w:rPr>
-          <w:instrText xml:space="preserve"> PAGEREF _Toc194160534 \h </w:instrText>
+          <w:instrText xml:space="preserve"> PAGEREF _Toc194233267 \h </w:instrText>
         </w:r>
         <w:r>
           <w:rPr>
@@ -760,7 +762,7 @@
             <w:sz w:val="28"/>
             <w:szCs w:val="28"/>
           </w:rPr>
-          <w:t>2</w:t>
+          <w:t>1</w:t>
         </w:r>
         <w:r>
           <w:rPr>
@@ -788,7 +790,7 @@
           <w:szCs w:val="28"/>
         </w:rPr>
       </w:pPr>
-      <w:hyperlink w:anchor="_Toc194160535" w:history="1">
+      <w:hyperlink w:anchor="_Toc194233268" w:history="1">
         <w:r>
           <w:rPr>
             <w:rStyle w:val="ae"/>
@@ -798,6 +800,103 @@
             <w:szCs w:val="28"/>
             <w:lang w:bidi="hi-IN"/>
           </w:rPr>
+          <w:t>Содержание</w:t>
+        </w:r>
+        <w:r>
+          <w:rPr>
+            <w:rFonts w:ascii="Times New Roman" w:hAnsi="Times New Roman"/>
+            <w:noProof/>
+            <w:webHidden/>
+            <w:sz w:val="28"/>
+            <w:szCs w:val="28"/>
+          </w:rPr>
+          <w:tab/>
+        </w:r>
+        <w:r>
+          <w:rPr>
+            <w:rFonts w:ascii="Times New Roman" w:hAnsi="Times New Roman"/>
+            <w:noProof/>
+            <w:webHidden/>
+            <w:sz w:val="28"/>
+            <w:szCs w:val="28"/>
+          </w:rPr>
+          <w:fldChar w:fldCharType="begin"/>
+        </w:r>
+        <w:r>
+          <w:rPr>
+            <w:rFonts w:ascii="Times New Roman" w:hAnsi="Times New Roman"/>
+            <w:noProof/>
+            <w:webHidden/>
+            <w:sz w:val="28"/>
+            <w:szCs w:val="28"/>
+          </w:rPr>
+          <w:instrText xml:space="preserve"> PAGEREF _Toc194233268 \h </w:instrText>
+        </w:r>
+        <w:r>
+          <w:rPr>
+            <w:rFonts w:ascii="Times New Roman" w:hAnsi="Times New Roman"/>
+            <w:noProof/>
+            <w:webHidden/>
+            <w:sz w:val="28"/>
+            <w:szCs w:val="28"/>
+          </w:rPr>
+        </w:r>
+        <w:r>
+          <w:rPr>
+            <w:rFonts w:ascii="Times New Roman" w:hAnsi="Times New Roman"/>
+            <w:noProof/>
+            <w:webHidden/>
+            <w:sz w:val="28"/>
+            <w:szCs w:val="28"/>
+          </w:rPr>
+          <w:fldChar w:fldCharType="separate"/>
+        </w:r>
+        <w:r>
+          <w:rPr>
+            <w:rFonts w:ascii="Times New Roman" w:hAnsi="Times New Roman"/>
+            <w:noProof/>
+            <w:webHidden/>
+            <w:sz w:val="28"/>
+            <w:szCs w:val="28"/>
+          </w:rPr>
+          <w:t>2</w:t>
+        </w:r>
+        <w:r>
+          <w:rPr>
+            <w:rFonts w:ascii="Times New Roman" w:hAnsi="Times New Roman"/>
+            <w:noProof/>
+            <w:webHidden/>
+            <w:sz w:val="28"/>
+            <w:szCs w:val="28"/>
+          </w:rPr>
+          <w:fldChar w:fldCharType="end"/>
+        </w:r>
+      </w:hyperlink>
+    </w:p>
+    <w:p>
+      <w:pPr>
+        <w:pStyle w:val="11"/>
+        <w:tabs>
+          <w:tab w:val="right" w:leader="dot" w:pos="9345"/>
+        </w:tabs>
+        <w:spacing w:line="360" w:lineRule="auto"/>
+        <w:rPr>
+          <w:rFonts w:ascii="Times New Roman" w:hAnsi="Times New Roman"/>
+          <w:noProof/>
+          <w:sz w:val="28"/>
+          <w:szCs w:val="28"/>
+        </w:rPr>
+      </w:pPr>
+      <w:hyperlink w:anchor="_Toc194233269" w:history="1">
+        <w:r>
+          <w:rPr>
+            <w:rStyle w:val="ae"/>
+            <w:rFonts w:ascii="Times New Roman" w:hAnsi="Times New Roman"/>
+            <w:noProof/>
+            <w:sz w:val="28"/>
+            <w:szCs w:val="28"/>
+            <w:lang w:bidi="hi-IN"/>
+          </w:rPr>
           <w:t>1</w:t>
         </w:r>
         <w:r>
@@ -861,7 +960,7 @@
             <w:sz w:val="28"/>
             <w:szCs w:val="28"/>
           </w:rPr>
-          <w:instrText xml:space="preserve"> PAGEREF _Toc194160535 \h </w:instrText>
+          <w:instrText xml:space="preserve"> PAGEREF _Toc194233269 \h </w:instrText>
         </w:r>
         <w:r>
           <w:rPr>
@@ -918,7 +1017,7 @@
           <w:szCs w:val="28"/>
         </w:rPr>
       </w:pPr>
-      <w:hyperlink w:anchor="_Toc194160536" w:history="1">
+      <w:hyperlink w:anchor="_Toc194233270" w:history="1">
         <w:r>
           <w:rPr>
             <w:rStyle w:val="ae"/>
@@ -1002,7 +1101,7 @@
             <w:sz w:val="28"/>
             <w:szCs w:val="28"/>
           </w:rPr>
-          <w:instrText xml:space="preserve"> PAGEREF _Toc194160536 \h </w:instrText>
+          <w:instrText xml:space="preserve"> PAGEREF _Toc194233270 \h </w:instrText>
         </w:r>
         <w:r>
           <w:rPr>
@@ -1059,7 +1158,7 @@
           <w:szCs w:val="28"/>
         </w:rPr>
       </w:pPr>
-      <w:hyperlink w:anchor="_Toc194160537" w:history="1">
+      <w:hyperlink w:anchor="_Toc194233271" w:history="1">
         <w:r>
           <w:rPr>
             <w:rStyle w:val="ae"/>
@@ -1121,7 +1220,7 @@
             <w:sz w:val="28"/>
             <w:szCs w:val="28"/>
           </w:rPr>
-          <w:instrText xml:space="preserve"> PAGEREF _Toc194160537 \h </w:instrText>
+          <w:instrText xml:space="preserve"> PAGEREF _Toc194233271 \h </w:instrText>
         </w:r>
         <w:r>
           <w:rPr>
@@ -1178,7 +1277,7 @@
           <w:szCs w:val="28"/>
         </w:rPr>
       </w:pPr>
-      <w:hyperlink w:anchor="_Toc194160538" w:history="1">
+      <w:hyperlink w:anchor="_Toc194233272" w:history="1">
         <w:r>
           <w:rPr>
             <w:rStyle w:val="ae"/>
@@ -1240,7 +1339,7 @@
             <w:sz w:val="28"/>
             <w:szCs w:val="28"/>
           </w:rPr>
-          <w:instrText xml:space="preserve"> PAGEREF _Toc194160538 \h </w:instrText>
+          <w:instrText xml:space="preserve"> PAGEREF _Toc194233272 \h </w:instrText>
         </w:r>
         <w:r>
           <w:rPr>
@@ -1297,7 +1396,7 @@
           <w:szCs w:val="28"/>
         </w:rPr>
       </w:pPr>
-      <w:hyperlink w:anchor="_Toc194160539" w:history="1">
+      <w:hyperlink w:anchor="_Toc194233273" w:history="1">
         <w:r>
           <w:rPr>
             <w:rStyle w:val="ae"/>
@@ -1359,7 +1458,7 @@
             <w:sz w:val="28"/>
             <w:szCs w:val="28"/>
           </w:rPr>
-          <w:instrText xml:space="preserve"> PAGEREF _Toc194160539 \h </w:instrText>
+          <w:instrText xml:space="preserve"> PAGEREF _Toc194233273 \h </w:instrText>
         </w:r>
         <w:r>
           <w:rPr>
@@ -1388,7 +1487,7 @@
             <w:sz w:val="28"/>
             <w:szCs w:val="28"/>
           </w:rPr>
-          <w:t>5</w:t>
+          <w:t>4</w:t>
         </w:r>
         <w:r>
           <w:rPr>
@@ -1416,7 +1515,7 @@
           <w:szCs w:val="28"/>
         </w:rPr>
       </w:pPr>
-      <w:hyperlink w:anchor="_Toc194160540" w:history="1">
+      <w:hyperlink w:anchor="_Toc194233274" w:history="1">
         <w:r>
           <w:rPr>
             <w:rStyle w:val="ae"/>
@@ -1456,7 +1555,7 @@
             <w:sz w:val="28"/>
             <w:szCs w:val="28"/>
           </w:rPr>
-          <w:instrText xml:space="preserve"> PAGEREF _Toc194160540 \h </w:instrText>
+          <w:instrText xml:space="preserve"> PAGEREF _Toc194233274 \h </w:instrText>
         </w:r>
         <w:r>
           <w:rPr>
@@ -1513,7 +1612,7 @@
           <w:szCs w:val="28"/>
         </w:rPr>
       </w:pPr>
-      <w:hyperlink w:anchor="_Toc194160541" w:history="1">
+      <w:hyperlink w:anchor="_Toc194233275" w:history="1">
         <w:r>
           <w:rPr>
             <w:rStyle w:val="ae"/>
@@ -1564,7 +1663,7 @@
             <w:sz w:val="28"/>
             <w:szCs w:val="28"/>
           </w:rPr>
-          <w:instrText xml:space="preserve"> PAGEREF _Toc194160541 \h </w:instrText>
+          <w:instrText xml:space="preserve"> PAGEREF _Toc194233275 \h </w:instrText>
         </w:r>
         <w:r>
           <w:rPr>
@@ -1621,7 +1720,7 @@
           <w:szCs w:val="28"/>
         </w:rPr>
       </w:pPr>
-      <w:hyperlink w:anchor="_Toc194160542" w:history="1">
+      <w:hyperlink w:anchor="_Toc194233276" w:history="1">
         <w:r>
           <w:rPr>
             <w:rStyle w:val="ae"/>
@@ -1683,7 +1782,7 @@
             <w:sz w:val="28"/>
             <w:szCs w:val="28"/>
           </w:rPr>
-          <w:instrText xml:space="preserve"> PAGEREF _Toc194160542 \h </w:instrText>
+          <w:instrText xml:space="preserve"> PAGEREF _Toc194233276 \h </w:instrText>
         </w:r>
         <w:r>
           <w:rPr>
@@ -1740,7 +1839,7 @@
           <w:szCs w:val="28"/>
         </w:rPr>
       </w:pPr>
-      <w:hyperlink w:anchor="_Toc194160543" w:history="1">
+      <w:hyperlink w:anchor="_Toc194233277" w:history="1">
         <w:r>
           <w:rPr>
             <w:rStyle w:val="ae"/>
@@ -1802,7 +1901,7 @@
             <w:sz w:val="28"/>
             <w:szCs w:val="28"/>
           </w:rPr>
-          <w:instrText xml:space="preserve"> PAGEREF _Toc194160543 \h </w:instrText>
+          <w:instrText xml:space="preserve"> PAGEREF _Toc194233277 \h </w:instrText>
         </w:r>
         <w:r>
           <w:rPr>
@@ -1859,7 +1958,7 @@
           <w:szCs w:val="28"/>
         </w:rPr>
       </w:pPr>
-      <w:hyperlink w:anchor="_Toc194160544" w:history="1">
+      <w:hyperlink w:anchor="_Toc194233278" w:history="1">
         <w:r>
           <w:rPr>
             <w:rStyle w:val="ae"/>
@@ -1921,7 +2020,7 @@
             <w:sz w:val="28"/>
             <w:szCs w:val="28"/>
           </w:rPr>
-          <w:instrText xml:space="preserve"> PAGEREF _Toc194160544 \h </w:instrText>
+          <w:instrText xml:space="preserve"> PAGEREF _Toc194233278 \h </w:instrText>
         </w:r>
         <w:r>
           <w:rPr>
@@ -1978,7 +2077,7 @@
           <w:szCs w:val="28"/>
         </w:rPr>
       </w:pPr>
-      <w:hyperlink w:anchor="_Toc194160545" w:history="1">
+      <w:hyperlink w:anchor="_Toc194233279" w:history="1">
         <w:r>
           <w:rPr>
             <w:rStyle w:val="ae"/>
@@ -2040,7 +2139,7 @@
             <w:sz w:val="28"/>
             <w:szCs w:val="28"/>
           </w:rPr>
-          <w:instrText xml:space="preserve"> PAGEREF _Toc194160545 \h </w:instrText>
+          <w:instrText xml:space="preserve"> PAGEREF _Toc194233279 \h </w:instrText>
         </w:r>
         <w:r>
           <w:rPr>
@@ -2097,7 +2196,7 @@
           <w:szCs w:val="28"/>
         </w:rPr>
       </w:pPr>
-      <w:hyperlink w:anchor="_Toc194160546" w:history="1">
+      <w:hyperlink w:anchor="_Toc194233280" w:history="1">
         <w:r>
           <w:rPr>
             <w:rStyle w:val="ae"/>
@@ -2148,7 +2247,7 @@
             <w:sz w:val="28"/>
             <w:szCs w:val="28"/>
           </w:rPr>
-          <w:instrText xml:space="preserve"> PAGEREF _Toc194160546 \h </w:instrText>
+          <w:instrText xml:space="preserve"> PAGEREF _Toc194233280 \h </w:instrText>
         </w:r>
         <w:r>
           <w:rPr>
@@ -2205,7 +2304,7 @@
           <w:szCs w:val="28"/>
         </w:rPr>
       </w:pPr>
-      <w:hyperlink w:anchor="_Toc194160547" w:history="1">
+      <w:hyperlink w:anchor="_Toc194233281" w:history="1">
         <w:r>
           <w:rPr>
             <w:rStyle w:val="ae"/>
@@ -2267,7 +2366,7 @@
             <w:sz w:val="28"/>
             <w:szCs w:val="28"/>
           </w:rPr>
-          <w:instrText xml:space="preserve"> PAGEREF _Toc194160547 \h </w:instrText>
+          <w:instrText xml:space="preserve"> PAGEREF _Toc194233281 \h </w:instrText>
         </w:r>
         <w:r>
           <w:rPr>
@@ -2324,7 +2423,7 @@
           <w:szCs w:val="28"/>
         </w:rPr>
       </w:pPr>
-      <w:hyperlink w:anchor="_Toc194160548" w:history="1">
+      <w:hyperlink w:anchor="_Toc194233282" w:history="1">
         <w:r>
           <w:rPr>
             <w:rStyle w:val="ae"/>
@@ -2386,7 +2485,7 @@
             <w:sz w:val="28"/>
             <w:szCs w:val="28"/>
           </w:rPr>
-          <w:instrText xml:space="preserve"> PAGEREF _Toc194160548 \h </w:instrText>
+          <w:instrText xml:space="preserve"> PAGEREF _Toc194233282 \h </w:instrText>
         </w:r>
         <w:r>
           <w:rPr>
@@ -2443,7 +2542,7 @@
           <w:szCs w:val="28"/>
         </w:rPr>
       </w:pPr>
-      <w:hyperlink w:anchor="_Toc194160549" w:history="1">
+      <w:hyperlink w:anchor="_Toc194233283" w:history="1">
         <w:r>
           <w:rPr>
             <w:rStyle w:val="ae"/>
@@ -2505,7 +2604,7 @@
             <w:sz w:val="28"/>
             <w:szCs w:val="28"/>
           </w:rPr>
-          <w:instrText xml:space="preserve"> PAGEREF _Toc194160549 \h </w:instrText>
+          <w:instrText xml:space="preserve"> PAGEREF _Toc194233283 \h </w:instrText>
         </w:r>
         <w:r>
           <w:rPr>
@@ -2562,7 +2661,7 @@
           <w:szCs w:val="28"/>
         </w:rPr>
       </w:pPr>
-      <w:hyperlink w:anchor="_Toc194160550" w:history="1">
+      <w:hyperlink w:anchor="_Toc194233284" w:history="1">
         <w:r>
           <w:rPr>
             <w:rStyle w:val="ae"/>
@@ -2624,7 +2723,7 @@
             <w:sz w:val="28"/>
             <w:szCs w:val="28"/>
           </w:rPr>
-          <w:instrText xml:space="preserve"> PAGEREF _Toc194160550 \h </w:instrText>
+          <w:instrText xml:space="preserve"> PAGEREF _Toc194233284 \h </w:instrText>
         </w:r>
         <w:r>
           <w:rPr>
@@ -2681,7 +2780,7 @@
           <w:szCs w:val="28"/>
         </w:rPr>
       </w:pPr>
-      <w:hyperlink w:anchor="_Toc194160551" w:history="1">
+      <w:hyperlink w:anchor="_Toc194233285" w:history="1">
         <w:r>
           <w:rPr>
             <w:rStyle w:val="ae"/>
@@ -2721,7 +2820,7 @@
             <w:sz w:val="28"/>
             <w:szCs w:val="28"/>
           </w:rPr>
-          <w:instrText xml:space="preserve"> PAGEREF _Toc194160551 \h </w:instrText>
+          <w:instrText xml:space="preserve"> PAGEREF _Toc194233285 \h </w:instrText>
         </w:r>
         <w:r>
           <w:rPr>
@@ -2778,7 +2877,7 @@
           <w:szCs w:val="28"/>
         </w:rPr>
       </w:pPr>
-      <w:hyperlink w:anchor="_Toc194160552" w:history="1">
+      <w:hyperlink w:anchor="_Toc194233286" w:history="1">
         <w:r>
           <w:rPr>
             <w:rStyle w:val="ae"/>
@@ -2840,7 +2939,7 @@
             <w:sz w:val="28"/>
             <w:szCs w:val="28"/>
           </w:rPr>
-          <w:instrText xml:space="preserve"> PAGEREF _Toc194160552 \h </w:instrText>
+          <w:instrText xml:space="preserve"> PAGEREF _Toc194233286 \h </w:instrText>
         </w:r>
         <w:r>
           <w:rPr>
@@ -2897,7 +2996,7 @@
           <w:szCs w:val="28"/>
         </w:rPr>
       </w:pPr>
-      <w:hyperlink w:anchor="_Toc194160553" w:history="1">
+      <w:hyperlink w:anchor="_Toc194233287" w:history="1">
         <w:r>
           <w:rPr>
             <w:rStyle w:val="ae"/>
@@ -2959,7 +3058,7 @@
             <w:sz w:val="28"/>
             <w:szCs w:val="28"/>
           </w:rPr>
-          <w:instrText xml:space="preserve"> PAGEREF _Toc194160553 \h </w:instrText>
+          <w:instrText xml:space="preserve"> PAGEREF _Toc194233287 \h </w:instrText>
         </w:r>
         <w:r>
           <w:rPr>
@@ -3016,7 +3115,7 @@
           <w:szCs w:val="28"/>
         </w:rPr>
       </w:pPr>
-      <w:hyperlink w:anchor="_Toc194160554" w:history="1">
+      <w:hyperlink w:anchor="_Toc194233288" w:history="1">
         <w:r>
           <w:rPr>
             <w:rStyle w:val="ae"/>
@@ -3078,7 +3177,7 @@
             <w:sz w:val="28"/>
             <w:szCs w:val="28"/>
           </w:rPr>
-          <w:instrText xml:space="preserve"> PAGEREF _Toc194160554 \h </w:instrText>
+          <w:instrText xml:space="preserve"> PAGEREF _Toc194233288 \h </w:instrText>
         </w:r>
         <w:r>
           <w:rPr>
@@ -3107,7 +3206,7 @@
             <w:sz w:val="28"/>
             <w:szCs w:val="28"/>
           </w:rPr>
-          <w:t>7</w:t>
+          <w:t>8</w:t>
         </w:r>
         <w:r>
           <w:rPr>
@@ -3135,7 +3234,7 @@
           <w:szCs w:val="28"/>
         </w:rPr>
       </w:pPr>
-      <w:hyperlink w:anchor="_Toc194160555" w:history="1">
+      <w:hyperlink w:anchor="_Toc194233289" w:history="1">
         <w:r>
           <w:rPr>
             <w:rStyle w:val="ae"/>
@@ -3197,7 +3296,7 @@
             <w:sz w:val="28"/>
             <w:szCs w:val="28"/>
           </w:rPr>
-          <w:instrText xml:space="preserve"> PAGEREF _Toc194160555 \h </w:instrText>
+          <w:instrText xml:space="preserve"> PAGEREF _Toc194233289 \h </w:instrText>
         </w:r>
         <w:r>
           <w:rPr>
@@ -3239,6 +3338,8 @@
           <w:fldChar w:fldCharType="end"/>
         </w:r>
       </w:hyperlink>
+      <w:bookmarkStart w:id="6" w:name="_GoBack"/>
+      <w:bookmarkEnd w:id="6"/>
     </w:p>
     <w:p>
       <w:pPr>
@@ -3254,7 +3355,7 @@
           <w:szCs w:val="28"/>
         </w:rPr>
       </w:pPr>
-      <w:hyperlink w:anchor="_Toc194160556" w:history="1">
+      <w:hyperlink w:anchor="_Toc194233290" w:history="1">
         <w:r>
           <w:rPr>
             <w:rStyle w:val="ae"/>
@@ -3316,7 +3417,7 @@
             <w:sz w:val="28"/>
             <w:szCs w:val="28"/>
           </w:rPr>
-          <w:instrText xml:space="preserve"> PAGEREF _Toc194160556 \h </w:instrText>
+          <w:instrText xml:space="preserve"> PAGEREF _Toc194233290 \h </w:instrText>
         </w:r>
         <w:r>
           <w:rPr>
@@ -3373,7 +3474,7 @@
           <w:szCs w:val="28"/>
         </w:rPr>
       </w:pPr>
-      <w:hyperlink w:anchor="_Toc194160557" w:history="1">
+      <w:hyperlink w:anchor="_Toc194233291" w:history="1">
         <w:r>
           <w:rPr>
             <w:rStyle w:val="ae"/>
@@ -3413,7 +3514,7 @@
             <w:sz w:val="28"/>
             <w:szCs w:val="28"/>
           </w:rPr>
-          <w:instrText xml:space="preserve"> PAGEREF _Toc194160557 \h </w:instrText>
+          <w:instrText xml:space="preserve"> PAGEREF _Toc194233291 \h </w:instrText>
         </w:r>
         <w:r>
           <w:rPr>
@@ -3470,7 +3571,7 @@
           <w:szCs w:val="28"/>
         </w:rPr>
       </w:pPr>
-      <w:hyperlink w:anchor="_Toc194160558" w:history="1">
+      <w:hyperlink w:anchor="_Toc194233292" w:history="1">
         <w:r>
           <w:rPr>
             <w:rStyle w:val="ae"/>
@@ -3522,7 +3623,7 @@
             <w:sz w:val="28"/>
             <w:szCs w:val="28"/>
           </w:rPr>
-          <w:instrText xml:space="preserve"> PAGEREF _Toc194160558 \h </w:instrText>
+          <w:instrText xml:space="preserve"> PAGEREF _Toc194233292 \h </w:instrText>
         </w:r>
         <w:r>
           <w:rPr>
@@ -3579,7 +3680,7 @@
           <w:szCs w:val="28"/>
         </w:rPr>
       </w:pPr>
-      <w:hyperlink w:anchor="_Toc194160559" w:history="1">
+      <w:hyperlink w:anchor="_Toc194233293" w:history="1">
         <w:r>
           <w:rPr>
             <w:rStyle w:val="ae"/>
@@ -3619,7 +3720,7 @@
             <w:sz w:val="28"/>
             <w:szCs w:val="28"/>
           </w:rPr>
-          <w:instrText xml:space="preserve"> PAGEREF _Toc194160559 \h </w:instrText>
+          <w:instrText xml:space="preserve"> PAGEREF _Toc194233293 \h </w:instrText>
         </w:r>
         <w:r>
           <w:rPr>
@@ -3676,7 +3777,7 @@
           <w:szCs w:val="28"/>
         </w:rPr>
       </w:pPr>
-      <w:hyperlink w:anchor="_Toc194160560" w:history="1">
+      <w:hyperlink w:anchor="_Toc194233294" w:history="1">
         <w:r>
           <w:rPr>
             <w:rStyle w:val="ae"/>
@@ -3727,7 +3828,7 @@
             <w:sz w:val="28"/>
             <w:szCs w:val="28"/>
           </w:rPr>
-          <w:instrText xml:space="preserve"> PAGEREF _Toc194160560 \h </w:instrText>
+          <w:instrText xml:space="preserve"> PAGEREF _Toc194233294 \h </w:instrText>
         </w:r>
         <w:r>
           <w:rPr>
@@ -3784,7 +3885,7 @@
           <w:szCs w:val="28"/>
         </w:rPr>
       </w:pPr>
-      <w:hyperlink w:anchor="_Toc194160561" w:history="1">
+      <w:hyperlink w:anchor="_Toc194233295" w:history="1">
         <w:r>
           <w:rPr>
             <w:rStyle w:val="ae"/>
@@ -3835,7 +3936,7 @@
             <w:sz w:val="28"/>
             <w:szCs w:val="28"/>
           </w:rPr>
-          <w:instrText xml:space="preserve"> PAGEREF _Toc194160561 \h </w:instrText>
+          <w:instrText xml:space="preserve"> PAGEREF _Toc194233295 \h </w:instrText>
         </w:r>
         <w:r>
           <w:rPr>
@@ -3892,7 +3993,7 @@
           <w:szCs w:val="28"/>
         </w:rPr>
       </w:pPr>
-      <w:hyperlink w:anchor="_Toc194160562" w:history="1">
+      <w:hyperlink w:anchor="_Toc194233296" w:history="1">
         <w:r>
           <w:rPr>
             <w:rStyle w:val="ae"/>
@@ -3943,7 +4044,7 @@
             <w:sz w:val="28"/>
             <w:szCs w:val="28"/>
           </w:rPr>
-          <w:instrText xml:space="preserve"> PAGEREF _Toc194160562 \h </w:instrText>
+          <w:instrText xml:space="preserve"> PAGEREF _Toc194233296 \h </w:instrText>
         </w:r>
         <w:r>
           <w:rPr>
@@ -4000,7 +4101,7 @@
           <w:szCs w:val="28"/>
         </w:rPr>
       </w:pPr>
-      <w:hyperlink w:anchor="_Toc194160563" w:history="1">
+      <w:hyperlink w:anchor="_Toc194233297" w:history="1">
         <w:r>
           <w:rPr>
             <w:rStyle w:val="ae"/>
@@ -4040,7 +4141,7 @@
             <w:sz w:val="28"/>
             <w:szCs w:val="28"/>
           </w:rPr>
-          <w:instrText xml:space="preserve"> PAGEREF _Toc194160563 \h </w:instrText>
+          <w:instrText xml:space="preserve"> PAGEREF _Toc194233297 \h </w:instrText>
         </w:r>
         <w:r>
           <w:rPr>
@@ -4097,7 +4198,7 @@
           <w:szCs w:val="28"/>
         </w:rPr>
       </w:pPr>
-      <w:hyperlink w:anchor="_Toc194160564" w:history="1">
+      <w:hyperlink w:anchor="_Toc194233298" w:history="1">
         <w:r>
           <w:rPr>
             <w:rStyle w:val="ae"/>
@@ -4137,7 +4238,7 @@
             <w:sz w:val="28"/>
             <w:szCs w:val="28"/>
           </w:rPr>
-          <w:instrText xml:space="preserve"> PAGEREF _Toc194160564 \h </w:instrText>
+          <w:instrText xml:space="preserve"> PAGEREF _Toc194233298 \h </w:instrText>
         </w:r>
         <w:r>
           <w:rPr>
@@ -4194,7 +4295,7 @@
           <w:szCs w:val="28"/>
         </w:rPr>
       </w:pPr>
-      <w:hyperlink w:anchor="_Toc194160565" w:history="1">
+      <w:hyperlink w:anchor="_Toc194233299" w:history="1">
         <w:r>
           <w:rPr>
             <w:rStyle w:val="ae"/>
@@ -4256,7 +4357,7 @@
             <w:sz w:val="28"/>
             <w:szCs w:val="28"/>
           </w:rPr>
-          <w:instrText xml:space="preserve"> PAGEREF _Toc194160565 \h </w:instrText>
+          <w:instrText xml:space="preserve"> PAGEREF _Toc194233299 \h </w:instrText>
         </w:r>
         <w:r>
           <w:rPr>
@@ -4313,7 +4414,7 @@
           <w:szCs w:val="28"/>
         </w:rPr>
       </w:pPr>
-      <w:hyperlink w:anchor="_Toc194160566" w:history="1">
+      <w:hyperlink w:anchor="_Toc194233300" w:history="1">
         <w:r>
           <w:rPr>
             <w:rStyle w:val="ae"/>
@@ -4353,7 +4454,7 @@
             <w:sz w:val="28"/>
             <w:szCs w:val="28"/>
           </w:rPr>
-          <w:instrText xml:space="preserve"> PAGEREF _Toc194160566 \h </w:instrText>
+          <w:instrText xml:space="preserve"> PAGEREF _Toc194233300 \h </w:instrText>
         </w:r>
         <w:r>
           <w:rPr>
@@ -4410,7 +4511,7 @@
           <w:szCs w:val="28"/>
         </w:rPr>
       </w:pPr>
-      <w:hyperlink w:anchor="_Toc194160567" w:history="1">
+      <w:hyperlink w:anchor="_Toc194233301" w:history="1">
         <w:r>
           <w:rPr>
             <w:rStyle w:val="ae"/>
@@ -4450,7 +4551,7 @@
             <w:sz w:val="28"/>
             <w:szCs w:val="28"/>
           </w:rPr>
-          <w:instrText xml:space="preserve"> PAGEREF _Toc194160567 \h </w:instrText>
+          <w:instrText xml:space="preserve"> PAGEREF _Toc194233301 \h </w:instrText>
         </w:r>
         <w:r>
           <w:rPr>
@@ -4507,7 +4608,7 @@
           <w:szCs w:val="28"/>
         </w:rPr>
       </w:pPr>
-      <w:hyperlink w:anchor="_Toc194160568" w:history="1">
+      <w:hyperlink w:anchor="_Toc194233302" w:history="1">
         <w:r>
           <w:rPr>
             <w:rStyle w:val="ae"/>
@@ -4569,7 +4670,7 @@
             <w:sz w:val="28"/>
             <w:szCs w:val="28"/>
           </w:rPr>
-          <w:instrText xml:space="preserve"> PAGEREF _Toc194160568 \h </w:instrText>
+          <w:instrText xml:space="preserve"> PAGEREF _Toc194233302 \h </w:instrText>
         </w:r>
         <w:r>
           <w:rPr>
@@ -4626,7 +4727,7 @@
           <w:szCs w:val="28"/>
         </w:rPr>
       </w:pPr>
-      <w:hyperlink w:anchor="_Toc194160569" w:history="1">
+      <w:hyperlink w:anchor="_Toc194233303" w:history="1">
         <w:r>
           <w:rPr>
             <w:rStyle w:val="ae"/>
@@ -4677,7 +4778,7 @@
             <w:sz w:val="28"/>
             <w:szCs w:val="28"/>
           </w:rPr>
-          <w:instrText xml:space="preserve"> PAGEREF _Toc194160569 \h </w:instrText>
+          <w:instrText xml:space="preserve"> PAGEREF _Toc194233303 \h </w:instrText>
         </w:r>
         <w:r>
           <w:rPr>
@@ -4734,7 +4835,7 @@
           <w:szCs w:val="28"/>
         </w:rPr>
       </w:pPr>
-      <w:hyperlink w:anchor="_Toc194160570" w:history="1">
+      <w:hyperlink w:anchor="_Toc194233304" w:history="1">
         <w:r>
           <w:rPr>
             <w:rStyle w:val="ae"/>
@@ -4774,7 +4875,7 @@
             <w:sz w:val="28"/>
             <w:szCs w:val="28"/>
           </w:rPr>
-          <w:instrText xml:space="preserve"> PAGEREF _Toc194160570 \h </w:instrText>
+          <w:instrText xml:space="preserve"> PAGEREF _Toc194233304 \h </w:instrText>
         </w:r>
         <w:r>
           <w:rPr>
@@ -4831,7 +4932,7 @@
           <w:szCs w:val="28"/>
         </w:rPr>
       </w:pPr>
-      <w:hyperlink w:anchor="_Toc194160571" w:history="1">
+      <w:hyperlink w:anchor="_Toc194233305" w:history="1">
         <w:r>
           <w:rPr>
             <w:rStyle w:val="ae"/>
@@ -4871,7 +4972,7 @@
             <w:sz w:val="28"/>
             <w:szCs w:val="28"/>
           </w:rPr>
-          <w:instrText xml:space="preserve"> PAGEREF _Toc194160571 \h </w:instrText>
+          <w:instrText xml:space="preserve"> PAGEREF _Toc194233305 \h </w:instrText>
         </w:r>
         <w:r>
           <w:rPr>
@@ -4947,88 +5048,624 @@
     </w:p>
     <w:p>
       <w:pPr>
+        <w:pStyle w:val="a4"/>
+      </w:pPr>
+      <w:bookmarkStart w:id="7" w:name="_Toc194233269"/>
+      <w:r>
+        <w:rPr>
+          <w:lang w:val="en-US"/>
+        </w:rPr>
+        <w:lastRenderedPageBreak/>
+        <w:t>SWOT</w:t>
+      </w:r>
+      <w:r>
+        <w:t>-анализ</w:t>
+      </w:r>
+      <w:r>
+        <w:rPr>
+          <w:lang w:val="en-US"/>
+        </w:rPr>
+        <w:t xml:space="preserve"> Rentplace</w:t>
+      </w:r>
+      <w:bookmarkEnd w:id="7"/>
+    </w:p>
+    <w:p>
+      <w:pPr>
+        <w:pStyle w:val="a5"/>
+      </w:pPr>
+      <w:bookmarkStart w:id="8" w:name="_Toc194233270"/>
+      <w:r>
+        <w:rPr>
+          <w:lang w:val="en-US"/>
+        </w:rPr>
+        <w:t>Strength</w:t>
+      </w:r>
+      <w:r>
+        <w:t xml:space="preserve"> </w:t>
+      </w:r>
+      <w:r>
+        <w:rPr>
+          <w:lang w:val="en-US"/>
+        </w:rPr>
+        <w:t>(</w:t>
+      </w:r>
+      <w:r>
+        <w:t>сильные стороны)</w:t>
+      </w:r>
+      <w:bookmarkEnd w:id="8"/>
+      <w:r>
+        <w:t xml:space="preserve"> </w:t>
+      </w:r>
+    </w:p>
+    <w:p>
+      <w:pPr>
+        <w:pStyle w:val="a"/>
+      </w:pPr>
+      <w:r>
+        <w:t>у</w:t>
+      </w:r>
+      <w:r>
+        <w:t xml:space="preserve">ниверсальное </w:t>
+      </w:r>
+      <w:r>
+        <w:t>PWA</w:t>
+      </w:r>
+      <w:r>
+        <w:t xml:space="preserve"> приложение для арендаторов и арендодателей, которое будет удовлетворять потребности и предоставлять необходимые функции для каждого пользователя;</w:t>
+      </w:r>
+    </w:p>
+    <w:p>
+      <w:pPr>
+        <w:pStyle w:val="a"/>
+      </w:pPr>
+      <w:r>
+        <w:t>н</w:t>
+      </w:r>
+      <w:r>
+        <w:t>изкие комиссии как для арендодателей, так и для арендаторов;</w:t>
+      </w:r>
+    </w:p>
+    <w:p>
+      <w:pPr>
+        <w:pStyle w:val="a"/>
+      </w:pPr>
+      <w:r>
+        <w:t>генерация описания для объявления с помощью искусственного интеллекта;</w:t>
+      </w:r>
+    </w:p>
+    <w:p>
+      <w:pPr>
+        <w:pStyle w:val="a"/>
+      </w:pPr>
+      <w:r>
+        <w:t>поддержка различных</w:t>
+      </w:r>
+      <w:r>
+        <w:t xml:space="preserve"> типов жилья;</w:t>
+      </w:r>
+    </w:p>
+    <w:p>
+      <w:pPr>
+        <w:pStyle w:val="a"/>
+      </w:pPr>
+      <w:r>
+        <w:t>гибкие форматы аренды</w:t>
+      </w:r>
+      <w:r>
+        <w:t xml:space="preserve">, позволяющие арендодателям указывать цену за сутки или за месяц, что охватывает, как туристов, так и </w:t>
+      </w:r>
+      <w:proofErr w:type="spellStart"/>
+      <w:r>
+        <w:t>фри</w:t>
+      </w:r>
+      <w:r>
+        <w:t>лансеров</w:t>
+      </w:r>
+      <w:proofErr w:type="spellEnd"/>
+      <w:r>
+        <w:t xml:space="preserve"> и удаленных работников</w:t>
+      </w:r>
+      <w:r>
+        <w:t>.</w:t>
+      </w:r>
+    </w:p>
+    <w:p>
+      <w:pPr>
+        <w:pStyle w:val="a5"/>
+      </w:pPr>
+      <w:bookmarkStart w:id="9" w:name="_Toc194233271"/>
+      <w:r>
+        <w:rPr>
+          <w:lang w:val="en-US"/>
+        </w:rPr>
+        <w:t>Weaknes</w:t>
+      </w:r>
+      <w:r>
+        <w:rPr>
+          <w:lang w:val="en-US"/>
+        </w:rPr>
+        <w:t xml:space="preserve">ses </w:t>
+      </w:r>
+      <w:r>
+        <w:t>(слабые стороны)</w:t>
+      </w:r>
+      <w:bookmarkEnd w:id="9"/>
+    </w:p>
+    <w:p>
+      <w:pPr>
+        <w:pStyle w:val="a"/>
+      </w:pPr>
+      <w:r>
+        <w:t>отсутствие узнаваемости бренда на рынке</w:t>
+      </w:r>
+      <w:r>
+        <w:t>;</w:t>
+      </w:r>
+    </w:p>
+    <w:p>
+      <w:pPr>
+        <w:pStyle w:val="a"/>
+      </w:pPr>
+      <w:r>
+        <w:t>ограниченный бюджет на разработку, маркетинг и продвижения</w:t>
+      </w:r>
+      <w:r>
+        <w:t>;</w:t>
+      </w:r>
+    </w:p>
+    <w:p>
+      <w:pPr>
+        <w:pStyle w:val="a"/>
+      </w:pPr>
+      <w:r>
+        <w:t>ограниченный функционал</w:t>
+      </w:r>
+      <w:r>
+        <w:rPr>
+          <w:lang w:val="en-US"/>
+        </w:rPr>
+        <w:t>;</w:t>
+      </w:r>
+    </w:p>
+    <w:p>
+      <w:pPr>
+        <w:pStyle w:val="a"/>
+      </w:pPr>
+      <w:r>
+        <w:t>отсутствие системы проверок и гарантий реальности размещенных объявлений</w:t>
+      </w:r>
+      <w:r>
+        <w:t>.</w:t>
+      </w:r>
+    </w:p>
+    <w:p>
+      <w:pPr>
+        <w:pStyle w:val="a5"/>
+      </w:pPr>
+      <w:bookmarkStart w:id="10" w:name="_Toc194233272"/>
+      <w:r>
+        <w:rPr>
+          <w:lang w:val="en-US"/>
+        </w:rPr>
+        <w:t xml:space="preserve">Opportunities </w:t>
+      </w:r>
+      <w:r>
+        <w:t>(возможности)</w:t>
+      </w:r>
+      <w:bookmarkEnd w:id="10"/>
+    </w:p>
+    <w:p>
+      <w:pPr>
+        <w:pStyle w:val="a"/>
+      </w:pPr>
+      <w:r>
+        <w:t>внедрение новых функций</w:t>
+      </w:r>
+      <w:r>
+        <w:rPr>
+          <w:lang w:val="en-US"/>
+        </w:rPr>
+        <w:t>;</w:t>
+      </w:r>
+    </w:p>
+    <w:p>
+      <w:pPr>
+        <w:pStyle w:val="a"/>
+      </w:pPr>
+      <w:r>
+        <w:t>выход на международный рынок</w:t>
+      </w:r>
+      <w:r>
+        <w:rPr>
+          <w:lang w:val="en-US"/>
+        </w:rPr>
+        <w:t>;</w:t>
+      </w:r>
+    </w:p>
+    <w:p>
+      <w:pPr>
+        <w:pStyle w:val="a"/>
+      </w:pPr>
+      <w:r>
+        <w:t>партнерство с туристическими сервисами и агентствами</w:t>
+      </w:r>
+      <w:r>
+        <w:t>;</w:t>
+      </w:r>
+    </w:p>
+    <w:p>
+      <w:pPr>
+        <w:pStyle w:val="a"/>
+      </w:pPr>
+      <w:r>
+        <w:t xml:space="preserve">разработка мобильного приложения </w:t>
+      </w:r>
+      <w:proofErr w:type="spellStart"/>
+      <w:r>
+        <w:t>нативного</w:t>
+      </w:r>
+      <w:proofErr w:type="spellEnd"/>
+      <w:r>
+        <w:t xml:space="preserve"> формата</w:t>
+      </w:r>
+      <w:r>
+        <w:t>.</w:t>
+      </w:r>
+    </w:p>
+    <w:p>
+      <w:pPr>
+        <w:pStyle w:val="a5"/>
+      </w:pPr>
+      <w:bookmarkStart w:id="11" w:name="_Toc194233273"/>
+      <w:r>
+        <w:rPr>
+          <w:lang w:val="en-US"/>
+        </w:rPr>
+        <w:t xml:space="preserve">Threats </w:t>
+      </w:r>
+      <w:r>
+        <w:t>(Угрозы)</w:t>
+      </w:r>
+      <w:bookmarkEnd w:id="11"/>
+    </w:p>
+    <w:p>
+      <w:pPr>
+        <w:pStyle w:val="a"/>
+      </w:pPr>
+      <w:r>
+        <w:t>высокая конкуренция со стороны крупных игроков</w:t>
+      </w:r>
+      <w:r>
+        <w:t>;</w:t>
+      </w:r>
+    </w:p>
+    <w:p>
+      <w:pPr>
+        <w:pStyle w:val="a"/>
+      </w:pPr>
+      <w:r>
+        <w:lastRenderedPageBreak/>
+        <w:t>недоверие пользователей к новому сервису</w:t>
+      </w:r>
+      <w:r>
+        <w:t>;</w:t>
+      </w:r>
+    </w:p>
+    <w:p>
+      <w:pPr>
+        <w:pStyle w:val="a"/>
+      </w:pPr>
+      <w:r>
+        <w:t>риски мошенничества со стороны арендодателей и арендаторов</w:t>
+      </w:r>
+      <w:r>
+        <w:t>;</w:t>
+      </w:r>
+    </w:p>
+    <w:p>
+      <w:pPr>
+        <w:pStyle w:val="a"/>
+      </w:pPr>
+      <w:r>
+        <w:t>изменение законодательства, регулирующего аренду жилья</w:t>
+      </w:r>
+      <w:r>
+        <w:t>.</w:t>
+      </w:r>
+    </w:p>
+    <w:p>
+      <w:pPr>
         <w:spacing w:after="160" w:line="259" w:lineRule="auto"/>
         <w:rPr>
-          <w:rFonts w:eastAsiaTheme="minorHAnsi"/>
-          <w:b/>
-          <w:sz w:val="32"/>
+          <w:rFonts w:eastAsiaTheme="minorHAnsi" w:cs="Segoe UI"/>
+          <w:color w:val="0D0D0D"/>
+          <w:sz w:val="28"/>
+          <w:shd w:val="clear" w:color="auto" w:fill="FFFFFF"/>
           <w:lang w:eastAsia="en-US" w:bidi="hi-IN"/>
         </w:rPr>
       </w:pPr>
+      <w:r>
+        <w:br w:type="page"/>
+      </w:r>
     </w:p>
     <w:p>
       <w:pPr>
         <w:pStyle w:val="a4"/>
       </w:pPr>
-      <w:bookmarkStart w:id="5" w:name="_Toc194160535"/>
+      <w:bookmarkStart w:id="12" w:name="_Toc194233274"/>
+      <w:r>
+        <w:lastRenderedPageBreak/>
+        <w:t>Бенчмаркинг</w:t>
+      </w:r>
+      <w:r>
+        <w:t xml:space="preserve"> конкурентов</w:t>
+      </w:r>
+      <w:bookmarkEnd w:id="12"/>
+    </w:p>
+    <w:p>
+      <w:pPr>
+        <w:pStyle w:val="a5"/>
+      </w:pPr>
+      <w:bookmarkStart w:id="13" w:name="_Toc194233275"/>
       <w:r>
         <w:rPr>
           <w:lang w:val="en-US"/>
         </w:rPr>
-        <w:t>SWOT</w:t>
-      </w:r>
-      <w:r>
-        <w:t>-анализ</w:t>
-      </w:r>
+        <w:t>Airbnb</w:t>
+      </w:r>
+      <w:bookmarkEnd w:id="13"/>
+    </w:p>
+    <w:p>
+      <w:pPr>
+        <w:pStyle w:val="a6"/>
+      </w:pPr>
+      <w:bookmarkStart w:id="14" w:name="_Toc194233276"/>
       <w:r>
         <w:rPr>
           <w:lang w:val="en-US"/>
         </w:rPr>
-        <w:t xml:space="preserve"> Rentplace</w:t>
-      </w:r>
-      <w:bookmarkEnd w:id="5"/>
+        <w:t xml:space="preserve">Strength </w:t>
+      </w:r>
+      <w:r>
+        <w:t>(сильные стороны)</w:t>
+      </w:r>
+      <w:bookmarkEnd w:id="14"/>
+    </w:p>
+    <w:p>
+      <w:pPr>
+        <w:pStyle w:val="a"/>
+      </w:pPr>
+      <w:r>
+        <w:t>мировой бренд с высокой репутацией</w:t>
+      </w:r>
+      <w:r>
+        <w:t>;</w:t>
+      </w:r>
+    </w:p>
+    <w:p>
+      <w:pPr>
+        <w:pStyle w:val="a"/>
+      </w:pPr>
+      <w:r>
+        <w:t>огромная база пользователей и предложений</w:t>
+      </w:r>
+      <w:r>
+        <w:t>;</w:t>
+      </w:r>
+    </w:p>
+    <w:p>
+      <w:pPr>
+        <w:pStyle w:val="a"/>
+      </w:pPr>
+      <w:r>
+        <w:t>широкий функционал</w:t>
+      </w:r>
+      <w:r>
+        <w:rPr>
+          <w:lang w:val="en-US"/>
+        </w:rPr>
+        <w:t>.</w:t>
+      </w:r>
+    </w:p>
+    <w:p>
+      <w:pPr>
+        <w:pStyle w:val="a6"/>
+      </w:pPr>
+      <w:r>
+        <w:t xml:space="preserve"> </w:t>
+      </w:r>
+      <w:bookmarkStart w:id="15" w:name="_Toc194233277"/>
+      <w:r>
+        <w:rPr>
+          <w:lang w:val="en-US"/>
+        </w:rPr>
+        <w:t xml:space="preserve">Weaknesses </w:t>
+      </w:r>
+      <w:r>
+        <w:t>(слабые стороны)</w:t>
+      </w:r>
+      <w:bookmarkEnd w:id="15"/>
+    </w:p>
+    <w:p>
+      <w:pPr>
+        <w:pStyle w:val="a"/>
+      </w:pPr>
+      <w:r>
+        <w:t>высокая комиссия для арендодателей и арендаторов</w:t>
+      </w:r>
+      <w:r>
+        <w:t>;</w:t>
+      </w:r>
+    </w:p>
+    <w:p>
+      <w:pPr>
+        <w:pStyle w:val="a"/>
+      </w:pPr>
+      <w:r>
+        <w:t>бизнес-модель сильно зависит от «человеческого фактора»</w:t>
+      </w:r>
+      <w:r>
+        <w:t>;</w:t>
+      </w:r>
+    </w:p>
+    <w:p>
+      <w:pPr>
+        <w:pStyle w:val="a"/>
+      </w:pPr>
+      <w:r>
+        <w:t>высокая зависимость от регуляционных политик государств</w:t>
+      </w:r>
+      <w:r>
+        <w:t>.</w:t>
+      </w:r>
+    </w:p>
+    <w:p>
+      <w:pPr>
+        <w:pStyle w:val="a6"/>
+      </w:pPr>
+      <w:bookmarkStart w:id="16" w:name="_Toc194233278"/>
+      <w:r>
+        <w:rPr>
+          <w:lang w:val="en-US"/>
+        </w:rPr>
+        <w:t xml:space="preserve">Opportunities </w:t>
+      </w:r>
+      <w:r>
+        <w:t>(возможности)</w:t>
+      </w:r>
+      <w:bookmarkEnd w:id="16"/>
+    </w:p>
+    <w:p>
+      <w:pPr>
+        <w:pStyle w:val="a"/>
+      </w:pPr>
+      <w:r>
+        <w:t>расширение на новые рынки</w:t>
+      </w:r>
+      <w:r>
+        <w:rPr>
+          <w:lang w:val="en-US"/>
+        </w:rPr>
+        <w:t>;</w:t>
+      </w:r>
+    </w:p>
+    <w:p>
+      <w:pPr>
+        <w:pStyle w:val="a"/>
+      </w:pPr>
+      <w:r>
+        <w:t>диверсификация бизнеса</w:t>
+      </w:r>
+      <w:r>
+        <w:rPr>
+          <w:lang w:val="en-US"/>
+        </w:rPr>
+        <w:t>;</w:t>
+      </w:r>
+    </w:p>
+    <w:p>
+      <w:pPr>
+        <w:pStyle w:val="a"/>
+      </w:pPr>
+      <w:r>
+        <w:t>добавление новых услуг и функций</w:t>
+      </w:r>
+      <w:r>
+        <w:t>.</w:t>
+      </w:r>
+    </w:p>
+    <w:p>
+      <w:pPr>
+        <w:pStyle w:val="a6"/>
+      </w:pPr>
+      <w:bookmarkStart w:id="17" w:name="_Toc194233279"/>
+      <w:r>
+        <w:rPr>
+          <w:lang w:val="en-US"/>
+        </w:rPr>
+        <w:t xml:space="preserve">Threats </w:t>
+      </w:r>
+      <w:r>
+        <w:t>(Угрозы)</w:t>
+      </w:r>
+      <w:bookmarkEnd w:id="17"/>
+    </w:p>
+    <w:p>
+      <w:pPr>
+        <w:pStyle w:val="a"/>
+      </w:pPr>
+      <w:r>
+        <w:t>рост конкуренции со стороны локальных платформ</w:t>
+      </w:r>
+      <w:r>
+        <w:t>;</w:t>
+      </w:r>
+    </w:p>
+    <w:p>
+      <w:pPr>
+        <w:pStyle w:val="a"/>
+      </w:pPr>
+      <w:r>
+        <w:t>политические и юридические ограничения</w:t>
+      </w:r>
+      <w:r>
+        <w:rPr>
+          <w:lang w:val="en-US"/>
+        </w:rPr>
+        <w:t>.</w:t>
+      </w:r>
     </w:p>
     <w:p>
       <w:pPr>
         <w:pStyle w:val="a5"/>
       </w:pPr>
-      <w:bookmarkStart w:id="6" w:name="_Toc194160536"/>
+      <w:bookmarkStart w:id="18" w:name="_Toc194233280"/>
       <w:r>
         <w:rPr>
           <w:lang w:val="en-US"/>
         </w:rPr>
-        <w:t>Strength</w:t>
-      </w:r>
-      <w:r>
-        <w:t xml:space="preserve"> </w:t>
-      </w:r>
+        <w:t>Booking.com</w:t>
+      </w:r>
+      <w:bookmarkEnd w:id="18"/>
+    </w:p>
+    <w:p>
+      <w:pPr>
+        <w:pStyle w:val="a6"/>
+      </w:pPr>
+      <w:bookmarkStart w:id="19" w:name="_Toc194233281"/>
       <w:r>
         <w:rPr>
           <w:lang w:val="en-US"/>
         </w:rPr>
-        <w:t>(</w:t>
-      </w:r>
-      <w:r>
-        <w:t>сильные стороны)</w:t>
-      </w:r>
-      <w:bookmarkEnd w:id="6"/>
-      <w:r>
-        <w:t xml:space="preserve"> </w:t>
-      </w:r>
+        <w:t xml:space="preserve">Strength </w:t>
+      </w:r>
+      <w:r>
+        <w:t>(сильные стороны)</w:t>
+      </w:r>
+      <w:bookmarkEnd w:id="19"/>
     </w:p>
     <w:p>
       <w:pPr>
         <w:pStyle w:val="a"/>
       </w:pPr>
       <w:r>
-        <w:t>у</w:t>
-      </w:r>
-      <w:r>
-        <w:t xml:space="preserve">ниверсальное </w:t>
+        <w:t>международная известность и высокая репутация</w:t>
+      </w:r>
+      <w:r>
+        <w:t>;</w:t>
+      </w:r>
+    </w:p>
+    <w:p>
+      <w:pPr>
+        <w:pStyle w:val="a"/>
+      </w:pPr>
+      <w:r>
+        <w:t>программа лояльности</w:t>
       </w:r>
       <w:r>
         <w:rPr>
           <w:lang w:val="en-US"/>
         </w:rPr>
-        <w:t>PWA</w:t>
-      </w:r>
-      <w:r>
-        <w:t xml:space="preserve"> приложение для арендаторов и арендодателей</w:t>
-      </w:r>
-      <w:r>
-        <w:t>, которое будет удовлетворять потребности и предоставлять необходимые функции для каждого пользователя</w:t>
-      </w:r>
-      <w:r>
         <w:t>;</w:t>
       </w:r>
     </w:p>
@@ -5037,10 +5674,7 @@
         <w:pStyle w:val="a"/>
       </w:pPr>
       <w:r>
-        <w:t>н</w:t>
-      </w:r>
-      <w:r>
-        <w:t>изкие комиссии как для арендодателей, так и для арендаторов</w:t>
+        <w:t>огромная база предложений и пользователей</w:t>
       </w:r>
       <w:r>
         <w:t>;</w:t>
@@ -5051,7 +5685,7 @@
         <w:pStyle w:val="a"/>
       </w:pPr>
       <w:r>
-        <w:t>генерация описания для объявления с помощью искусственного интеллекта</w:t>
+        <w:t>продвинутая система фильтрации и бронирования</w:t>
       </w:r>
       <w:r>
         <w:t>;</w:t>
@@ -5062,15 +5696,40 @@
         <w:pStyle w:val="a"/>
       </w:pPr>
       <w:r>
-        <w:t>поддержка различных</w:t>
-      </w:r>
-      <w:r>
-        <w:t xml:space="preserve"> типов жилья</w:t>
-      </w:r>
+        <w:lastRenderedPageBreak/>
+        <w:t>предоставление дополнительных услуг, таких как бронирование авиабилетов и аренда машины</w:t>
+      </w:r>
+      <w:r>
+        <w:t>.</w:t>
+      </w:r>
+    </w:p>
+    <w:p>
+      <w:pPr>
+        <w:pStyle w:val="a6"/>
+      </w:pPr>
+      <w:bookmarkStart w:id="20" w:name="_Toc194233282"/>
       <w:r>
         <w:rPr>
           <w:lang w:val="en-US"/>
         </w:rPr>
+        <w:t xml:space="preserve">Weaknesses </w:t>
+      </w:r>
+      <w:r>
+        <w:t>(слабые стороны)</w:t>
+      </w:r>
+      <w:bookmarkEnd w:id="20"/>
+    </w:p>
+    <w:p>
+      <w:pPr>
+        <w:pStyle w:val="a"/>
+      </w:pPr>
+      <w:r>
+        <w:t>высокие комиссии для партнеров</w:t>
+      </w:r>
+      <w:r>
+        <w:rPr>
+          <w:lang w:val="en-US"/>
+        </w:rPr>
         <w:t>;</w:t>
       </w:r>
     </w:p>
@@ -5079,13 +5738,246 @@
         <w:pStyle w:val="a"/>
       </w:pPr>
       <w:r>
-        <w:t>гибкие форматы аренды</w:t>
-      </w:r>
-      <w:r>
-        <w:t>, позволяющие арендодателям указывать цену за сутки или за месяц, что охватывает, как туристов, так и фрилансеров и удаленных работников</w:t>
-      </w:r>
-      <w:r>
+        <w:t>отсутствие встроенного мессенджера</w:t>
+      </w:r>
+      <w:r>
+        <w:rPr>
+          <w:lang w:val="en-US"/>
+        </w:rPr>
         <w:t>;</w:t>
+      </w:r>
+    </w:p>
+    <w:p>
+      <w:pPr>
+        <w:pStyle w:val="a"/>
+      </w:pPr>
+      <w:r>
+        <w:t>основной фокус – отели</w:t>
+      </w:r>
+      <w:r>
+        <w:rPr>
+          <w:lang w:val="en-US"/>
+        </w:rPr>
+        <w:t>.</w:t>
+      </w:r>
+    </w:p>
+    <w:p>
+      <w:pPr>
+        <w:pStyle w:val="a6"/>
+      </w:pPr>
+      <w:bookmarkStart w:id="21" w:name="_Toc194233283"/>
+      <w:r>
+        <w:rPr>
+          <w:lang w:val="en-US"/>
+        </w:rPr>
+        <w:t xml:space="preserve">Opportunities </w:t>
+      </w:r>
+      <w:r>
+        <w:t>(возможности)</w:t>
+      </w:r>
+      <w:bookmarkEnd w:id="21"/>
+    </w:p>
+    <w:p>
+      <w:pPr>
+        <w:pStyle w:val="a"/>
+      </w:pPr>
+      <w:r>
+        <w:t>расширение в сегмент частной аренды</w:t>
+      </w:r>
+      <w:r>
+        <w:t>;</w:t>
+      </w:r>
+    </w:p>
+    <w:p>
+      <w:pPr>
+        <w:pStyle w:val="a"/>
+      </w:pPr>
+      <w:r>
+        <w:t>инновации на основе искусственного интеллекта</w:t>
+      </w:r>
+      <w:r>
+        <w:t>;</w:t>
+      </w:r>
+    </w:p>
+    <w:p>
+      <w:pPr>
+        <w:pStyle w:val="a"/>
+      </w:pPr>
+      <w:r>
+        <w:t>улучшение условий сотрудничества</w:t>
+      </w:r>
+      <w:r>
+        <w:rPr>
+          <w:lang w:val="en-US"/>
+        </w:rPr>
+        <w:t>.</w:t>
+      </w:r>
+    </w:p>
+    <w:p>
+      <w:pPr>
+        <w:pStyle w:val="a6"/>
+      </w:pPr>
+      <w:bookmarkStart w:id="22" w:name="_Toc194233284"/>
+      <w:r>
+        <w:rPr>
+          <w:lang w:val="en-US"/>
+        </w:rPr>
+        <w:t xml:space="preserve">Threats </w:t>
+      </w:r>
+      <w:r>
+        <w:t>(Угрозы)</w:t>
+      </w:r>
+      <w:bookmarkEnd w:id="22"/>
+    </w:p>
+    <w:p>
+      <w:pPr>
+        <w:pStyle w:val="a"/>
+      </w:pPr>
+      <w:r>
+        <w:t>растущая конкуренция</w:t>
+      </w:r>
+      <w:r>
+        <w:rPr>
+          <w:lang w:val="en-US"/>
+        </w:rPr>
+        <w:t>;</w:t>
+      </w:r>
+    </w:p>
+    <w:p>
+      <w:pPr>
+        <w:pStyle w:val="a"/>
+      </w:pPr>
+      <w:r>
+        <w:t>регуляторные ограничения в разных странах</w:t>
+      </w:r>
+      <w:r>
+        <w:t>.</w:t>
+      </w:r>
+    </w:p>
+    <w:p>
+      <w:pPr>
+        <w:pStyle w:val="a5"/>
+      </w:pPr>
+      <w:bookmarkStart w:id="23" w:name="_Toc194233285"/>
+      <w:r>
+        <w:t>Суточно.ру</w:t>
+      </w:r>
+      <w:bookmarkEnd w:id="23"/>
+    </w:p>
+    <w:p>
+      <w:pPr>
+        <w:pStyle w:val="a6"/>
+      </w:pPr>
+      <w:bookmarkStart w:id="24" w:name="_Toc194233286"/>
+      <w:r>
+        <w:rPr>
+          <w:lang w:val="en-US"/>
+        </w:rPr>
+        <w:t xml:space="preserve">Strength </w:t>
+      </w:r>
+      <w:r>
+        <w:t>(сильные стороны)</w:t>
+      </w:r>
+      <w:bookmarkEnd w:id="24"/>
+    </w:p>
+    <w:p>
+      <w:pPr>
+        <w:pStyle w:val="a"/>
+      </w:pPr>
+      <w:r>
+        <w:t>ориентированность на российский рынок</w:t>
+      </w:r>
+      <w:r>
+        <w:rPr>
+          <w:lang w:val="en-US"/>
+        </w:rPr>
+        <w:t>;</w:t>
+      </w:r>
+    </w:p>
+    <w:p>
+      <w:pPr>
+        <w:pStyle w:val="a"/>
+      </w:pPr>
+      <w:r>
+        <w:t>отсутствие комиссии для гостей</w:t>
+      </w:r>
+      <w:r>
+        <w:rPr>
+          <w:lang w:val="en-US"/>
+        </w:rPr>
+        <w:t>;</w:t>
+      </w:r>
+    </w:p>
+    <w:p>
+      <w:pPr>
+        <w:pStyle w:val="a"/>
+      </w:pPr>
+      <w:r>
+        <w:t>бонусная система</w:t>
+      </w:r>
+      <w:r>
+        <w:rPr>
+          <w:lang w:val="en-US"/>
+        </w:rPr>
+        <w:t>.</w:t>
+      </w:r>
+    </w:p>
+    <w:p>
+      <w:pPr>
+        <w:pStyle w:val="a6"/>
+      </w:pPr>
+      <w:bookmarkStart w:id="25" w:name="_Toc194233287"/>
+      <w:r>
+        <w:rPr>
+          <w:lang w:val="en-US"/>
+        </w:rPr>
+        <w:t xml:space="preserve">Weaknesses </w:t>
+      </w:r>
+      <w:r>
+        <w:t>(слабые стороны)</w:t>
+      </w:r>
+      <w:bookmarkEnd w:id="25"/>
+    </w:p>
+    <w:p>
+      <w:pPr>
+        <w:pStyle w:val="a"/>
+      </w:pPr>
+      <w:r>
+        <w:t>ограниченный охват и узнаваемость</w:t>
+      </w:r>
+      <w:r>
+        <w:rPr>
+          <w:lang w:val="en-US"/>
+        </w:rPr>
+        <w:t>;</w:t>
+      </w:r>
+    </w:p>
+    <w:p>
+      <w:pPr>
+        <w:pStyle w:val="a"/>
+      </w:pPr>
+      <w:r>
+        <w:t>слабая модерация объявлений</w:t>
+      </w:r>
+      <w:r>
+        <w:rPr>
+          <w:lang w:val="en-US"/>
+        </w:rPr>
+        <w:t>;</w:t>
+      </w:r>
+    </w:p>
+    <w:p>
+      <w:pPr>
+        <w:pStyle w:val="a"/>
+      </w:pPr>
+      <w:r>
+        <w:t>ограниченная поддержка клиентов</w:t>
+      </w:r>
+      <w:r>
+        <w:rPr>
+          <w:lang w:val="en-US"/>
+        </w:rPr>
+        <w:t>.</w:t>
       </w:r>
     </w:p>
     <w:p>
@@ -5095,942 +5987,138 @@
           <w:ilvl w:val="0"/>
           <w:numId w:val="0"/>
         </w:numPr>
-        <w:ind w:left="1332"/>
-      </w:pPr>
+      </w:pPr>
+    </w:p>
+    <w:p>
+      <w:pPr>
+        <w:pStyle w:val="a6"/>
+      </w:pPr>
+      <w:bookmarkStart w:id="26" w:name="_Toc194233288"/>
+      <w:r>
+        <w:rPr>
+          <w:lang w:val="en-US"/>
+        </w:rPr>
+        <w:lastRenderedPageBreak/>
+        <w:t xml:space="preserve">Opportunities </w:t>
+      </w:r>
+      <w:r>
+        <w:t>(возможности)</w:t>
+      </w:r>
+      <w:bookmarkEnd w:id="26"/>
+    </w:p>
+    <w:p>
+      <w:pPr>
+        <w:pStyle w:val="a"/>
+      </w:pPr>
+      <w:r>
+        <w:t>р</w:t>
+      </w:r>
+      <w:r>
+        <w:t xml:space="preserve">асширение </w:t>
+      </w:r>
+      <w:r>
+        <w:t>международного присутствия</w:t>
+      </w:r>
+      <w:r>
+        <w:rPr>
+          <w:lang w:val="en-US"/>
+        </w:rPr>
+        <w:t>;</w:t>
+      </w:r>
+    </w:p>
+    <w:p>
+      <w:pPr>
+        <w:pStyle w:val="a"/>
+      </w:pPr>
+      <w:r>
+        <w:t>улучшение контроля качества</w:t>
+      </w:r>
+      <w:r>
+        <w:rPr>
+          <w:lang w:val="en-US"/>
+        </w:rPr>
+        <w:t>;</w:t>
+      </w:r>
+    </w:p>
+    <w:p>
+      <w:pPr>
+        <w:pStyle w:val="a"/>
+      </w:pPr>
+      <w:r>
+        <w:t>партнерство с туристическими бизнесами</w:t>
+      </w:r>
+      <w:r>
+        <w:rPr>
+          <w:lang w:val="en-US"/>
+        </w:rPr>
+        <w:t>.</w:t>
+      </w:r>
+    </w:p>
+    <w:p>
+      <w:pPr>
+        <w:pStyle w:val="a6"/>
+      </w:pPr>
+      <w:bookmarkStart w:id="27" w:name="_Toc194233289"/>
+      <w:r>
+        <w:rPr>
+          <w:lang w:val="en-US"/>
+        </w:rPr>
+        <w:t xml:space="preserve">Threats </w:t>
+      </w:r>
+      <w:r>
+        <w:t>(Угрозы)</w:t>
+      </w:r>
+      <w:bookmarkEnd w:id="27"/>
+    </w:p>
+    <w:p>
+      <w:pPr>
+        <w:pStyle w:val="a"/>
+      </w:pPr>
+      <w:r>
+        <w:t>высокая конкуренция со стороны международных и локальных игроков</w:t>
+      </w:r>
+      <w:r>
+        <w:t>;</w:t>
+      </w:r>
+    </w:p>
+    <w:p>
+      <w:pPr>
+        <w:pStyle w:val="a"/>
+      </w:pPr>
+      <w:r>
+        <w:t>изменения в законодательстве</w:t>
+      </w:r>
+      <w:r>
+        <w:rPr>
+          <w:lang w:val="en-US"/>
+        </w:rPr>
+        <w:t>.</w:t>
+      </w:r>
     </w:p>
     <w:p>
       <w:pPr>
         <w:pStyle w:val="a5"/>
       </w:pPr>
-      <w:bookmarkStart w:id="7" w:name="_Toc194160537"/>
+      <w:bookmarkStart w:id="28" w:name="_Toc194233290"/>
+      <w:r>
+        <w:t>Сводная таблица</w:t>
+      </w:r>
+      <w:r>
+        <w:t xml:space="preserve"> для</w:t>
+      </w:r>
+      <w:r>
+        <w:t xml:space="preserve"> сравнения </w:t>
+      </w:r>
       <w:r>
         <w:rPr>
           <w:lang w:val="en-US"/>
         </w:rPr>
-        <w:t>Weaknes</w:t>
-      </w:r>
-      <w:r>
-        <w:rPr>
-          <w:lang w:val="en-US"/>
-        </w:rPr>
-        <w:t xml:space="preserve">ses </w:t>
-      </w:r>
-      <w:r>
-        <w:t>(слабые стороны)</w:t>
-      </w:r>
-      <w:bookmarkEnd w:id="7"/>
-    </w:p>
-    <w:p>
-      <w:pPr>
-        <w:pStyle w:val="a"/>
-      </w:pPr>
-      <w:r>
-        <w:t>отсутствие узнаваемости бренда на рынке</w:t>
-      </w:r>
-      <w:r>
-        <w:t>;</w:t>
-      </w:r>
-    </w:p>
-    <w:p>
-      <w:pPr>
-        <w:pStyle w:val="a"/>
-      </w:pPr>
-      <w:r>
-        <w:t>ограниченный бюджет на разработку, маркетинг и продвижения</w:t>
-      </w:r>
-      <w:r>
-        <w:t>;</w:t>
-      </w:r>
-    </w:p>
-    <w:p>
-      <w:pPr>
-        <w:pStyle w:val="a"/>
-      </w:pPr>
-      <w:r>
-        <w:t>ограниченный функционал</w:t>
-      </w:r>
-      <w:r>
-        <w:rPr>
-          <w:lang w:val="en-US"/>
-        </w:rPr>
-        <w:t>;</w:t>
-      </w:r>
-    </w:p>
-    <w:p>
-      <w:pPr>
-        <w:pStyle w:val="a"/>
-      </w:pPr>
-      <w:r>
-        <w:t>отсутствие системы проверок и гарантий реальности размещенных объявлений</w:t>
-      </w:r>
-      <w:r>
-        <w:t>;</w:t>
-      </w:r>
-    </w:p>
-    <w:p>
-      <w:pPr>
-        <w:pStyle w:val="a5"/>
-      </w:pPr>
-      <w:bookmarkStart w:id="8" w:name="_Toc194160538"/>
-      <w:r>
-        <w:rPr>
-          <w:lang w:val="en-US"/>
-        </w:rPr>
-        <w:t xml:space="preserve">Opportunities </w:t>
-      </w:r>
-      <w:r>
-        <w:t>(возможности)</w:t>
-      </w:r>
-      <w:bookmarkEnd w:id="8"/>
-    </w:p>
-    <w:p>
-      <w:pPr>
-        <w:pStyle w:val="a"/>
-      </w:pPr>
-      <w:r>
-        <w:t>внедрение новых функций</w:t>
-      </w:r>
-      <w:r>
-        <w:rPr>
-          <w:lang w:val="en-US"/>
-        </w:rPr>
-        <w:t>;</w:t>
-      </w:r>
-    </w:p>
-    <w:p>
-      <w:pPr>
-        <w:pStyle w:val="a"/>
-      </w:pPr>
-      <w:r>
-        <w:t>выход на международный рынок</w:t>
-      </w:r>
-      <w:r>
-        <w:rPr>
-          <w:lang w:val="en-US"/>
-        </w:rPr>
-        <w:t>;</w:t>
-      </w:r>
-    </w:p>
-    <w:p>
-      <w:pPr>
-        <w:pStyle w:val="a"/>
-      </w:pPr>
-      <w:r>
-        <w:t>партнерство с туристическими сервисами и агентствами</w:t>
-      </w:r>
-      <w:r>
-        <w:t>;</w:t>
-      </w:r>
-    </w:p>
-    <w:p>
-      <w:pPr>
-        <w:pStyle w:val="a"/>
-      </w:pPr>
-      <w:r>
-        <w:t>разработка мобильного приложения нативного формата</w:t>
-      </w:r>
-      <w:r>
-        <w:t>;</w:t>
-      </w:r>
-    </w:p>
-    <w:p>
-      <w:pPr>
-        <w:pStyle w:val="a5"/>
-      </w:pPr>
-      <w:bookmarkStart w:id="9" w:name="_Toc194160539"/>
-      <w:r>
-        <w:rPr>
-          <w:lang w:val="en-US"/>
-        </w:rPr>
-        <w:lastRenderedPageBreak/>
-        <w:t xml:space="preserve">Threats </w:t>
-      </w:r>
-      <w:r>
-        <w:t>(Угрозы)</w:t>
-      </w:r>
-      <w:bookmarkEnd w:id="9"/>
-    </w:p>
-    <w:p>
-      <w:pPr>
-        <w:pStyle w:val="a"/>
-      </w:pPr>
-      <w:r>
-        <w:t>высокая конкуренция со стороны крупных игроков</w:t>
-      </w:r>
-      <w:r>
-        <w:t>;</w:t>
-      </w:r>
-    </w:p>
-    <w:p>
-      <w:pPr>
-        <w:pStyle w:val="a"/>
-      </w:pPr>
-      <w:r>
-        <w:t>недоверие пользователей к новому сервису</w:t>
-      </w:r>
-      <w:r>
-        <w:t>;</w:t>
-      </w:r>
-    </w:p>
-    <w:p>
-      <w:pPr>
-        <w:pStyle w:val="a"/>
-      </w:pPr>
-      <w:r>
-        <w:t>риски мошенничества со стороны арендодателей и арендаторов</w:t>
-      </w:r>
-      <w:r>
-        <w:t>;</w:t>
-      </w:r>
-    </w:p>
-    <w:p>
-      <w:pPr>
-        <w:pStyle w:val="a"/>
-      </w:pPr>
-      <w:r>
-        <w:t>изменение законодательства, регулирующего аренду жилья</w:t>
-      </w:r>
-      <w:r>
-        <w:t>;</w:t>
-      </w:r>
-    </w:p>
-    <w:p>
-      <w:pPr>
-        <w:spacing w:after="160" w:line="259" w:lineRule="auto"/>
-        <w:rPr>
-          <w:rFonts w:eastAsiaTheme="minorHAnsi" w:cs="Segoe UI"/>
-          <w:color w:val="0D0D0D"/>
-          <w:sz w:val="28"/>
-          <w:shd w:val="clear" w:color="auto" w:fill="FFFFFF"/>
-          <w:lang w:eastAsia="en-US" w:bidi="hi-IN"/>
-        </w:rPr>
-      </w:pPr>
-      <w:r>
-        <w:br w:type="page"/>
-      </w:r>
-    </w:p>
-    <w:p>
-      <w:pPr>
-        <w:pStyle w:val="a4"/>
-      </w:pPr>
-      <w:bookmarkStart w:id="10" w:name="_Toc194160540"/>
-      <w:r>
-        <w:lastRenderedPageBreak/>
-        <w:t>Бенчмаркинг</w:t>
-      </w:r>
-      <w:r>
-        <w:t xml:space="preserve"> конкурентов</w:t>
-      </w:r>
-      <w:bookmarkEnd w:id="10"/>
-    </w:p>
-    <w:p>
-      <w:pPr>
-        <w:pStyle w:val="a5"/>
-      </w:pPr>
-      <w:bookmarkStart w:id="11" w:name="_Toc194160541"/>
-      <w:r>
-        <w:rPr>
-          <w:lang w:val="en-US"/>
-        </w:rPr>
-        <w:t>Airbnb</w:t>
-      </w:r>
-      <w:bookmarkEnd w:id="11"/>
-    </w:p>
-    <w:p>
-      <w:pPr>
-        <w:pStyle w:val="a6"/>
-      </w:pPr>
-      <w:bookmarkStart w:id="12" w:name="_Toc194160542"/>
-      <w:r>
-        <w:rPr>
-          <w:lang w:val="en-US"/>
-        </w:rPr>
-        <w:t xml:space="preserve">Strength </w:t>
-      </w:r>
-      <w:r>
-        <w:t>(сильные стороны)</w:t>
-      </w:r>
-      <w:bookmarkEnd w:id="12"/>
-    </w:p>
-    <w:p>
-      <w:pPr>
-        <w:pStyle w:val="a"/>
-      </w:pPr>
-      <w:r>
-        <w:t>мировой бренд с высокой репутацией</w:t>
-      </w:r>
-      <w:r>
-        <w:t>;</w:t>
-      </w:r>
-    </w:p>
-    <w:p>
-      <w:pPr>
-        <w:pStyle w:val="a"/>
-      </w:pPr>
-      <w:r>
-        <w:t>огромная база пользователей и предложений</w:t>
-      </w:r>
-      <w:r>
-        <w:t>;</w:t>
-      </w:r>
-    </w:p>
-    <w:p>
-      <w:pPr>
-        <w:pStyle w:val="a"/>
-      </w:pPr>
-      <w:r>
-        <w:t>широкий функционал</w:t>
-      </w:r>
-      <w:r>
-        <w:rPr>
-          <w:lang w:val="en-US"/>
-        </w:rPr>
-        <w:t>;</w:t>
-      </w:r>
-    </w:p>
-    <w:p>
-      <w:pPr>
-        <w:pStyle w:val="a6"/>
-      </w:pPr>
-      <w:r>
-        <w:t xml:space="preserve"> </w:t>
-      </w:r>
-      <w:bookmarkStart w:id="13" w:name="_Toc194160543"/>
-      <w:r>
-        <w:rPr>
-          <w:lang w:val="en-US"/>
-        </w:rPr>
-        <w:t xml:space="preserve">Weaknesses </w:t>
-      </w:r>
-      <w:r>
-        <w:t>(слабые стороны)</w:t>
-      </w:r>
-      <w:bookmarkEnd w:id="13"/>
-    </w:p>
-    <w:p>
-      <w:pPr>
-        <w:pStyle w:val="a"/>
-      </w:pPr>
-      <w:r>
-        <w:t>высокая комиссия для арендодателей и арендаторов</w:t>
-      </w:r>
-      <w:r>
-        <w:t>;</w:t>
-      </w:r>
-    </w:p>
-    <w:p>
-      <w:pPr>
-        <w:pStyle w:val="a"/>
-      </w:pPr>
-      <w:r>
-        <w:t>бизнес-модель сильно зависит от «человеческого фактора»</w:t>
-      </w:r>
-      <w:r>
-        <w:t>;</w:t>
-      </w:r>
-    </w:p>
-    <w:p>
-      <w:pPr>
-        <w:pStyle w:val="a"/>
-      </w:pPr>
-      <w:r>
-        <w:t>высокая зависимость от регуляционных политик государств</w:t>
-      </w:r>
-      <w:r>
-        <w:t>;</w:t>
-      </w:r>
-    </w:p>
-    <w:p>
-      <w:pPr>
-        <w:pStyle w:val="a6"/>
-      </w:pPr>
-      <w:bookmarkStart w:id="14" w:name="_Toc194160544"/>
-      <w:r>
-        <w:rPr>
-          <w:lang w:val="en-US"/>
-        </w:rPr>
-        <w:t xml:space="preserve">Opportunities </w:t>
-      </w:r>
-      <w:r>
-        <w:t>(возможности)</w:t>
-      </w:r>
-      <w:bookmarkEnd w:id="14"/>
-    </w:p>
-    <w:p>
-      <w:pPr>
-        <w:pStyle w:val="a"/>
-      </w:pPr>
-      <w:r>
-        <w:t>расширение на новые рынки</w:t>
-      </w:r>
-      <w:r>
-        <w:rPr>
-          <w:lang w:val="en-US"/>
-        </w:rPr>
-        <w:t>;</w:t>
-      </w:r>
-    </w:p>
-    <w:p>
-      <w:pPr>
-        <w:pStyle w:val="a"/>
-      </w:pPr>
-      <w:r>
-        <w:t>диверсификация бизнеса</w:t>
-      </w:r>
-      <w:r>
-        <w:rPr>
-          <w:lang w:val="en-US"/>
-        </w:rPr>
-        <w:t>;</w:t>
-      </w:r>
-    </w:p>
-    <w:p>
-      <w:pPr>
-        <w:pStyle w:val="a"/>
-      </w:pPr>
-      <w:r>
-        <w:t>добавление новых услуг и функций</w:t>
-      </w:r>
-      <w:r>
-        <w:t>;</w:t>
-      </w:r>
-    </w:p>
-    <w:p>
-      <w:pPr>
-        <w:pStyle w:val="a6"/>
-      </w:pPr>
-      <w:bookmarkStart w:id="15" w:name="_Toc194160545"/>
-      <w:r>
-        <w:rPr>
-          <w:lang w:val="en-US"/>
-        </w:rPr>
-        <w:t xml:space="preserve">Threats </w:t>
-      </w:r>
-      <w:r>
-        <w:t>(Угрозы)</w:t>
-      </w:r>
-      <w:bookmarkEnd w:id="15"/>
-    </w:p>
-    <w:p>
-      <w:pPr>
-        <w:pStyle w:val="a"/>
-      </w:pPr>
-      <w:r>
-        <w:t>рост конкуренции со стороны локальных платформ</w:t>
-      </w:r>
-      <w:r>
-        <w:t>;</w:t>
-      </w:r>
-    </w:p>
-    <w:p>
-      <w:pPr>
-        <w:pStyle w:val="a"/>
-      </w:pPr>
-      <w:r>
-        <w:t>политические и юридические ограничения</w:t>
-      </w:r>
-      <w:r>
-        <w:rPr>
-          <w:lang w:val="en-US"/>
-        </w:rPr>
-        <w:t>;</w:t>
-      </w:r>
-    </w:p>
-    <w:p>
-      <w:pPr>
-        <w:pStyle w:val="a5"/>
-      </w:pPr>
-      <w:bookmarkStart w:id="16" w:name="_Toc194160546"/>
-      <w:r>
-        <w:rPr>
-          <w:lang w:val="en-US"/>
-        </w:rPr>
-        <w:t>Booking.com</w:t>
-      </w:r>
-      <w:bookmarkEnd w:id="16"/>
-    </w:p>
-    <w:p>
-      <w:pPr>
-        <w:pStyle w:val="a6"/>
-      </w:pPr>
-      <w:bookmarkStart w:id="17" w:name="_Toc194160547"/>
-      <w:r>
-        <w:rPr>
-          <w:lang w:val="en-US"/>
-        </w:rPr>
-        <w:t xml:space="preserve">Strength </w:t>
-      </w:r>
-      <w:r>
-        <w:t>(сильные стороны)</w:t>
-      </w:r>
-      <w:bookmarkEnd w:id="17"/>
-    </w:p>
-    <w:p>
-      <w:pPr>
-        <w:pStyle w:val="a"/>
-      </w:pPr>
-      <w:r>
-        <w:t>международная известность и высокая репутация</w:t>
-      </w:r>
-      <w:r>
-        <w:t>;</w:t>
-      </w:r>
-    </w:p>
-    <w:p>
-      <w:pPr>
-        <w:pStyle w:val="a"/>
-      </w:pPr>
-      <w:r>
-        <w:t>программа лояльности</w:t>
-      </w:r>
-      <w:r>
-        <w:rPr>
-          <w:lang w:val="en-US"/>
-        </w:rPr>
-        <w:t>;</w:t>
-      </w:r>
-    </w:p>
-    <w:p>
-      <w:pPr>
-        <w:pStyle w:val="a"/>
-      </w:pPr>
-      <w:r>
-        <w:t>огромная база предложений и пользователей</w:t>
-      </w:r>
-      <w:r>
-        <w:t>;</w:t>
-      </w:r>
-    </w:p>
-    <w:p>
-      <w:pPr>
-        <w:pStyle w:val="a"/>
-      </w:pPr>
-      <w:r>
-        <w:t>продвинутая система фильтрации и бронирования</w:t>
-      </w:r>
-      <w:r>
-        <w:t>;</w:t>
-      </w:r>
-    </w:p>
-    <w:p>
-      <w:pPr>
-        <w:pStyle w:val="a"/>
-      </w:pPr>
-      <w:r>
-        <w:lastRenderedPageBreak/>
-        <w:t>предоставление дополнительных услуг, таких как бронирование авиабилетов и аренда машины</w:t>
-      </w:r>
-      <w:r>
-        <w:t>;</w:t>
-      </w:r>
-    </w:p>
-    <w:p>
-      <w:pPr>
-        <w:pStyle w:val="a6"/>
-      </w:pPr>
-      <w:bookmarkStart w:id="18" w:name="_Toc194160548"/>
-      <w:r>
-        <w:rPr>
-          <w:lang w:val="en-US"/>
-        </w:rPr>
-        <w:t xml:space="preserve">Weaknesses </w:t>
-      </w:r>
-      <w:r>
-        <w:t>(слабые стороны)</w:t>
-      </w:r>
-      <w:bookmarkEnd w:id="18"/>
-    </w:p>
-    <w:p>
-      <w:pPr>
-        <w:pStyle w:val="a"/>
-      </w:pPr>
-      <w:r>
-        <w:t>высокие комиссии для партнеров</w:t>
-      </w:r>
-      <w:r>
-        <w:rPr>
-          <w:lang w:val="en-US"/>
-        </w:rPr>
-        <w:t>;</w:t>
-      </w:r>
-    </w:p>
-    <w:p>
-      <w:pPr>
-        <w:pStyle w:val="a"/>
-      </w:pPr>
-      <w:r>
-        <w:t>отсутствие встроенного мессенджера</w:t>
-      </w:r>
-      <w:r>
-        <w:rPr>
-          <w:lang w:val="en-US"/>
-        </w:rPr>
-        <w:t>;</w:t>
-      </w:r>
-    </w:p>
-    <w:p>
-      <w:pPr>
-        <w:pStyle w:val="a"/>
-      </w:pPr>
-      <w:r>
-        <w:t>основной фокус – отели</w:t>
-      </w:r>
-      <w:r>
-        <w:rPr>
-          <w:lang w:val="en-US"/>
-        </w:rPr>
-        <w:t>;</w:t>
-      </w:r>
-    </w:p>
-    <w:p>
-      <w:pPr>
-        <w:pStyle w:val="a6"/>
-      </w:pPr>
-      <w:bookmarkStart w:id="19" w:name="_Toc194160549"/>
-      <w:r>
-        <w:rPr>
-          <w:lang w:val="en-US"/>
-        </w:rPr>
-        <w:t xml:space="preserve">Opportunities </w:t>
-      </w:r>
-      <w:r>
-        <w:t>(возможности)</w:t>
-      </w:r>
-      <w:bookmarkEnd w:id="19"/>
-    </w:p>
-    <w:p>
-      <w:pPr>
-        <w:pStyle w:val="a"/>
-      </w:pPr>
-      <w:r>
-        <w:t>расширение в сегмент частной аренды</w:t>
-      </w:r>
-      <w:r>
-        <w:t>;</w:t>
-      </w:r>
-    </w:p>
-    <w:p>
-      <w:pPr>
-        <w:pStyle w:val="a"/>
-      </w:pPr>
-      <w:r>
-        <w:t>инновации на основе искусственного интеллекта</w:t>
-      </w:r>
-      <w:r>
-        <w:t>;</w:t>
-      </w:r>
-    </w:p>
-    <w:p>
-      <w:pPr>
-        <w:pStyle w:val="a"/>
-      </w:pPr>
-      <w:r>
-        <w:t>улучшение условий сотрудничества</w:t>
-      </w:r>
-      <w:r>
-        <w:rPr>
-          <w:lang w:val="en-US"/>
-        </w:rPr>
-        <w:t>;</w:t>
-      </w:r>
-    </w:p>
-    <w:p>
-      <w:pPr>
-        <w:pStyle w:val="a6"/>
-      </w:pPr>
-      <w:bookmarkStart w:id="20" w:name="_Toc194160550"/>
-      <w:r>
-        <w:rPr>
-          <w:lang w:val="en-US"/>
-        </w:rPr>
-        <w:t xml:space="preserve">Threats </w:t>
-      </w:r>
-      <w:r>
-        <w:t>(Угрозы)</w:t>
-      </w:r>
-      <w:bookmarkEnd w:id="20"/>
-    </w:p>
-    <w:p>
-      <w:pPr>
-        <w:pStyle w:val="a"/>
-      </w:pPr>
-      <w:r>
-        <w:t>растущая конкуренция</w:t>
-      </w:r>
-      <w:r>
-        <w:rPr>
-          <w:lang w:val="en-US"/>
-        </w:rPr>
-        <w:t>;</w:t>
-      </w:r>
-    </w:p>
-    <w:p>
-      <w:pPr>
-        <w:pStyle w:val="a"/>
-      </w:pPr>
-      <w:r>
-        <w:t>регуляторные ограничения в разных странах</w:t>
-      </w:r>
-      <w:r>
-        <w:t>;</w:t>
-      </w:r>
-    </w:p>
-    <w:p>
-      <w:pPr>
-        <w:pStyle w:val="a5"/>
-      </w:pPr>
-      <w:bookmarkStart w:id="21" w:name="_Toc194160551"/>
-      <w:r>
-        <w:t>Суточно.ру</w:t>
-      </w:r>
-      <w:bookmarkEnd w:id="21"/>
-    </w:p>
-    <w:p>
-      <w:pPr>
-        <w:pStyle w:val="a6"/>
-      </w:pPr>
-      <w:bookmarkStart w:id="22" w:name="_Toc194160552"/>
-      <w:r>
-        <w:rPr>
-          <w:lang w:val="en-US"/>
-        </w:rPr>
-        <w:t xml:space="preserve">Strength </w:t>
-      </w:r>
-      <w:r>
-        <w:t>(сильные стороны)</w:t>
-      </w:r>
-      <w:bookmarkEnd w:id="22"/>
-    </w:p>
-    <w:p>
-      <w:pPr>
-        <w:pStyle w:val="a"/>
-      </w:pPr>
-      <w:r>
-        <w:t>ориентированность на российский рынок</w:t>
-      </w:r>
-      <w:r>
-        <w:rPr>
-          <w:lang w:val="en-US"/>
-        </w:rPr>
-        <w:t>;</w:t>
-      </w:r>
-    </w:p>
-    <w:p>
-      <w:pPr>
-        <w:pStyle w:val="a"/>
-      </w:pPr>
-      <w:r>
-        <w:t>отсутствие комиссии для гостей</w:t>
-      </w:r>
-      <w:r>
-        <w:rPr>
-          <w:lang w:val="en-US"/>
-        </w:rPr>
-        <w:t>;</w:t>
-      </w:r>
-    </w:p>
-    <w:p>
-      <w:pPr>
-        <w:pStyle w:val="a"/>
-      </w:pPr>
-      <w:r>
-        <w:t>бонусная система</w:t>
-      </w:r>
-      <w:r>
-        <w:rPr>
-          <w:lang w:val="en-US"/>
-        </w:rPr>
-        <w:t>;</w:t>
-      </w:r>
-    </w:p>
-    <w:p>
-      <w:pPr>
-        <w:pStyle w:val="a6"/>
-      </w:pPr>
-      <w:bookmarkStart w:id="23" w:name="_Toc194160553"/>
-      <w:r>
-        <w:rPr>
-          <w:lang w:val="en-US"/>
-        </w:rPr>
-        <w:t xml:space="preserve">Weaknesses </w:t>
-      </w:r>
-      <w:r>
-        <w:t>(слабые стороны)</w:t>
-      </w:r>
-      <w:bookmarkEnd w:id="23"/>
-    </w:p>
-    <w:p>
-      <w:pPr>
-        <w:pStyle w:val="a"/>
-      </w:pPr>
-      <w:r>
-        <w:t>ограниченный охват и узнаваемость</w:t>
-      </w:r>
-      <w:r>
-        <w:rPr>
-          <w:lang w:val="en-US"/>
-        </w:rPr>
-        <w:t>;</w:t>
-      </w:r>
-    </w:p>
-    <w:p>
-      <w:pPr>
-        <w:pStyle w:val="a"/>
-      </w:pPr>
-      <w:r>
-        <w:t>слабая модерация объявлений</w:t>
-      </w:r>
-      <w:r>
-        <w:rPr>
-          <w:lang w:val="en-US"/>
-        </w:rPr>
-        <w:t>;</w:t>
-      </w:r>
-    </w:p>
-    <w:p>
-      <w:pPr>
-        <w:pStyle w:val="a"/>
-      </w:pPr>
-      <w:r>
-        <w:t>ограниченная поддержка клиентов</w:t>
-      </w:r>
-      <w:r>
-        <w:rPr>
-          <w:lang w:val="en-US"/>
-        </w:rPr>
-        <w:t>;</w:t>
-      </w:r>
-    </w:p>
-    <w:p>
-      <w:pPr>
-        <w:pStyle w:val="a6"/>
-      </w:pPr>
-      <w:bookmarkStart w:id="24" w:name="_Toc194160554"/>
-      <w:r>
-        <w:rPr>
-          <w:lang w:val="en-US"/>
-        </w:rPr>
-        <w:t xml:space="preserve">Opportunities </w:t>
-      </w:r>
-      <w:r>
-        <w:t>(возможности)</w:t>
-      </w:r>
-      <w:bookmarkEnd w:id="24"/>
-    </w:p>
-    <w:p>
-      <w:pPr>
-        <w:pStyle w:val="a"/>
-      </w:pPr>
-      <w:r>
-        <w:lastRenderedPageBreak/>
-        <w:t>р</w:t>
-      </w:r>
-      <w:r>
-        <w:t xml:space="preserve">асширение </w:t>
-      </w:r>
-      <w:r>
-        <w:t>международного присутствия</w:t>
-      </w:r>
-      <w:r>
-        <w:rPr>
-          <w:lang w:val="en-US"/>
-        </w:rPr>
-        <w:t>;</w:t>
-      </w:r>
-    </w:p>
-    <w:p>
-      <w:pPr>
-        <w:pStyle w:val="a"/>
-      </w:pPr>
-      <w:r>
-        <w:t>улучшение контроля качества</w:t>
-      </w:r>
-      <w:r>
-        <w:rPr>
-          <w:lang w:val="en-US"/>
-        </w:rPr>
-        <w:t>;</w:t>
-      </w:r>
-    </w:p>
-    <w:p>
-      <w:pPr>
-        <w:pStyle w:val="a"/>
-      </w:pPr>
-      <w:r>
-        <w:t>партнерство с туристическими бизнесами</w:t>
-      </w:r>
-      <w:r>
-        <w:rPr>
-          <w:lang w:val="en-US"/>
-        </w:rPr>
-        <w:t>;</w:t>
-      </w:r>
-    </w:p>
-    <w:p>
-      <w:pPr>
-        <w:pStyle w:val="a6"/>
-      </w:pPr>
-      <w:bookmarkStart w:id="25" w:name="_Toc194160555"/>
-      <w:r>
-        <w:rPr>
-          <w:lang w:val="en-US"/>
-        </w:rPr>
-        <w:t xml:space="preserve">Threats </w:t>
-      </w:r>
-      <w:r>
-        <w:t>(Угрозы)</w:t>
-      </w:r>
-      <w:bookmarkEnd w:id="25"/>
-    </w:p>
-    <w:p>
-      <w:pPr>
-        <w:pStyle w:val="a"/>
-      </w:pPr>
-      <w:r>
-        <w:t>высокая конкуренция со стороны международных и локальных игроков</w:t>
-      </w:r>
-      <w:r>
-        <w:t>;</w:t>
-      </w:r>
-    </w:p>
-    <w:p>
-      <w:pPr>
-        <w:pStyle w:val="a"/>
-      </w:pPr>
-      <w:r>
-        <w:t>изменения в законодательстве</w:t>
-      </w:r>
-      <w:r>
-        <w:rPr>
-          <w:lang w:val="en-US"/>
-        </w:rPr>
-        <w:t>;</w:t>
-      </w:r>
-    </w:p>
-    <w:p>
-      <w:pPr>
-        <w:pStyle w:val="a5"/>
-      </w:pPr>
-      <w:bookmarkStart w:id="26" w:name="_Toc194160556"/>
-      <w:r>
-        <w:t>Сводная таблица</w:t>
-      </w:r>
-      <w:r>
-        <w:t xml:space="preserve"> для</w:t>
-      </w:r>
-      <w:r>
-        <w:t xml:space="preserve"> сравнения </w:t>
-      </w:r>
-      <w:r>
-        <w:rPr>
-          <w:lang w:val="en-US"/>
-        </w:rPr>
         <w:t>Rentplace</w:t>
       </w:r>
       <w:r>
         <w:t xml:space="preserve"> с конкурентами</w:t>
       </w:r>
-      <w:bookmarkEnd w:id="26"/>
+      <w:bookmarkEnd w:id="28"/>
     </w:p>
     <w:p>
       <w:pPr>
@@ -6042,7 +6130,7 @@
     </w:p>
     <w:tbl>
       <w:tblPr>
-        <w:tblW w:w="9042" w:type="dxa"/>
+        <w:tblW w:w="9304" w:type="dxa"/>
         <w:tblInd w:w="-5" w:type="dxa"/>
         <w:tblBorders>
           <w:top w:val="single" w:sz="4" w:space="0" w:color="auto"/>
@@ -6055,19 +6143,19 @@
         <w:tblLook w:val="04A0" w:firstRow="1" w:lastRow="0" w:firstColumn="1" w:lastColumn="0" w:noHBand="0" w:noVBand="1"/>
       </w:tblPr>
       <w:tblGrid>
-        <w:gridCol w:w="2202"/>
-        <w:gridCol w:w="1767"/>
-        <w:gridCol w:w="1632"/>
-        <w:gridCol w:w="1780"/>
-        <w:gridCol w:w="1661"/>
+        <w:gridCol w:w="2420"/>
+        <w:gridCol w:w="1638"/>
+        <w:gridCol w:w="1260"/>
+        <w:gridCol w:w="2062"/>
+        <w:gridCol w:w="1924"/>
       </w:tblGrid>
       <w:tr>
         <w:trPr>
-          <w:trHeight w:val="455"/>
+          <w:trHeight w:val="441"/>
         </w:trPr>
         <w:tc>
           <w:tcPr>
-            <w:tcW w:w="2202" w:type="dxa"/>
+            <w:tcW w:w="2420" w:type="dxa"/>
             <w:shd w:val="clear" w:color="auto" w:fill="auto"/>
           </w:tcPr>
           <w:p>
@@ -6093,7 +6181,7 @@
         </w:tc>
         <w:tc>
           <w:tcPr>
-            <w:tcW w:w="1767" w:type="dxa"/>
+            <w:tcW w:w="1638" w:type="dxa"/>
             <w:shd w:val="clear" w:color="auto" w:fill="auto"/>
           </w:tcPr>
           <w:p>
@@ -6121,7 +6209,7 @@
         </w:tc>
         <w:tc>
           <w:tcPr>
-            <w:tcW w:w="1632" w:type="dxa"/>
+            <w:tcW w:w="1260" w:type="dxa"/>
           </w:tcPr>
           <w:p>
             <w:pPr>
@@ -6147,7 +6235,7 @@
         </w:tc>
         <w:tc>
           <w:tcPr>
-            <w:tcW w:w="1780" w:type="dxa"/>
+            <w:tcW w:w="2062" w:type="dxa"/>
           </w:tcPr>
           <w:p>
             <w:pPr>
@@ -6167,7 +6255,7 @@
         </w:tc>
         <w:tc>
           <w:tcPr>
-            <w:tcW w:w="1661" w:type="dxa"/>
+            <w:tcW w:w="1924" w:type="dxa"/>
           </w:tcPr>
           <w:p>
             <w:pPr>
@@ -6187,11 +6275,11 @@
       </w:tr>
       <w:tr>
         <w:trPr>
-          <w:trHeight w:val="1899"/>
+          <w:trHeight w:val="1845"/>
         </w:trPr>
         <w:tc>
           <w:tcPr>
-            <w:tcW w:w="2202" w:type="dxa"/>
+            <w:tcW w:w="2420" w:type="dxa"/>
             <w:shd w:val="clear" w:color="auto" w:fill="auto"/>
           </w:tcPr>
           <w:p>
@@ -6215,7 +6303,7 @@
         </w:tc>
         <w:tc>
           <w:tcPr>
-            <w:tcW w:w="1767" w:type="dxa"/>
+            <w:tcW w:w="1638" w:type="dxa"/>
             <w:shd w:val="clear" w:color="auto" w:fill="auto"/>
           </w:tcPr>
           <w:p>
@@ -6261,7 +6349,7 @@
         </w:tc>
         <w:tc>
           <w:tcPr>
-            <w:tcW w:w="1632" w:type="dxa"/>
+            <w:tcW w:w="1260" w:type="dxa"/>
           </w:tcPr>
           <w:p>
             <w:pPr>
@@ -6305,7 +6393,7 @@
         </w:tc>
         <w:tc>
           <w:tcPr>
-            <w:tcW w:w="1780" w:type="dxa"/>
+            <w:tcW w:w="2062" w:type="dxa"/>
           </w:tcPr>
           <w:p>
             <w:pPr>
@@ -6333,7 +6421,7 @@
         </w:tc>
         <w:tc>
           <w:tcPr>
-            <w:tcW w:w="1661" w:type="dxa"/>
+            <w:tcW w:w="1924" w:type="dxa"/>
           </w:tcPr>
           <w:p>
             <w:pPr>
@@ -6362,11 +6450,11 @@
       </w:tr>
       <w:tr>
         <w:trPr>
-          <w:trHeight w:val="1543"/>
+          <w:trHeight w:val="1498"/>
         </w:trPr>
         <w:tc>
           <w:tcPr>
-            <w:tcW w:w="2202" w:type="dxa"/>
+            <w:tcW w:w="2420" w:type="dxa"/>
             <w:shd w:val="clear" w:color="auto" w:fill="auto"/>
           </w:tcPr>
           <w:p>
@@ -6390,7 +6478,7 @@
         </w:tc>
         <w:tc>
           <w:tcPr>
-            <w:tcW w:w="1767" w:type="dxa"/>
+            <w:tcW w:w="1638" w:type="dxa"/>
             <w:shd w:val="clear" w:color="auto" w:fill="auto"/>
           </w:tcPr>
           <w:p>
@@ -6432,7 +6520,7 @@
         </w:tc>
         <w:tc>
           <w:tcPr>
-            <w:tcW w:w="1632" w:type="dxa"/>
+            <w:tcW w:w="1260" w:type="dxa"/>
           </w:tcPr>
           <w:p>
             <w:pPr>
@@ -6473,7 +6561,7 @@
         </w:tc>
         <w:tc>
           <w:tcPr>
-            <w:tcW w:w="1780" w:type="dxa"/>
+            <w:tcW w:w="2062" w:type="dxa"/>
           </w:tcPr>
           <w:p>
             <w:pPr>
@@ -6514,7 +6602,7 @@
         </w:tc>
         <w:tc>
           <w:tcPr>
-            <w:tcW w:w="1661" w:type="dxa"/>
+            <w:tcW w:w="1924" w:type="dxa"/>
           </w:tcPr>
           <w:p>
             <w:pPr>
@@ -6565,11 +6653,11 @@
       </w:tr>
       <w:tr>
         <w:trPr>
-          <w:trHeight w:val="1126"/>
+          <w:trHeight w:val="1094"/>
         </w:trPr>
         <w:tc>
           <w:tcPr>
-            <w:tcW w:w="2202" w:type="dxa"/>
+            <w:tcW w:w="2420" w:type="dxa"/>
             <w:shd w:val="clear" w:color="auto" w:fill="auto"/>
           </w:tcPr>
           <w:p>
@@ -6593,7 +6681,7 @@
         </w:tc>
         <w:tc>
           <w:tcPr>
-            <w:tcW w:w="1767" w:type="dxa"/>
+            <w:tcW w:w="1638" w:type="dxa"/>
             <w:shd w:val="clear" w:color="auto" w:fill="auto"/>
           </w:tcPr>
           <w:p>
@@ -6626,7 +6714,7 @@
         </w:tc>
         <w:tc>
           <w:tcPr>
-            <w:tcW w:w="1632" w:type="dxa"/>
+            <w:tcW w:w="1260" w:type="dxa"/>
           </w:tcPr>
           <w:p>
             <w:pPr>
@@ -6659,7 +6747,7 @@
         </w:tc>
         <w:tc>
           <w:tcPr>
-            <w:tcW w:w="1780" w:type="dxa"/>
+            <w:tcW w:w="2062" w:type="dxa"/>
           </w:tcPr>
           <w:p>
             <w:pPr>
@@ -6692,7 +6780,7 @@
         </w:tc>
         <w:tc>
           <w:tcPr>
-            <w:tcW w:w="1661" w:type="dxa"/>
+            <w:tcW w:w="1924" w:type="dxa"/>
           </w:tcPr>
           <w:p>
             <w:pPr>
@@ -6726,11 +6814,11 @@
       </w:tr>
       <w:tr>
         <w:trPr>
-          <w:trHeight w:val="2121"/>
+          <w:trHeight w:val="2060"/>
         </w:trPr>
         <w:tc>
           <w:tcPr>
-            <w:tcW w:w="2202" w:type="dxa"/>
+            <w:tcW w:w="2420" w:type="dxa"/>
             <w:shd w:val="clear" w:color="auto" w:fill="auto"/>
           </w:tcPr>
           <w:p>
@@ -6754,7 +6842,7 @@
         </w:tc>
         <w:tc>
           <w:tcPr>
-            <w:tcW w:w="1767" w:type="dxa"/>
+            <w:tcW w:w="1638" w:type="dxa"/>
             <w:shd w:val="clear" w:color="auto" w:fill="auto"/>
           </w:tcPr>
           <w:p>
@@ -6808,7 +6896,7 @@
         </w:tc>
         <w:tc>
           <w:tcPr>
-            <w:tcW w:w="1632" w:type="dxa"/>
+            <w:tcW w:w="1260" w:type="dxa"/>
           </w:tcPr>
           <w:p>
             <w:pPr>
@@ -6861,7 +6949,7 @@
         </w:tc>
         <w:tc>
           <w:tcPr>
-            <w:tcW w:w="1780" w:type="dxa"/>
+            <w:tcW w:w="2062" w:type="dxa"/>
           </w:tcPr>
           <w:p>
             <w:pPr>
@@ -6914,7 +7002,7 @@
         </w:tc>
         <w:tc>
           <w:tcPr>
-            <w:tcW w:w="1661" w:type="dxa"/>
+            <w:tcW w:w="1924" w:type="dxa"/>
           </w:tcPr>
           <w:p>
             <w:pPr>
@@ -6968,11 +7056,11 @@
       </w:tr>
       <w:tr>
         <w:trPr>
-          <w:trHeight w:val="1268"/>
+          <w:trHeight w:val="1231"/>
         </w:trPr>
         <w:tc>
           <w:tcPr>
-            <w:tcW w:w="2202" w:type="dxa"/>
+            <w:tcW w:w="2420" w:type="dxa"/>
             <w:shd w:val="clear" w:color="auto" w:fill="auto"/>
           </w:tcPr>
           <w:p>
@@ -6996,7 +7084,7 @@
         </w:tc>
         <w:tc>
           <w:tcPr>
-            <w:tcW w:w="1767" w:type="dxa"/>
+            <w:tcW w:w="1638" w:type="dxa"/>
             <w:shd w:val="clear" w:color="auto" w:fill="auto"/>
           </w:tcPr>
           <w:p>
@@ -7030,7 +7118,7 @@
         </w:tc>
         <w:tc>
           <w:tcPr>
-            <w:tcW w:w="1632" w:type="dxa"/>
+            <w:tcW w:w="1260" w:type="dxa"/>
           </w:tcPr>
           <w:p>
             <w:pPr>
@@ -7065,7 +7153,7 @@
         </w:tc>
         <w:tc>
           <w:tcPr>
-            <w:tcW w:w="1780" w:type="dxa"/>
+            <w:tcW w:w="2062" w:type="dxa"/>
           </w:tcPr>
           <w:p>
             <w:pPr>
@@ -7100,7 +7188,7 @@
         </w:tc>
         <w:tc>
           <w:tcPr>
-            <w:tcW w:w="1661" w:type="dxa"/>
+            <w:tcW w:w="1924" w:type="dxa"/>
           </w:tcPr>
           <w:p>
             <w:pPr>
@@ -7137,224 +7225,217 @@
     </w:tbl>
     <w:p>
       <w:pPr>
+        <w:pStyle w:val="a4"/>
+        <w:rPr>
+          <w:rFonts w:cs="Segoe UI"/>
+          <w:color w:val="0D0D0D"/>
+          <w:shd w:val="clear" w:color="auto" w:fill="FFFFFF"/>
+        </w:rPr>
+      </w:pPr>
+      <w:bookmarkStart w:id="29" w:name="_Toc194233291"/>
+      <w:r>
+        <w:lastRenderedPageBreak/>
+        <w:t>Целевая аудитория и рынок</w:t>
+      </w:r>
+      <w:bookmarkEnd w:id="29"/>
+    </w:p>
+    <w:p>
+      <w:pPr>
+        <w:pStyle w:val="a5"/>
+        <w:rPr>
+          <w:shd w:val="clear" w:color="auto" w:fill="FFFFFF"/>
+        </w:rPr>
+      </w:pPr>
+      <w:bookmarkStart w:id="30" w:name="_Toc194233292"/>
+      <w:r>
+        <w:rPr>
+          <w:shd w:val="clear" w:color="auto" w:fill="FFFFFF"/>
+        </w:rPr>
+        <w:t>Портрет целевой аудитории</w:t>
+      </w:r>
+      <w:bookmarkEnd w:id="30"/>
+    </w:p>
+    <w:p>
+      <w:pPr>
+        <w:pStyle w:val="af1"/>
+        <w:rPr>
+          <w:rFonts w:eastAsiaTheme="minorHAnsi"/>
+          <w:shd w:val="clear" w:color="auto" w:fill="FFFFFF"/>
+        </w:rPr>
+      </w:pPr>
+      <w:r>
+        <w:rPr>
+          <w:rFonts w:eastAsiaTheme="minorHAnsi"/>
+          <w:shd w:val="clear" w:color="auto" w:fill="FFFFFF"/>
+        </w:rPr>
+        <w:t>Арендаторы:</w:t>
+      </w:r>
+    </w:p>
+    <w:p>
+      <w:pPr>
+        <w:pStyle w:val="a"/>
+      </w:pPr>
+      <w:r>
+        <w:t>возраст: 20 - 45 лет (молодежь, студенты,</w:t>
+      </w:r>
+      <w:r>
+        <w:t xml:space="preserve"> путешественники,</w:t>
+      </w:r>
+      <w:r>
+        <w:t xml:space="preserve"> работающие профессионалы</w:t>
+      </w:r>
+      <w:r>
+        <w:t xml:space="preserve">, </w:t>
+      </w:r>
+      <w:proofErr w:type="spellStart"/>
+      <w:r>
+        <w:t>фрилансеры</w:t>
+      </w:r>
+      <w:proofErr w:type="spellEnd"/>
+      <w:r>
+        <w:t xml:space="preserve">, </w:t>
+      </w:r>
+      <w:r>
+        <w:rPr>
+          <w:lang w:val="en-US"/>
+        </w:rPr>
+        <w:t>digital</w:t>
+      </w:r>
+      <w:r>
+        <w:t>-</w:t>
+      </w:r>
+      <w:r>
+        <w:t>кочевники</w:t>
+      </w:r>
+      <w:r>
+        <w:t>)</w:t>
+      </w:r>
+      <w:r>
+        <w:t>;</w:t>
+      </w:r>
+    </w:p>
+    <w:p>
+      <w:pPr>
+        <w:pStyle w:val="a"/>
+      </w:pPr>
+      <w:r>
+        <w:t>доход: средний и выше среднего (готовы платить за удобство и комфорт)</w:t>
+      </w:r>
+      <w:r>
+        <w:t>;</w:t>
+      </w:r>
+    </w:p>
+    <w:p>
+      <w:pPr>
+        <w:pStyle w:val="a"/>
+      </w:pPr>
+      <w:r>
+        <w:t>цели: туризм, деловые поездки, командировки, участие в мероприятиях</w:t>
+      </w:r>
+      <w:r>
+        <w:t xml:space="preserve">, </w:t>
+      </w:r>
+      <w:r>
+        <w:t>удаленная работа, временное проживание</w:t>
+      </w:r>
+      <w:r>
+        <w:t>;</w:t>
+      </w:r>
+    </w:p>
+    <w:p>
+      <w:pPr>
+        <w:pStyle w:val="a"/>
+      </w:pPr>
+      <w:r>
+        <w:t xml:space="preserve">поведение: недовольство стандартными отелями и их высокой стоимостью, активное использование </w:t>
+      </w:r>
+      <w:r>
+        <w:t>смартфонов для аренды жилья, ценят надежность и безопасность сделки</w:t>
+      </w:r>
+      <w:r>
+        <w:t>.</w:t>
+      </w:r>
+    </w:p>
+    <w:p>
+      <w:pPr>
         <w:pStyle w:val="a"/>
         <w:numPr>
           <w:ilvl w:val="0"/>
           <w:numId w:val="0"/>
         </w:numPr>
-      </w:pPr>
-    </w:p>
-    <w:p>
-      <w:pPr>
-        <w:pStyle w:val="a4"/>
-        <w:rPr>
-          <w:rFonts w:cs="Segoe UI"/>
-          <w:color w:val="0D0D0D"/>
-          <w:shd w:val="clear" w:color="auto" w:fill="FFFFFF"/>
-        </w:rPr>
-      </w:pPr>
-      <w:r>
-        <w:br w:type="page"/>
-      </w:r>
-      <w:bookmarkStart w:id="27" w:name="_Toc194160557"/>
-      <w:r>
-        <w:lastRenderedPageBreak/>
-        <w:t>Целевая аудитория и рынок</w:t>
-      </w:r>
-      <w:bookmarkEnd w:id="27"/>
+        <w:ind w:left="1332"/>
+      </w:pPr>
+    </w:p>
+    <w:p>
+      <w:pPr>
+        <w:pStyle w:val="af1"/>
+      </w:pPr>
+      <w:r>
+        <w:t>Арендодатели:</w:t>
+      </w:r>
+    </w:p>
+    <w:p>
+      <w:pPr>
+        <w:pStyle w:val="a"/>
+      </w:pPr>
+      <w:r>
+        <w:t>возраст: 25 – 55 лет (частные собственники, владельцы недвижимости и отелей)</w:t>
+      </w:r>
+      <w:r>
+        <w:t>;</w:t>
+      </w:r>
+    </w:p>
+    <w:p>
+      <w:pPr>
+        <w:pStyle w:val="a"/>
+      </w:pPr>
+      <w:r>
+        <w:t>доход: выше среднего, высокий</w:t>
+      </w:r>
+      <w:r>
+        <w:rPr>
+          <w:lang w:val="en-US"/>
+        </w:rPr>
+        <w:t>;</w:t>
+      </w:r>
+    </w:p>
+    <w:p>
+      <w:pPr>
+        <w:pStyle w:val="a"/>
+      </w:pPr>
+      <w:r>
+        <w:t>цели: максимизировать доход от аренды жилья, быстро и надежно сдавать жилье</w:t>
+      </w:r>
+      <w:r>
+        <w:t xml:space="preserve"> на любой срок</w:t>
+      </w:r>
+      <w:r>
+        <w:t>;</w:t>
+      </w:r>
+    </w:p>
+    <w:p>
+      <w:pPr>
+        <w:pStyle w:val="a"/>
+      </w:pPr>
+      <w:r>
+        <w:t>поведение: заинтересованность в низких комиссиях и удобных инструментах для управления своими объявлениями</w:t>
+      </w:r>
+      <w:r>
+        <w:t>, поиск надежной и безопасной платформы для сдачи жилья</w:t>
+      </w:r>
+      <w:r>
+        <w:t>.</w:t>
+      </w:r>
     </w:p>
     <w:p>
       <w:pPr>
         <w:pStyle w:val="a5"/>
-        <w:rPr>
-          <w:shd w:val="clear" w:color="auto" w:fill="FFFFFF"/>
-        </w:rPr>
-      </w:pPr>
-      <w:bookmarkStart w:id="28" w:name="_Toc194160558"/>
-      <w:r>
-        <w:rPr>
-          <w:shd w:val="clear" w:color="auto" w:fill="FFFFFF"/>
-        </w:rPr>
-        <w:t>Портрет целевой аудитории</w:t>
-      </w:r>
-      <w:bookmarkEnd w:id="28"/>
-    </w:p>
-    <w:p>
-      <w:pPr>
-        <w:pStyle w:val="af1"/>
-        <w:rPr>
-          <w:rFonts w:eastAsiaTheme="minorHAnsi"/>
-          <w:shd w:val="clear" w:color="auto" w:fill="FFFFFF"/>
-        </w:rPr>
-      </w:pPr>
-      <w:r>
-        <w:rPr>
-          <w:rFonts w:eastAsiaTheme="minorHAnsi"/>
-          <w:shd w:val="clear" w:color="auto" w:fill="FFFFFF"/>
-        </w:rPr>
-        <w:t>Арендаторы:</w:t>
-      </w:r>
-    </w:p>
-    <w:p>
-      <w:pPr>
-        <w:pStyle w:val="a"/>
-      </w:pPr>
-      <w:r>
-        <w:t>возраст: 20 - 45 лет (молодежь, студенты,</w:t>
-      </w:r>
-      <w:r>
-        <w:t xml:space="preserve"> путешественники,</w:t>
-      </w:r>
-      <w:r>
-        <w:t xml:space="preserve"> работающие профессионалы</w:t>
-      </w:r>
-      <w:r>
-        <w:t xml:space="preserve">, </w:t>
-      </w:r>
-      <w:r>
-        <w:t xml:space="preserve">фрилансеры, </w:t>
-      </w:r>
-      <w:r>
-        <w:rPr>
-          <w:lang w:val="en-US"/>
-        </w:rPr>
-        <w:t>digital</w:t>
-      </w:r>
-      <w:r>
-        <w:t>-</w:t>
-      </w:r>
-      <w:r>
-        <w:t>кочевники</w:t>
-      </w:r>
-      <w:r>
-        <w:t>)</w:t>
-      </w:r>
-      <w:r>
-        <w:t>;</w:t>
-      </w:r>
-    </w:p>
-    <w:p>
-      <w:pPr>
-        <w:pStyle w:val="a"/>
-      </w:pPr>
-      <w:r>
-        <w:t>доход: средний и выше среднего (готовы платить за удобство и комфорт)</w:t>
-      </w:r>
-      <w:r>
-        <w:t>;</w:t>
-      </w:r>
-    </w:p>
-    <w:p>
-      <w:pPr>
-        <w:pStyle w:val="a"/>
-      </w:pPr>
-      <w:r>
-        <w:t>цели: туризм, деловые поездки, командировки, участие в мероприятиях</w:t>
-      </w:r>
-      <w:r>
-        <w:t xml:space="preserve">, </w:t>
-      </w:r>
-      <w:r>
-        <w:t>удаленная работа, временное проживание</w:t>
-      </w:r>
-      <w:r>
-        <w:t>;</w:t>
-      </w:r>
-    </w:p>
-    <w:p>
-      <w:pPr>
-        <w:pStyle w:val="a"/>
-      </w:pPr>
-      <w:r>
-        <w:t xml:space="preserve">поведение: недовольство стандартными отелями и их высокой стоимостью, активное использование </w:t>
-      </w:r>
-      <w:r>
-        <w:t>смартфонов для аренды жилья, ценят надежность и безопасность сделки</w:t>
-      </w:r>
-      <w:r>
-        <w:t>;</w:t>
-      </w:r>
-    </w:p>
-    <w:p>
-      <w:pPr>
-        <w:pStyle w:val="a"/>
-        <w:numPr>
-          <w:ilvl w:val="0"/>
-          <w:numId w:val="0"/>
-        </w:numPr>
-        <w:ind w:left="1332" w:hanging="357"/>
-      </w:pPr>
-    </w:p>
-    <w:p>
-      <w:pPr>
-        <w:pStyle w:val="af1"/>
-      </w:pPr>
-      <w:r>
-        <w:t>Арендодатели:</w:t>
-      </w:r>
-    </w:p>
-    <w:p>
-      <w:pPr>
-        <w:pStyle w:val="a"/>
-      </w:pPr>
-      <w:r>
-        <w:t>возраст: 25 – 55 лет (частные собственники, владельцы недвижимости и отелей)</w:t>
-      </w:r>
-      <w:r>
-        <w:t>;</w:t>
-      </w:r>
-    </w:p>
-    <w:p>
-      <w:pPr>
-        <w:pStyle w:val="a"/>
-      </w:pPr>
-      <w:r>
-        <w:t>доход: выше среднего, высокий</w:t>
-      </w:r>
-      <w:r>
-        <w:rPr>
-          <w:lang w:val="en-US"/>
-        </w:rPr>
-        <w:t>;</w:t>
-      </w:r>
-    </w:p>
-    <w:p>
-      <w:pPr>
-        <w:pStyle w:val="a"/>
-      </w:pPr>
-      <w:r>
-        <w:t>цели: максимизировать доход от аренды жилья, быстро и надежно сдавать жилье</w:t>
-      </w:r>
-      <w:r>
-        <w:t xml:space="preserve"> на любой срок</w:t>
-      </w:r>
-      <w:r>
-        <w:t>;</w:t>
-      </w:r>
-    </w:p>
-    <w:p>
-      <w:pPr>
-        <w:pStyle w:val="a"/>
-      </w:pPr>
-      <w:r>
-        <w:t>поведение: заинтересованность в низких комиссиях и удобных инструментах для управления своими объявлениями</w:t>
-      </w:r>
-      <w:r>
-        <w:t>, поиск надежной и безопасной платформы для сдачи жилья</w:t>
-      </w:r>
-      <w:r>
-        <w:t>;</w:t>
-      </w:r>
-    </w:p>
-    <w:p>
-      <w:pPr>
-        <w:pStyle w:val="a5"/>
-      </w:pPr>
-      <w:bookmarkStart w:id="29" w:name="_Toc194160559"/>
+      </w:pPr>
+      <w:bookmarkStart w:id="31" w:name="_Toc194233293"/>
       <w:r>
         <w:t>Географический охват (ГЕО)</w:t>
       </w:r>
-      <w:bookmarkEnd w:id="29"/>
+      <w:bookmarkEnd w:id="31"/>
     </w:p>
     <w:p>
       <w:pPr>
@@ -7435,15 +7516,85 @@
         <w:t>риски мошенничества, фальшивые объявления, сезонные простои</w:t>
       </w:r>
       <w:r>
+        <w:t>.</w:t>
+      </w:r>
+    </w:p>
+    <w:p>
+      <w:pPr>
+        <w:pStyle w:val="af1"/>
+      </w:pPr>
+      <w:r>
+        <w:t>Приоритетные направления:</w:t>
+      </w:r>
+    </w:p>
+    <w:p>
+      <w:pPr>
+        <w:pStyle w:val="a"/>
+      </w:pPr>
+      <w:r>
+        <w:t>деловые центры: Москва, Санкт-Петербург, Казань, Екатеринбург</w:t>
+      </w:r>
+      <w:r>
         <w:t>;</w:t>
       </w:r>
     </w:p>
     <w:p>
       <w:pPr>
+        <w:pStyle w:val="a"/>
+      </w:pPr>
+      <w:r>
+        <w:t>курортные направления: Сочи, Адлер, Крым, Балтийское побережье</w:t>
+      </w:r>
+      <w:r>
+        <w:t>;</w:t>
+      </w:r>
+    </w:p>
+    <w:p>
+      <w:pPr>
+        <w:pStyle w:val="a"/>
+      </w:pPr>
+      <w:r>
+        <w:t>направления для активного отдыха: Кавказ, Алтай, Байкал, Карелия, Урал, Камчатка</w:t>
+      </w:r>
+      <w:r>
+        <w:t>.</w:t>
+      </w:r>
+    </w:p>
+    <w:p>
+      <w:pPr>
+        <w:pStyle w:val="a5"/>
+      </w:pPr>
+      <w:bookmarkStart w:id="32" w:name="_Toc194233294"/>
+      <w:r>
+        <w:t xml:space="preserve">Оценка </w:t>
+      </w:r>
+      <w:r>
+        <w:rPr>
+          <w:lang w:val="en-US"/>
+        </w:rPr>
+        <w:t>SAM/SOM</w:t>
+      </w:r>
+      <w:bookmarkEnd w:id="32"/>
+    </w:p>
+    <w:p>
+      <w:pPr>
+        <w:pStyle w:val="a6"/>
+      </w:pPr>
+      <w:bookmarkStart w:id="33" w:name="_Toc194233295"/>
+      <w:r>
+        <w:rPr>
+          <w:lang w:val="en-US"/>
+        </w:rPr>
+        <w:t>SAM (Serviceable Available Market)</w:t>
+      </w:r>
+      <w:bookmarkEnd w:id="33"/>
+    </w:p>
+    <w:p>
+      <w:pPr>
         <w:pStyle w:val="af1"/>
       </w:pPr>
       <w:r>
-        <w:t>Приоритетные направления:</w:t>
+        <w:t>Объем рынка краткосрочной аренды в РФ:</w:t>
       </w:r>
     </w:p>
     <w:p>
@@ -7451,7 +7602,19 @@
         <w:pStyle w:val="a"/>
       </w:pPr>
       <w:r>
-        <w:t>деловые центры: Москва, Санкт-Петербург, Казань, Екатеринбург</w:t>
+        <w:t>по данным Ростуризма, в 202</w:t>
+      </w:r>
+      <w:r>
+        <w:t>4</w:t>
+      </w:r>
+      <w:r>
+        <w:t xml:space="preserve"> году внутренний туристический поток в РФ составил </w:t>
+      </w:r>
+      <w:r>
+        <w:t>92</w:t>
+      </w:r>
+      <w:r>
+        <w:t xml:space="preserve"> млн человек</w:t>
       </w:r>
       <w:r>
         <w:t>;</w:t>
@@ -7462,7 +7625,31 @@
         <w:pStyle w:val="a"/>
       </w:pPr>
       <w:r>
-        <w:t>курортные направления: Сочи, Адлер, Крым, Балтийское побережье</w:t>
+        <w:t xml:space="preserve"> </w:t>
+      </w:r>
+      <w:r>
+        <w:t>из них 30% ищут для аренды частное жилье –</w:t>
+      </w:r>
+      <w:r>
+        <w:t xml:space="preserve"> 2</w:t>
+      </w:r>
+      <w:r>
+        <w:t>7</w:t>
+      </w:r>
+      <w:r>
+        <w:t>,</w:t>
+      </w:r>
+      <w:r>
+        <w:t>6</w:t>
+      </w:r>
+      <w:r>
+        <w:t xml:space="preserve"> млн потенциальных арендаторов</w:t>
+      </w:r>
+      <w:r>
+        <w:t>/</w:t>
+      </w:r>
+      <w:r>
+        <w:t>год</w:t>
       </w:r>
       <w:r>
         <w:t>;</w:t>
@@ -7473,7 +7660,13 @@
         <w:pStyle w:val="a"/>
       </w:pPr>
       <w:r>
-        <w:t>направления для активного отдыха: Кавказ, Алтай, Байкал, Карелия, Урал, Камчатка</w:t>
+        <w:t>средняя стоимость аренды: 5000 руб.</w:t>
+      </w:r>
+      <w:r>
+        <w:t>/</w:t>
+      </w:r>
+      <w:r>
+        <w:t>сутки</w:t>
       </w:r>
       <w:r>
         <w:t>;</w:t>
@@ -7481,128 +7674,16 @@
     </w:p>
     <w:p>
       <w:pPr>
-        <w:pStyle w:val="a5"/>
-      </w:pPr>
-      <w:bookmarkStart w:id="30" w:name="_Toc194160560"/>
-      <w:r>
-        <w:t xml:space="preserve">Оценка </w:t>
+        <w:pStyle w:val="a"/>
+      </w:pPr>
+      <w:r>
+        <w:t>средняя продолжительность аренды: 4 дня</w:t>
       </w:r>
       <w:r>
         <w:rPr>
           <w:lang w:val="en-US"/>
         </w:rPr>
-        <w:t>SAM/SOM</w:t>
-      </w:r>
-      <w:bookmarkEnd w:id="30"/>
-    </w:p>
-    <w:p>
-      <w:pPr>
-        <w:pStyle w:val="a6"/>
-      </w:pPr>
-      <w:bookmarkStart w:id="31" w:name="_Toc194160561"/>
-      <w:r>
-        <w:rPr>
-          <w:lang w:val="en-US"/>
-        </w:rPr>
-        <w:t>SAM (Serviceable Available Market)</w:t>
-      </w:r>
-      <w:bookmarkEnd w:id="31"/>
-    </w:p>
-    <w:p>
-      <w:pPr>
-        <w:pStyle w:val="af1"/>
-      </w:pPr>
-      <w:r>
-        <w:t>Объем рынка краткосрочной аренды в РФ:</w:t>
-      </w:r>
-    </w:p>
-    <w:p>
-      <w:pPr>
-        <w:pStyle w:val="a"/>
-      </w:pPr>
-      <w:r>
-        <w:t>по данным Ростуризма, в 202</w:t>
-      </w:r>
-      <w:r>
-        <w:t>4</w:t>
-      </w:r>
-      <w:r>
-        <w:t xml:space="preserve"> году внутренний туристический поток в РФ составил </w:t>
-      </w:r>
-      <w:r>
-        <w:t>92</w:t>
-      </w:r>
-      <w:r>
-        <w:t xml:space="preserve"> млн человек</w:t>
-      </w:r>
-      <w:r>
-        <w:t>;</w:t>
-      </w:r>
-    </w:p>
-    <w:p>
-      <w:pPr>
-        <w:pStyle w:val="a"/>
-      </w:pPr>
-      <w:r>
-        <w:t xml:space="preserve"> </w:t>
-      </w:r>
-      <w:r>
-        <w:t>из них 30% ищут для аренды частное жилье –</w:t>
-      </w:r>
-      <w:r>
-        <w:t xml:space="preserve"> 2</w:t>
-      </w:r>
-      <w:r>
-        <w:t>7</w:t>
-      </w:r>
-      <w:r>
-        <w:t>,</w:t>
-      </w:r>
-      <w:r>
-        <w:t>6</w:t>
-      </w:r>
-      <w:r>
-        <w:t xml:space="preserve"> млн потенциальных арендаторов</w:t>
-      </w:r>
-      <w:r>
-        <w:t>/</w:t>
-      </w:r>
-      <w:r>
-        <w:t>год</w:t>
-      </w:r>
-      <w:r>
-        <w:t>;</w:t>
-      </w:r>
-    </w:p>
-    <w:p>
-      <w:pPr>
-        <w:pStyle w:val="a"/>
-      </w:pPr>
-      <w:r>
-        <w:t>средняя стоимость аренды: 5000 руб.</w:t>
-      </w:r>
-      <w:r>
-        <w:t>/</w:t>
-      </w:r>
-      <w:r>
-        <w:t>сутки</w:t>
-      </w:r>
-      <w:r>
-        <w:t>;</w:t>
-      </w:r>
-    </w:p>
-    <w:p>
-      <w:pPr>
-        <w:pStyle w:val="a"/>
-      </w:pPr>
-      <w:r>
-        <w:t>средняя продолжительность аренды: 4 дня</w:t>
-      </w:r>
-      <w:r>
-        <w:rPr>
-          <w:lang w:val="en-US"/>
-        </w:rPr>
-        <w:t>;</w:t>
+        <w:t>.</w:t>
       </w:r>
     </w:p>
     <w:p>
@@ -7682,363 +7763,363 @@
         <w:rPr>
           <w:lang w:val="en-US"/>
         </w:rPr>
+        <w:t>.</w:t>
+      </w:r>
+    </w:p>
+    <w:p>
+      <w:pPr>
+        <w:pStyle w:val="af1"/>
+      </w:pPr>
+      <w:r>
+        <w:t xml:space="preserve">Расчет </w:t>
+      </w:r>
+      <w:r>
+        <w:rPr>
+          <w:lang w:val="en-US"/>
+        </w:rPr>
+        <w:t>SAM</w:t>
+      </w:r>
+      <w:r>
+        <w:t>:</w:t>
+      </w:r>
+    </w:p>
+    <w:p>
+      <w:pPr>
+        <w:pStyle w:val="a"/>
+      </w:pPr>
+      <w:r>
+        <w:t>2</w:t>
+      </w:r>
+      <w:r>
+        <w:t>7</w:t>
+      </w:r>
+      <w:r>
+        <w:t>.</w:t>
+      </w:r>
+      <w:r>
+        <w:t>6</w:t>
+      </w:r>
+      <w:r>
+        <w:t xml:space="preserve"> млн арендаторов </w:t>
+      </w:r>
+      <w:r>
+        <w:t>×</w:t>
+      </w:r>
+      <w:r>
+        <w:t xml:space="preserve"> 4 дня </w:t>
+      </w:r>
+      <w:r>
+        <w:t>×</w:t>
+      </w:r>
+      <w:r>
+        <w:t xml:space="preserve"> 5000 руб.</w:t>
+      </w:r>
+      <w:r>
+        <w:t>/</w:t>
+      </w:r>
+      <w:r>
+        <w:t xml:space="preserve">сутки = </w:t>
+      </w:r>
+      <w:r>
+        <w:t>552</w:t>
+      </w:r>
+      <w:r>
+        <w:t xml:space="preserve"> млрд руб.</w:t>
+      </w:r>
+      <w:r>
+        <w:t>/</w:t>
+      </w:r>
+      <w:r>
+        <w:t>год (оборот рынка</w:t>
+      </w:r>
+      <w:r>
+        <w:t xml:space="preserve"> краткосрочной аренды</w:t>
+      </w:r>
+      <w:r>
+        <w:t>)</w:t>
+      </w:r>
+      <w:r>
         <w:t>;</w:t>
       </w:r>
     </w:p>
     <w:p>
       <w:pPr>
+        <w:pStyle w:val="a"/>
+      </w:pPr>
+      <w:r>
+        <w:t xml:space="preserve">2.55 </w:t>
+      </w:r>
+      <w:r>
+        <w:t xml:space="preserve">млн арендаторов </w:t>
+      </w:r>
+      <w:r>
+        <w:rPr>
+          <w:rFonts w:cs="Times New Roman"/>
+        </w:rPr>
+        <w:t>×</w:t>
+      </w:r>
+      <w:r>
+        <w:t xml:space="preserve"> 35000 руб.</w:t>
+      </w:r>
+      <w:r>
+        <w:t>/</w:t>
+      </w:r>
+      <w:r>
+        <w:t xml:space="preserve">месяц </w:t>
+      </w:r>
+      <w:r>
+        <w:rPr>
+          <w:rFonts w:cs="Times New Roman"/>
+        </w:rPr>
+        <w:t>×</w:t>
+      </w:r>
+      <w:r>
+        <w:t xml:space="preserve"> 8 месяцев = 714 млрд руб.</w:t>
+      </w:r>
+      <w:r>
+        <w:t>/</w:t>
+      </w:r>
+      <w:r>
+        <w:t>год (оборот рынка долгосрочной аренды)</w:t>
+      </w:r>
+      <w:r>
+        <w:t>;</w:t>
+      </w:r>
+    </w:p>
+    <w:p>
+      <w:pPr>
+        <w:pStyle w:val="a"/>
+      </w:pPr>
+      <w:r>
+        <w:t>комиссия</w:t>
+      </w:r>
+      <w:r>
+        <w:t xml:space="preserve"> </w:t>
+      </w:r>
+      <w:r>
+        <w:rPr>
+          <w:lang w:val="en-US"/>
+        </w:rPr>
+        <w:t>Rentplace</w:t>
+      </w:r>
+      <w:r>
+        <w:t>:</w:t>
+      </w:r>
+      <w:r>
+        <w:t xml:space="preserve"> 4% для арендодателя, 4</w:t>
+      </w:r>
+      <w:r>
+        <w:t>%</w:t>
+      </w:r>
+      <w:r>
+        <w:t xml:space="preserve"> для арендатора от стоимости бронирования</w:t>
+      </w:r>
+      <w:r>
+        <w:t>;</w:t>
+      </w:r>
+    </w:p>
+    <w:p>
+      <w:pPr>
+        <w:pStyle w:val="a"/>
+      </w:pPr>
+      <w:r>
+        <w:t xml:space="preserve">расчет: </w:t>
+      </w:r>
+      <w:r>
+        <w:rPr>
+          <w:lang w:val="en-US"/>
+        </w:rPr>
+        <w:t>SAM</w:t>
+      </w:r>
+      <w:r>
+        <w:t xml:space="preserve"> </w:t>
+      </w:r>
+      <w:r>
+        <w:t xml:space="preserve">= </w:t>
+      </w:r>
+      <w:r>
+        <w:t>(</w:t>
+      </w:r>
+      <w:r>
+        <w:t xml:space="preserve">552 </w:t>
+      </w:r>
+      <w:r>
+        <w:t>млрд</w:t>
+      </w:r>
+      <w:r>
+        <w:t xml:space="preserve"> </w:t>
+      </w:r>
+      <w:r>
+        <w:t xml:space="preserve">+ 714 </w:t>
+      </w:r>
+      <w:r>
+        <w:t>млрд)</w:t>
+      </w:r>
+      <w:r>
+        <w:t xml:space="preserve"> </w:t>
+      </w:r>
+      <w:r>
+        <w:t>×</w:t>
+      </w:r>
+      <w:r>
+        <w:t xml:space="preserve"> 8% </w:t>
+      </w:r>
+      <w:r>
+        <w:t>= 101.28</w:t>
+      </w:r>
+      <w:r>
+        <w:t xml:space="preserve"> </w:t>
+      </w:r>
+      <w:r>
+        <w:t>млрд</w:t>
+      </w:r>
+      <w:r>
+        <w:t xml:space="preserve"> </w:t>
+      </w:r>
+      <w:r>
+        <w:t>руб</w:t>
+      </w:r>
+      <w:r>
+        <w:t>./</w:t>
+      </w:r>
+      <w:r>
+        <w:t>год</w:t>
+      </w:r>
+      <w:r>
+        <w:t>.</w:t>
+      </w:r>
+    </w:p>
+    <w:p>
+      <w:pPr>
+        <w:pStyle w:val="a6"/>
+      </w:pPr>
+      <w:bookmarkStart w:id="34" w:name="_Toc194233296"/>
+      <w:r>
+        <w:rPr>
+          <w:lang w:val="en-US"/>
+        </w:rPr>
+        <w:t>SOM (Serviceable Obtainable Market)</w:t>
+      </w:r>
+      <w:bookmarkEnd w:id="34"/>
+    </w:p>
+    <w:p>
+      <w:pPr>
         <w:pStyle w:val="af1"/>
       </w:pPr>
       <w:r>
-        <w:t xml:space="preserve">Расчет </w:t>
-      </w:r>
-      <w:r>
         <w:rPr>
           <w:lang w:val="en-US"/>
         </w:rPr>
+        <w:t>SOM</w:t>
+      </w:r>
+      <w:r>
+        <w:t xml:space="preserve"> – </w:t>
+      </w:r>
+      <w:r>
+        <w:t>доля рынка, которую можно захватить в первые 1-3 года.</w:t>
+      </w:r>
+    </w:p>
+    <w:p>
+      <w:pPr>
+        <w:pStyle w:val="a"/>
+      </w:pPr>
+      <w:r>
+        <w:t>о</w:t>
+      </w:r>
+      <w:r>
+        <w:t>жидаемая доля:</w:t>
+      </w:r>
+      <w:r>
+        <w:rPr>
+          <w:lang w:val="en-US"/>
+        </w:rPr>
+        <w:t xml:space="preserve"> &lt;1% </w:t>
+      </w:r>
+      <w:r>
+        <w:t>от рынка</w:t>
+      </w:r>
+      <w:r>
+        <w:rPr>
+          <w:lang w:val="en-US"/>
+        </w:rPr>
+        <w:t>;</w:t>
+      </w:r>
+    </w:p>
+    <w:p>
+      <w:pPr>
+        <w:pStyle w:val="a"/>
+      </w:pPr>
+      <w:r>
+        <w:t xml:space="preserve">расчет: </w:t>
+      </w:r>
+      <w:r>
+        <w:rPr>
+          <w:lang w:val="en-US"/>
+        </w:rPr>
+        <w:t>SOM</w:t>
+      </w:r>
+      <w:r>
+        <w:t xml:space="preserve"> = 0.5% </w:t>
+      </w:r>
+      <w:r>
+        <w:t>×</w:t>
+      </w:r>
+      <w:r>
+        <w:t xml:space="preserve"> </w:t>
+      </w:r>
+      <w:r>
+        <w:rPr>
+          <w:lang w:val="en-US"/>
+        </w:rPr>
         <w:t>SAM</w:t>
       </w:r>
       <w:r>
-        <w:t>:</w:t>
-      </w:r>
-    </w:p>
-    <w:p>
-      <w:pPr>
-        <w:pStyle w:val="a"/>
-      </w:pPr>
-      <w:r>
-        <w:t>2</w:t>
-      </w:r>
-      <w:r>
-        <w:t>7</w:t>
+        <w:t xml:space="preserve"> = </w:t>
+      </w:r>
+      <w:r>
+        <w:t>101.28</w:t>
+      </w:r>
+      <w:r>
+        <w:t xml:space="preserve"> </w:t>
+      </w:r>
+      <w:r>
+        <w:t>млрд</w:t>
+      </w:r>
+      <w:r>
+        <w:t xml:space="preserve"> </w:t>
+      </w:r>
+      <w:r>
+        <w:t>руб</w:t>
+      </w:r>
+      <w:r>
+        <w:t>./</w:t>
+      </w:r>
+      <w:r>
+        <w:t>год</w:t>
+      </w:r>
+      <w:r>
+        <w:t xml:space="preserve"> </w:t>
+      </w:r>
+      <w:r>
+        <w:t>×</w:t>
+      </w:r>
+      <w:r>
+        <w:t xml:space="preserve"> 0.5% = 506</w:t>
+      </w:r>
+      <w:r>
+        <w:t xml:space="preserve"> </w:t>
+      </w:r>
+      <w:r>
+        <w:t>млн руб.</w:t>
+      </w:r>
+      <w:r>
+        <w:t>/</w:t>
+      </w:r>
+      <w:r>
+        <w:t>год</w:t>
       </w:r>
       <w:r>
         <w:t>.</w:t>
-      </w:r>
-      <w:r>
-        <w:t>6</w:t>
-      </w:r>
-      <w:r>
-        <w:t xml:space="preserve"> млн арендаторов </w:t>
-      </w:r>
-      <w:r>
-        <w:t>×</w:t>
-      </w:r>
-      <w:r>
-        <w:t xml:space="preserve"> 4 дня </w:t>
-      </w:r>
-      <w:r>
-        <w:t>×</w:t>
-      </w:r>
-      <w:r>
-        <w:t xml:space="preserve"> 5000 руб.</w:t>
-      </w:r>
-      <w:r>
-        <w:t>/</w:t>
-      </w:r>
-      <w:r>
-        <w:t xml:space="preserve">сутки = </w:t>
-      </w:r>
-      <w:r>
-        <w:t>552</w:t>
-      </w:r>
-      <w:r>
-        <w:t xml:space="preserve"> млрд руб.</w:t>
-      </w:r>
-      <w:r>
-        <w:t>/</w:t>
-      </w:r>
-      <w:r>
-        <w:t>год (оборот рынка</w:t>
-      </w:r>
-      <w:r>
-        <w:t xml:space="preserve"> краткосрочной аренды</w:t>
-      </w:r>
-      <w:r>
-        <w:t>)</w:t>
-      </w:r>
-      <w:r>
-        <w:t>;</w:t>
-      </w:r>
-    </w:p>
-    <w:p>
-      <w:pPr>
-        <w:pStyle w:val="a"/>
-      </w:pPr>
-      <w:r>
-        <w:t xml:space="preserve">2.55 </w:t>
-      </w:r>
-      <w:r>
-        <w:t xml:space="preserve">млн арендаторов </w:t>
-      </w:r>
-      <w:r>
-        <w:rPr>
-          <w:rFonts w:cs="Times New Roman"/>
-        </w:rPr>
-        <w:t>×</w:t>
-      </w:r>
-      <w:r>
-        <w:t xml:space="preserve"> 35000 руб.</w:t>
-      </w:r>
-      <w:r>
-        <w:t>/</w:t>
-      </w:r>
-      <w:r>
-        <w:t xml:space="preserve">месяц </w:t>
-      </w:r>
-      <w:r>
-        <w:rPr>
-          <w:rFonts w:cs="Times New Roman"/>
-        </w:rPr>
-        <w:t>×</w:t>
-      </w:r>
-      <w:r>
-        <w:t xml:space="preserve"> 8 месяцев = 714 млрд руб.</w:t>
-      </w:r>
-      <w:r>
-        <w:t>/</w:t>
-      </w:r>
-      <w:r>
-        <w:t>год (оборот рынка долгосрочной аренды)</w:t>
-      </w:r>
-      <w:r>
-        <w:t>;</w:t>
-      </w:r>
-    </w:p>
-    <w:p>
-      <w:pPr>
-        <w:pStyle w:val="a"/>
-      </w:pPr>
-      <w:r>
-        <w:t>комиссия</w:t>
-      </w:r>
-      <w:r>
-        <w:t xml:space="preserve"> </w:t>
-      </w:r>
-      <w:r>
-        <w:rPr>
-          <w:lang w:val="en-US"/>
-        </w:rPr>
-        <w:t>Rentplace</w:t>
-      </w:r>
-      <w:r>
-        <w:t>:</w:t>
-      </w:r>
-      <w:r>
-        <w:t xml:space="preserve"> 4% для арендодателя, 4</w:t>
-      </w:r>
-      <w:r>
-        <w:t>%</w:t>
-      </w:r>
-      <w:r>
-        <w:t xml:space="preserve"> для арендатора от стоимости бронирования</w:t>
-      </w:r>
-      <w:r>
-        <w:t>;</w:t>
-      </w:r>
-    </w:p>
-    <w:p>
-      <w:pPr>
-        <w:pStyle w:val="a"/>
-      </w:pPr>
-      <w:r>
-        <w:t xml:space="preserve">расчет: </w:t>
-      </w:r>
-      <w:r>
-        <w:rPr>
-          <w:lang w:val="en-US"/>
-        </w:rPr>
-        <w:t>SAM</w:t>
-      </w:r>
-      <w:r>
-        <w:t xml:space="preserve"> </w:t>
-      </w:r>
-      <w:r>
-        <w:t xml:space="preserve">= </w:t>
-      </w:r>
-      <w:r>
-        <w:t>(</w:t>
-      </w:r>
-      <w:r>
-        <w:t xml:space="preserve">552 </w:t>
-      </w:r>
-      <w:r>
-        <w:t>млрд</w:t>
-      </w:r>
-      <w:r>
-        <w:t xml:space="preserve"> </w:t>
-      </w:r>
-      <w:r>
-        <w:t xml:space="preserve">+ 714 </w:t>
-      </w:r>
-      <w:r>
-        <w:t>млрд)</w:t>
-      </w:r>
-      <w:r>
-        <w:t xml:space="preserve"> </w:t>
-      </w:r>
-      <w:r>
-        <w:t>×</w:t>
-      </w:r>
-      <w:r>
-        <w:t xml:space="preserve"> 8% </w:t>
-      </w:r>
-      <w:r>
-        <w:t>= 101.28</w:t>
-      </w:r>
-      <w:r>
-        <w:t xml:space="preserve"> </w:t>
-      </w:r>
-      <w:r>
-        <w:t>млрд</w:t>
-      </w:r>
-      <w:r>
-        <w:t xml:space="preserve"> </w:t>
-      </w:r>
-      <w:r>
-        <w:t>руб</w:t>
-      </w:r>
-      <w:r>
-        <w:t>./</w:t>
-      </w:r>
-      <w:r>
-        <w:t>год</w:t>
-      </w:r>
-      <w:r>
-        <w:t>;</w:t>
-      </w:r>
-    </w:p>
-    <w:p>
-      <w:pPr>
-        <w:pStyle w:val="a6"/>
-      </w:pPr>
-      <w:bookmarkStart w:id="32" w:name="_Toc194160562"/>
-      <w:r>
-        <w:rPr>
-          <w:lang w:val="en-US"/>
-        </w:rPr>
-        <w:t>SOM (Serviceable Obtainable Market)</w:t>
-      </w:r>
-      <w:bookmarkEnd w:id="32"/>
-    </w:p>
-    <w:p>
-      <w:pPr>
-        <w:pStyle w:val="af1"/>
-      </w:pPr>
-      <w:r>
-        <w:rPr>
-          <w:lang w:val="en-US"/>
-        </w:rPr>
-        <w:t>SOM</w:t>
-      </w:r>
-      <w:r>
-        <w:t xml:space="preserve"> – </w:t>
-      </w:r>
-      <w:r>
-        <w:t>доля рынка, которую можно захватить в первые 1-3 года.</w:t>
-      </w:r>
-    </w:p>
-    <w:p>
-      <w:pPr>
-        <w:pStyle w:val="a"/>
-      </w:pPr>
-      <w:r>
-        <w:t>о</w:t>
-      </w:r>
-      <w:r>
-        <w:t>жидаемая доля:</w:t>
-      </w:r>
-      <w:r>
-        <w:rPr>
-          <w:lang w:val="en-US"/>
-        </w:rPr>
-        <w:t xml:space="preserve"> &lt;1% </w:t>
-      </w:r>
-      <w:r>
-        <w:t>от рынка</w:t>
-      </w:r>
-      <w:r>
-        <w:rPr>
-          <w:lang w:val="en-US"/>
-        </w:rPr>
-        <w:t>;</w:t>
-      </w:r>
-    </w:p>
-    <w:p>
-      <w:pPr>
-        <w:pStyle w:val="a"/>
-      </w:pPr>
-      <w:r>
-        <w:t xml:space="preserve">расчет: </w:t>
-      </w:r>
-      <w:r>
-        <w:rPr>
-          <w:lang w:val="en-US"/>
-        </w:rPr>
-        <w:t>SOM</w:t>
-      </w:r>
-      <w:r>
-        <w:t xml:space="preserve"> = 0.5% </w:t>
-      </w:r>
-      <w:r>
-        <w:t>×</w:t>
-      </w:r>
-      <w:r>
-        <w:t xml:space="preserve"> </w:t>
-      </w:r>
-      <w:r>
-        <w:rPr>
-          <w:lang w:val="en-US"/>
-        </w:rPr>
-        <w:t>SAM</w:t>
-      </w:r>
-      <w:r>
-        <w:t xml:space="preserve"> = </w:t>
-      </w:r>
-      <w:r>
-        <w:t>101.28</w:t>
-      </w:r>
-      <w:r>
-        <w:t xml:space="preserve"> </w:t>
-      </w:r>
-      <w:r>
-        <w:t>млрд</w:t>
-      </w:r>
-      <w:r>
-        <w:t xml:space="preserve"> </w:t>
-      </w:r>
-      <w:r>
-        <w:t>руб</w:t>
-      </w:r>
-      <w:r>
-        <w:t>./</w:t>
-      </w:r>
-      <w:r>
-        <w:t>год</w:t>
-      </w:r>
-      <w:r>
-        <w:t xml:space="preserve"> </w:t>
-      </w:r>
-      <w:r>
-        <w:t>×</w:t>
-      </w:r>
-      <w:r>
-        <w:t xml:space="preserve"> 0.5% = 506</w:t>
-      </w:r>
-      <w:r>
-        <w:t xml:space="preserve"> </w:t>
-      </w:r>
-      <w:r>
-        <w:t>млн руб.</w:t>
-      </w:r>
-      <w:r>
-        <w:t>/</w:t>
-      </w:r>
-      <w:r>
-        <w:t>год</w:t>
-      </w:r>
-      <w:r>
-        <w:t>;</w:t>
       </w:r>
     </w:p>
     <w:p>
@@ -8060,22 +8141,22 @@
       <w:pPr>
         <w:pStyle w:val="a4"/>
       </w:pPr>
-      <w:bookmarkStart w:id="33" w:name="_Toc194160563"/>
+      <w:bookmarkStart w:id="35" w:name="_Toc194233297"/>
       <w:r>
         <w:lastRenderedPageBreak/>
         <w:t>Финансовая модель</w:t>
       </w:r>
-      <w:bookmarkEnd w:id="33"/>
+      <w:bookmarkEnd w:id="35"/>
     </w:p>
     <w:p>
       <w:pPr>
         <w:pStyle w:val="a5"/>
       </w:pPr>
-      <w:bookmarkStart w:id="34" w:name="_Toc194160564"/>
+      <w:bookmarkStart w:id="36" w:name="_Toc194233298"/>
       <w:r>
         <w:t>Способы монетизации</w:t>
       </w:r>
-      <w:bookmarkEnd w:id="34"/>
+      <w:bookmarkEnd w:id="36"/>
     </w:p>
     <w:p>
       <w:pPr>
@@ -8091,20 +8172,14 @@
         <w:t xml:space="preserve"> </w:t>
       </w:r>
       <w:r>
-        <w:t>комиссия с бронирований: 4% для арендодателя</w:t>
-      </w:r>
-      <w:r>
-        <w:t xml:space="preserve"> и</w:t>
-      </w:r>
-      <w:r>
-        <w:t xml:space="preserve"> 4% для арендатора с каждого бронирования;</w:t>
+        <w:t>комиссия с бронирований: 4% для арендодателя, 4% для арендатора с каждого бронирования;</w:t>
       </w:r>
     </w:p>
     <w:p>
       <w:pPr>
         <w:pStyle w:val="a5"/>
       </w:pPr>
-      <w:bookmarkStart w:id="35" w:name="_Toc194160565"/>
+      <w:bookmarkStart w:id="37" w:name="_Toc194233299"/>
       <w:r>
         <w:rPr>
           <w:lang w:val="en-US"/>
@@ -8114,17 +8189,17 @@
       <w:r>
         <w:t>экономика</w:t>
       </w:r>
-      <w:bookmarkEnd w:id="35"/>
+      <w:bookmarkEnd w:id="37"/>
     </w:p>
     <w:p>
       <w:pPr>
         <w:pStyle w:val="a6"/>
       </w:pPr>
-      <w:bookmarkStart w:id="36" w:name="_Toc194160566"/>
+      <w:bookmarkStart w:id="38" w:name="_Toc194233300"/>
       <w:r>
         <w:t>Краткосрочная аренда</w:t>
       </w:r>
-      <w:bookmarkEnd w:id="36"/>
+      <w:bookmarkEnd w:id="38"/>
     </w:p>
     <w:p>
       <w:pPr>
@@ -8237,33 +8312,104 @@
       <w:r>
         <w:t>00 + 10 + 30) = 60 руб.</w:t>
       </w:r>
+    </w:p>
+    <w:p>
+      <w:pPr>
+        <w:pStyle w:val="af1"/>
+      </w:pPr>
+      <w:r>
+        <w:t>Арендодатель:</w:t>
+      </w:r>
+    </w:p>
+    <w:p>
+      <w:pPr>
+        <w:pStyle w:val="a"/>
+      </w:pPr>
+      <w:r>
+        <w:t>средний чек бронирования</w:t>
+      </w:r>
+      <w:r>
+        <w:t>/</w:t>
+      </w:r>
+      <w:r>
+        <w:t>месяц: 5000 руб.</w:t>
+      </w:r>
+      <w:r>
+        <w:t>;</w:t>
+      </w:r>
+    </w:p>
+    <w:p>
+      <w:pPr>
+        <w:pStyle w:val="a"/>
+      </w:pPr>
+      <w:r>
+        <w:t>количество бронирований</w:t>
+      </w:r>
       <w:r>
         <w:rPr>
           <w:lang w:val="en-US"/>
         </w:rPr>
+        <w:t>/</w:t>
+      </w:r>
+      <w:r>
+        <w:t>месяц: 5</w:t>
+      </w:r>
+      <w:r>
         <w:t>;</w:t>
       </w:r>
     </w:p>
     <w:p>
       <w:pPr>
-        <w:pStyle w:val="af1"/>
-      </w:pPr>
-      <w:r>
-        <w:t>Арендодатель:</w:t>
-      </w:r>
-    </w:p>
-    <w:p>
-      <w:pPr>
         <w:pStyle w:val="a"/>
       </w:pPr>
       <w:r>
-        <w:t>средний чек бронирования</w:t>
+        <w:t>доход с комиссии (4</w:t>
+      </w:r>
+      <w:r>
+        <w:t xml:space="preserve">%): 5 </w:t>
+      </w:r>
+      <w:r>
+        <w:t>×</w:t>
+      </w:r>
+      <w:r>
+        <w:t xml:space="preserve"> 5000 </w:t>
+      </w:r>
+      <w:r>
+        <w:t>×</w:t>
+      </w:r>
+      <w:r>
+        <w:t xml:space="preserve"> 0.04 = 1</w:t>
+      </w:r>
+      <w:r>
+        <w:t>000 руб.</w:t>
+      </w:r>
+      <w:r>
+        <w:t>;</w:t>
+      </w:r>
+    </w:p>
+    <w:p>
+      <w:pPr>
+        <w:pStyle w:val="a"/>
+      </w:pPr>
+      <w:r>
+        <w:t>САС (привлечение): 500 руб.</w:t>
+      </w:r>
+      <w:r>
+        <w:t>;</w:t>
+      </w:r>
+    </w:p>
+    <w:p>
+      <w:pPr>
+        <w:pStyle w:val="a"/>
+      </w:pPr>
+      <w:r>
+        <w:t>расходы на поддержку: 50 руб.</w:t>
       </w:r>
       <w:r>
         <w:t>/</w:t>
       </w:r>
       <w:r>
-        <w:t>месяц: 5000 руб.</w:t>
+        <w:t>месяц</w:t>
       </w:r>
       <w:r>
         <w:t>;</w:t>
@@ -8274,7 +8420,7 @@
         <w:pStyle w:val="a"/>
       </w:pPr>
       <w:r>
-        <w:t>количество бронирований</w:t>
+        <w:t>серверные расходы: 10 руб.</w:t>
       </w:r>
       <w:r>
         <w:rPr>
@@ -8283,7 +8429,7 @@
         <w:t>/</w:t>
       </w:r>
       <w:r>
-        <w:t>месяц: 5</w:t>
+        <w:t>месяц</w:t>
       </w:r>
       <w:r>
         <w:t>;</w:t>
@@ -8294,113 +8440,30 @@
         <w:pStyle w:val="a"/>
       </w:pPr>
       <w:r>
-        <w:t>доход с комиссии (4</w:t>
-      </w:r>
-      <w:r>
-        <w:t xml:space="preserve">%): 5 </w:t>
-      </w:r>
-      <w:r>
-        <w:t>×</w:t>
-      </w:r>
-      <w:r>
-        <w:t xml:space="preserve"> 5000 </w:t>
-      </w:r>
-      <w:r>
-        <w:t>×</w:t>
-      </w:r>
-      <w:r>
-        <w:t xml:space="preserve"> 0.04 = 1</w:t>
-      </w:r>
-      <w:r>
-        <w:t>000 руб.</w:t>
-      </w:r>
-      <w:r>
-        <w:t>;</w:t>
-      </w:r>
-    </w:p>
-    <w:p>
-      <w:pPr>
-        <w:pStyle w:val="a"/>
-      </w:pPr>
-      <w:r>
-        <w:t>САС (привлечение): 500 руб.</w:t>
-      </w:r>
-      <w:r>
-        <w:t>;</w:t>
-      </w:r>
-    </w:p>
-    <w:p>
-      <w:pPr>
-        <w:pStyle w:val="a"/>
-      </w:pPr>
-      <w:r>
-        <w:t>расходы на поддержку: 50 руб.</w:t>
-      </w:r>
-      <w:r>
+        <w:t>прибыль</w:t>
+      </w:r>
+      <w:r>
+        <w:rPr>
+          <w:lang w:val="en-US"/>
+        </w:rPr>
         <w:t>/</w:t>
       </w:r>
       <w:r>
-        <w:t>месяц</w:t>
-      </w:r>
-      <w:r>
-        <w:t>;</w:t>
-      </w:r>
-    </w:p>
-    <w:p>
-      <w:pPr>
-        <w:pStyle w:val="a"/>
-      </w:pPr>
-      <w:r>
-        <w:t>серверные расходы: 10 руб.</w:t>
-      </w:r>
-      <w:r>
-        <w:rPr>
-          <w:lang w:val="en-US"/>
-        </w:rPr>
-        <w:t>/</w:t>
-      </w:r>
-      <w:r>
-        <w:t>месяц</w:t>
-      </w:r>
-      <w:r>
-        <w:t>;</w:t>
-      </w:r>
-    </w:p>
-    <w:p>
-      <w:pPr>
-        <w:pStyle w:val="a"/>
-      </w:pPr>
-      <w:r>
-        <w:t>прибыль</w:t>
-      </w:r>
-      <w:r>
-        <w:rPr>
-          <w:lang w:val="en-US"/>
-        </w:rPr>
-        <w:t>/</w:t>
-      </w:r>
-      <w:r>
         <w:t>месяц: 1000 – (500 + 10 + 50) = 46</w:t>
       </w:r>
       <w:r>
         <w:t>0 руб.</w:t>
       </w:r>
-      <w:r>
-        <w:rPr>
-          <w:lang w:val="en-US"/>
-        </w:rPr>
-        <w:t>;</w:t>
-      </w:r>
     </w:p>
     <w:p>
       <w:pPr>
         <w:pStyle w:val="a6"/>
       </w:pPr>
-      <w:bookmarkStart w:id="37" w:name="_Toc194160567"/>
+      <w:bookmarkStart w:id="39" w:name="_Toc194233301"/>
       <w:r>
         <w:t>Долгосрочная аренда</w:t>
       </w:r>
-      <w:bookmarkEnd w:id="37"/>
+      <w:bookmarkEnd w:id="39"/>
     </w:p>
     <w:p>
       <w:pPr>
@@ -8544,36 +8607,110 @@
       <w:r>
         <w:t>0 руб.</w:t>
       </w:r>
+    </w:p>
+    <w:p>
+      <w:pPr>
+        <w:pStyle w:val="af1"/>
+      </w:pPr>
+      <w:r>
+        <w:t>Арендодатель:</w:t>
+      </w:r>
+    </w:p>
+    <w:p>
+      <w:pPr>
+        <w:pStyle w:val="a"/>
+      </w:pPr>
+      <w:r>
+        <w:t>средний чек бронирования</w:t>
+      </w:r>
+      <w:r>
+        <w:t>/</w:t>
+      </w:r>
+      <w:r>
+        <w:t>месяц: 23</w:t>
+      </w:r>
+      <w:r>
+        <w:t>000 руб.</w:t>
+      </w:r>
+      <w:r>
+        <w:t>;</w:t>
+      </w:r>
+    </w:p>
+    <w:p>
+      <w:pPr>
+        <w:pStyle w:val="a"/>
+      </w:pPr>
+      <w:r>
+        <w:t>количество бронирований</w:t>
+      </w:r>
       <w:r>
         <w:rPr>
           <w:lang w:val="en-US"/>
         </w:rPr>
+        <w:t>/</w:t>
+      </w:r>
+      <w:r>
+        <w:t>месяц: 1</w:t>
+      </w:r>
+      <w:r>
         <w:t>;</w:t>
       </w:r>
     </w:p>
     <w:p>
       <w:pPr>
-        <w:pStyle w:val="af1"/>
-      </w:pPr>
-      <w:r>
-        <w:t>Арендодатель:</w:t>
-      </w:r>
-    </w:p>
-    <w:p>
-      <w:pPr>
         <w:pStyle w:val="a"/>
       </w:pPr>
       <w:r>
-        <w:t>средний чек бронирования</w:t>
+        <w:t>доход с комиссии (4%): 1</w:t>
+      </w:r>
+      <w:r>
+        <w:t xml:space="preserve"> </w:t>
+      </w:r>
+      <w:r>
+        <w:t>×</w:t>
+      </w:r>
+      <w:r>
+        <w:t xml:space="preserve"> 23</w:t>
+      </w:r>
+      <w:r>
+        <w:t xml:space="preserve">000 </w:t>
+      </w:r>
+      <w:r>
+        <w:t>×</w:t>
+      </w:r>
+      <w:r>
+        <w:t xml:space="preserve"> 0.04 = 920</w:t>
+      </w:r>
+      <w:r>
+        <w:t xml:space="preserve"> руб.</w:t>
+      </w:r>
+      <w:r>
+        <w:t>;</w:t>
+      </w:r>
+    </w:p>
+    <w:p>
+      <w:pPr>
+        <w:pStyle w:val="a"/>
+      </w:pPr>
+      <w:r>
+        <w:t>САС (привлечение): 500 руб.</w:t>
+      </w:r>
+      <w:r>
+        <w:t>;</w:t>
+      </w:r>
+    </w:p>
+    <w:p>
+      <w:pPr>
+        <w:pStyle w:val="a"/>
+      </w:pPr>
+      <w:r>
+        <w:t>расходы на поддержку: 50 руб.</w:t>
       </w:r>
       <w:r>
         <w:t>/</w:t>
       </w:r>
       <w:r>
-        <w:t>месяц: 23</w:t>
-      </w:r>
-      <w:r>
-        <w:t>000 руб.</w:t>
+        <w:t>месяц</w:t>
       </w:r>
       <w:r>
         <w:t>;</w:t>
@@ -8584,7 +8721,7 @@
         <w:pStyle w:val="a"/>
       </w:pPr>
       <w:r>
-        <w:t>количество бронирований</w:t>
+        <w:t>серверные расходы: 10 руб.</w:t>
       </w:r>
       <w:r>
         <w:rPr>
@@ -8593,7 +8730,7 @@
         <w:t>/</w:t>
       </w:r>
       <w:r>
-        <w:t>месяц: 1</w:t>
+        <w:t>месяц</w:t>
       </w:r>
       <w:r>
         <w:t>;</w:t>
@@ -8604,106 +8741,20 @@
         <w:pStyle w:val="a"/>
       </w:pPr>
       <w:r>
-        <w:t>доход с комиссии (4%): 1</w:t>
-      </w:r>
-      <w:r>
-        <w:t xml:space="preserve"> </w:t>
-      </w:r>
-      <w:r>
-        <w:t>×</w:t>
-      </w:r>
-      <w:r>
-        <w:t xml:space="preserve"> 23</w:t>
-      </w:r>
-      <w:r>
-        <w:t xml:space="preserve">000 </w:t>
-      </w:r>
-      <w:r>
-        <w:t>×</w:t>
-      </w:r>
-      <w:r>
-        <w:t xml:space="preserve"> 0.04 = 920</w:t>
+        <w:t>прибыль</w:t>
+      </w:r>
+      <w:r>
+        <w:rPr>
+          <w:lang w:val="en-US"/>
+        </w:rPr>
+        <w:t>/</w:t>
+      </w:r>
+      <w:r>
+        <w:t>месяц: 920 – (500 + 50 + 10) = 360</w:t>
       </w:r>
       <w:r>
         <w:t xml:space="preserve"> руб.</w:t>
       </w:r>
-      <w:r>
-        <w:t>;</w:t>
-      </w:r>
-    </w:p>
-    <w:p>
-      <w:pPr>
-        <w:pStyle w:val="a"/>
-      </w:pPr>
-      <w:r>
-        <w:t>САС (привлечение): 500 руб.</w:t>
-      </w:r>
-      <w:r>
-        <w:t>;</w:t>
-      </w:r>
-    </w:p>
-    <w:p>
-      <w:pPr>
-        <w:pStyle w:val="a"/>
-      </w:pPr>
-      <w:r>
-        <w:t>расходы на поддержку: 50 руб.</w:t>
-      </w:r>
-      <w:r>
-        <w:t>/</w:t>
-      </w:r>
-      <w:r>
-        <w:t>месяц</w:t>
-      </w:r>
-      <w:r>
-        <w:t>;</w:t>
-      </w:r>
-    </w:p>
-    <w:p>
-      <w:pPr>
-        <w:pStyle w:val="a"/>
-      </w:pPr>
-      <w:r>
-        <w:t>серверные расходы: 10 руб.</w:t>
-      </w:r>
-      <w:r>
-        <w:rPr>
-          <w:lang w:val="en-US"/>
-        </w:rPr>
-        <w:t>/</w:t>
-      </w:r>
-      <w:r>
-        <w:t>месяц</w:t>
-      </w:r>
-      <w:r>
-        <w:t>;</w:t>
-      </w:r>
-    </w:p>
-    <w:p>
-      <w:pPr>
-        <w:pStyle w:val="a"/>
-      </w:pPr>
-      <w:r>
-        <w:t>прибыль</w:t>
-      </w:r>
-      <w:r>
-        <w:rPr>
-          <w:lang w:val="en-US"/>
-        </w:rPr>
-        <w:t>/</w:t>
-      </w:r>
-      <w:r>
-        <w:t>месяц: 920 – (500 + 50 + 10) = 360</w:t>
-      </w:r>
-      <w:r>
-        <w:t xml:space="preserve"> руб.</w:t>
-      </w:r>
-      <w:r>
-        <w:rPr>
-          <w:lang w:val="en-US"/>
-        </w:rPr>
-        <w:t>;</w:t>
-      </w:r>
     </w:p>
     <w:p>
       <w:pPr>
@@ -8720,7 +8771,7 @@
       <w:pPr>
         <w:pStyle w:val="a5"/>
       </w:pPr>
-      <w:bookmarkStart w:id="38" w:name="_Toc194160568"/>
+      <w:bookmarkStart w:id="40" w:name="_Toc194233302"/>
       <w:r>
         <w:lastRenderedPageBreak/>
         <w:t xml:space="preserve">Прогноз </w:t>
@@ -8734,7 +8785,7 @@
       <w:r>
         <w:t xml:space="preserve"> (3 года)</w:t>
       </w:r>
-      <w:bookmarkEnd w:id="38"/>
+      <w:bookmarkEnd w:id="40"/>
     </w:p>
     <w:p>
       <w:pPr>
@@ -9907,7 +9958,7 @@
       <w:pPr>
         <w:pStyle w:val="a5"/>
       </w:pPr>
-      <w:bookmarkStart w:id="39" w:name="_Toc194160569"/>
+      <w:bookmarkStart w:id="41" w:name="_Toc194233303"/>
       <w:r>
         <w:lastRenderedPageBreak/>
         <w:t xml:space="preserve">Расчет </w:t>
@@ -9918,7 +9969,7 @@
         </w:rPr>
         <w:t>RoI</w:t>
       </w:r>
-      <w:bookmarkEnd w:id="39"/>
+      <w:bookmarkEnd w:id="41"/>
     </w:p>
     <w:p>
       <w:pPr>
@@ -10272,12 +10323,12 @@
       <w:pPr>
         <w:pStyle w:val="a4"/>
       </w:pPr>
-      <w:bookmarkStart w:id="40" w:name="_Toc194160570"/>
+      <w:bookmarkStart w:id="42" w:name="_Toc194233304"/>
       <w:r>
         <w:lastRenderedPageBreak/>
         <w:t>Критерии успешности</w:t>
       </w:r>
-      <w:bookmarkEnd w:id="40"/>
+      <w:bookmarkEnd w:id="42"/>
     </w:p>
     <w:p>
       <w:pPr>
@@ -10357,7 +10408,7 @@
         <w:t>вателей и размещение объявлений</w:t>
       </w:r>
       <w:r>
-        <w:t>;</w:t>
+        <w:t>.</w:t>
       </w:r>
     </w:p>
     <w:p>
@@ -10419,7 +10470,7 @@
         <w:rPr>
           <w:lang w:val="en-US"/>
         </w:rPr>
-        <w:t>;</w:t>
+        <w:t>.</w:t>
       </w:r>
     </w:p>
     <w:p>
@@ -10466,7 +10517,7 @@
         <w:t>комиссий и дополнительных услуг</w:t>
       </w:r>
       <w:r>
-        <w:t>;</w:t>
+        <w:t>.</w:t>
       </w:r>
     </w:p>
     <w:p>
@@ -10507,7 +10558,7 @@
         <w:rPr>
           <w:lang w:val="en-US"/>
         </w:rPr>
-        <w:t>;</w:t>
+        <w:t>.</w:t>
       </w:r>
     </w:p>
     <w:p>
@@ -10532,12 +10583,12 @@
       <w:pPr>
         <w:pStyle w:val="a4"/>
       </w:pPr>
-      <w:bookmarkStart w:id="41" w:name="_Toc194160571"/>
+      <w:bookmarkStart w:id="43" w:name="_Toc194233305"/>
       <w:r>
         <w:lastRenderedPageBreak/>
         <w:t>Решаемые проблемы</w:t>
       </w:r>
-      <w:bookmarkEnd w:id="41"/>
+      <w:bookmarkEnd w:id="43"/>
     </w:p>
     <w:p>
       <w:pPr>
@@ -10603,23 +10654,48 @@
         <w:rPr>
           <w:lang w:val="en-US"/>
         </w:rPr>
+        <w:t>.</w:t>
+      </w:r>
+    </w:p>
+    <w:p>
+      <w:pPr>
+        <w:pStyle w:val="af1"/>
+      </w:pPr>
+      <w:r>
+        <w:t>Разрабатываемая система предлагает следующие решения данных проблем:</w:t>
+      </w:r>
+    </w:p>
+    <w:p>
+      <w:pPr>
+        <w:pStyle w:val="a"/>
+      </w:pPr>
+      <w:r>
+        <w:t>низкие и фиксированные комиссии</w:t>
+      </w:r>
+      <w:r>
+        <w:rPr>
+          <w:lang w:val="en-US"/>
+        </w:rPr>
         <w:t>;</w:t>
       </w:r>
     </w:p>
     <w:p>
       <w:pPr>
-        <w:pStyle w:val="af1"/>
-      </w:pPr>
-      <w:r>
-        <w:t>Разрабатываемая система предлагает следующие решения данных проблем:</w:t>
-      </w:r>
-    </w:p>
-    <w:p>
-      <w:pPr>
         <w:pStyle w:val="a"/>
       </w:pPr>
       <w:r>
-        <w:t>низкие и фиксированные комиссии</w:t>
+        <w:t>объединение функций для арендаторов и арендодателей в одно приложение</w:t>
+      </w:r>
+      <w:r>
+        <w:t>;</w:t>
+      </w:r>
+    </w:p>
+    <w:p>
+      <w:pPr>
+        <w:pStyle w:val="a"/>
+      </w:pPr>
+      <w:r>
+        <w:t>гибкие форматы аренды</w:t>
       </w:r>
       <w:r>
         <w:rPr>
@@ -10633,9 +10709,12 @@
         <w:pStyle w:val="a"/>
       </w:pPr>
       <w:r>
-        <w:t>объединение функций для арендаторов и арендодателей в одно приложение</w:t>
-      </w:r>
-      <w:r>
+        <w:t>поддержка различных типов жилья</w:t>
+      </w:r>
+      <w:r>
+        <w:rPr>
+          <w:lang w:val="en-US"/>
+        </w:rPr>
         <w:t>;</w:t>
       </w:r>
     </w:p>
@@ -10644,38 +10723,10 @@
         <w:pStyle w:val="a"/>
       </w:pPr>
       <w:r>
-        <w:t>гибкие форматы аренды</w:t>
-      </w:r>
-      <w:r>
-        <w:rPr>
-          <w:lang w:val="en-US"/>
-        </w:rPr>
-        <w:t>;</w:t>
-      </w:r>
-    </w:p>
-    <w:p>
-      <w:pPr>
-        <w:pStyle w:val="a"/>
-      </w:pPr>
-      <w:r>
-        <w:t>поддержка различных типов жилья</w:t>
-      </w:r>
-      <w:r>
-        <w:rPr>
-          <w:lang w:val="en-US"/>
-        </w:rPr>
-        <w:t>;</w:t>
-      </w:r>
-    </w:p>
-    <w:p>
-      <w:pPr>
-        <w:pStyle w:val="a"/>
-      </w:pPr>
-      <w:r>
         <w:t>генерация описания с помощью искусственного интеллекта</w:t>
       </w:r>
       <w:r>
-        <w:t>;</w:t>
+        <w:t>.</w:t>
       </w:r>
     </w:p>
     <w:sectPr>
@@ -10691,7 +10742,7 @@
 </file>
 
 <file path=word/endnotes.xml><?xml version="1.0" encoding="utf-8"?>
-<w:endnotes xmlns:wpc="http://schemas.microsoft.com/office/word/2010/wordprocessingCanvas" xmlns:cx="http://schemas.microsoft.com/office/drawing/2014/chartex" xmlns:cx1="http://schemas.microsoft.com/office/drawing/2015/9/8/chartex" xmlns:cx2="http://schemas.microsoft.com/office/drawing/2015/10/21/chartex" xmlns:cx3="http://schemas.microsoft.com/office/drawing/2016/5/9/chartex" xmlns:cx4="http://schemas.microsoft.com/office/drawing/2016/5/10/chartex" xmlns:cx5="http://schemas.microsoft.com/office/drawing/2016/5/11/chartex" xmlns:cx6="http://schemas.microsoft.com/office/drawing/2016/5/12/chartex" xmlns:cx7="http://schemas.microsoft.com/office/drawing/2016/5/13/chartex" xmlns:cx8="http://schemas.microsoft.com/office/drawing/2016/5/14/chartex" xmlns:mc="http://schemas.openxmlformats.org/markup-compatibility/2006" xmlns:aink="http://schemas.microsoft.com/office/drawing/2016/ink" xmlns:am3d="http://schemas.microsoft.com/office/drawing/2017/model3d" xmlns:o="urn:schemas-microsoft-com:office:office" xmlns:r="http://schemas.openxmlformats.org/officeDocument/2006/relationships" xmlns:m="http://schemas.openxmlformats.org/officeDocument/2006/math" xmlns:v="urn:schemas-microsoft-com:vml" xmlns:wp14="http://schemas.microsoft.com/office/word/2010/wordprocessingDrawing" xmlns:wp="http://schemas.openxmlformats.org/drawingml/2006/wordprocessingDrawing" xmlns:w10="urn:schemas-microsoft-com:office:word" xmlns:w="http://schemas.openxmlformats.org/wordprocessingml/2006/main" xmlns:w14="http://schemas.microsoft.com/office/word/2010/wordml" xmlns:w15="http://schemas.microsoft.com/office/word/2012/wordml" xmlns:w16cex="http://schemas.microsoft.com/office/word/2018/wordml/cex" xmlns:w16cid="http://schemas.microsoft.com/office/word/2016/wordml/cid" xmlns:w16="http://schemas.microsoft.com/office/word/2018/wordml" xmlns:w16sdtdh="http://schemas.microsoft.com/office/word/2020/wordml/sdtdatahash" xmlns:w16se="http://schemas.microsoft.com/office/word/2015/wordml/symex" xmlns:wpg="http://schemas.microsoft.com/office/word/2010/wordprocessingGroup" xmlns:wpi="http://schemas.microsoft.com/office/word/2010/wordprocessingInk" xmlns:wne="http://schemas.microsoft.com/office/word/2006/wordml" xmlns:wps="http://schemas.microsoft.com/office/word/2010/wordprocessingShape" mc:Ignorable="w14 w15 w16se w16cid w16 w16cex w16sdtdh wp14">
+<w:endnotes xmlns:wpc="http://schemas.microsoft.com/office/word/2010/wordprocessingCanvas" xmlns:cx="http://schemas.microsoft.com/office/drawing/2014/chartex" xmlns:mc="http://schemas.openxmlformats.org/markup-compatibility/2006" xmlns:o="urn:schemas-microsoft-com:office:office" xmlns:r="http://schemas.openxmlformats.org/officeDocument/2006/relationships" xmlns:m="http://schemas.openxmlformats.org/officeDocument/2006/math" xmlns:v="urn:schemas-microsoft-com:vml" xmlns:wp14="http://schemas.microsoft.com/office/word/2010/wordprocessingDrawing" xmlns:wp="http://schemas.openxmlformats.org/drawingml/2006/wordprocessingDrawing" xmlns:w10="urn:schemas-microsoft-com:office:word" xmlns:w="http://schemas.openxmlformats.org/wordprocessingml/2006/main" xmlns:w14="http://schemas.microsoft.com/office/word/2010/wordml" xmlns:w15="http://schemas.microsoft.com/office/word/2012/wordml" xmlns:w16se="http://schemas.microsoft.com/office/word/2015/wordml/symex" xmlns:wpg="http://schemas.microsoft.com/office/word/2010/wordprocessingGroup" xmlns:wpi="http://schemas.microsoft.com/office/word/2010/wordprocessingInk" xmlns:wne="http://schemas.microsoft.com/office/word/2006/wordml" xmlns:wps="http://schemas.microsoft.com/office/word/2010/wordprocessingShape" mc:Ignorable="w14 w15 w16se wp14">
   <w:endnote w:type="separator" w:id="-1">
     <w:p>
       <w:r>
@@ -10713,7 +10764,7 @@
 </file>
 
 <file path=word/footer1.xml><?xml version="1.0" encoding="utf-8"?>
-<w:ftr xmlns:wpc="http://schemas.microsoft.com/office/word/2010/wordprocessingCanvas" xmlns:cx="http://schemas.microsoft.com/office/drawing/2014/chartex" xmlns:cx1="http://schemas.microsoft.com/office/drawing/2015/9/8/chartex" xmlns:cx2="http://schemas.microsoft.com/office/drawing/2015/10/21/chartex" xmlns:cx3="http://schemas.microsoft.com/office/drawing/2016/5/9/chartex" xmlns:cx4="http://schemas.microsoft.com/office/drawing/2016/5/10/chartex" xmlns:cx5="http://schemas.microsoft.com/office/drawing/2016/5/11/chartex" xmlns:cx6="http://schemas.microsoft.com/office/drawing/2016/5/12/chartex" xmlns:cx7="http://schemas.microsoft.com/office/drawing/2016/5/13/chartex" xmlns:cx8="http://schemas.microsoft.com/office/drawing/2016/5/14/chartex" xmlns:mc="http://schemas.openxmlformats.org/markup-compatibility/2006" xmlns:aink="http://schemas.microsoft.com/office/drawing/2016/ink" xmlns:am3d="http://schemas.microsoft.com/office/drawing/2017/model3d" xmlns:o="urn:schemas-microsoft-com:office:office" xmlns:r="http://schemas.openxmlformats.org/officeDocument/2006/relationships" xmlns:m="http://schemas.openxmlformats.org/officeDocument/2006/math" xmlns:v="urn:schemas-microsoft-com:vml" xmlns:wp14="http://schemas.microsoft.com/office/word/2010/wordprocessingDrawing" xmlns:wp="http://schemas.openxmlformats.org/drawingml/2006/wordprocessingDrawing" xmlns:w10="urn:schemas-microsoft-com:office:word" xmlns:w="http://schemas.openxmlformats.org/wordprocessingml/2006/main" xmlns:w14="http://schemas.microsoft.com/office/word/2010/wordml" xmlns:w15="http://schemas.microsoft.com/office/word/2012/wordml" xmlns:w16cex="http://schemas.microsoft.com/office/word/2018/wordml/cex" xmlns:w16cid="http://schemas.microsoft.com/office/word/2016/wordml/cid" xmlns:w16="http://schemas.microsoft.com/office/word/2018/wordml" xmlns:w16sdtdh="http://schemas.microsoft.com/office/word/2020/wordml/sdtdatahash" xmlns:w16se="http://schemas.microsoft.com/office/word/2015/wordml/symex" xmlns:wpg="http://schemas.microsoft.com/office/word/2010/wordprocessingGroup" xmlns:wpi="http://schemas.microsoft.com/office/word/2010/wordprocessingInk" xmlns:wne="http://schemas.microsoft.com/office/word/2006/wordml" xmlns:wps="http://schemas.microsoft.com/office/word/2010/wordprocessingShape" mc:Ignorable="w14 w15 w16se w16cid w16 w16cex w16sdtdh wp14">
+<w:ftr xmlns:wpc="http://schemas.microsoft.com/office/word/2010/wordprocessingCanvas" xmlns:cx="http://schemas.microsoft.com/office/drawing/2014/chartex" xmlns:mc="http://schemas.openxmlformats.org/markup-compatibility/2006" xmlns:o="urn:schemas-microsoft-com:office:office" xmlns:r="http://schemas.openxmlformats.org/officeDocument/2006/relationships" xmlns:m="http://schemas.openxmlformats.org/officeDocument/2006/math" xmlns:v="urn:schemas-microsoft-com:vml" xmlns:wp14="http://schemas.microsoft.com/office/word/2010/wordprocessingDrawing" xmlns:wp="http://schemas.openxmlformats.org/drawingml/2006/wordprocessingDrawing" xmlns:w10="urn:schemas-microsoft-com:office:word" xmlns:w="http://schemas.openxmlformats.org/wordprocessingml/2006/main" xmlns:w14="http://schemas.microsoft.com/office/word/2010/wordml" xmlns:w15="http://schemas.microsoft.com/office/word/2012/wordml" xmlns:w16se="http://schemas.microsoft.com/office/word/2015/wordml/symex" xmlns:wpg="http://schemas.microsoft.com/office/word/2010/wordprocessingGroup" xmlns:wpi="http://schemas.microsoft.com/office/word/2010/wordprocessingInk" xmlns:wne="http://schemas.microsoft.com/office/word/2006/wordml" xmlns:wps="http://schemas.microsoft.com/office/word/2010/wordprocessingShape" mc:Ignorable="w14 w15 w16se wp14">
   <w:sdt>
     <w:sdtPr>
       <w:id w:val="-1303852520"/>
@@ -10742,7 +10793,7 @@
           <w:rPr>
             <w:noProof/>
           </w:rPr>
-          <w:t>2</w:t>
+          <w:t>17</w:t>
         </w:r>
         <w:r>
           <w:fldChar w:fldCharType="end"/>
@@ -10759,7 +10810,7 @@
 </file>
 
 <file path=word/footnotes.xml><?xml version="1.0" encoding="utf-8"?>
-<w:footnotes xmlns:wpc="http://schemas.microsoft.com/office/word/2010/wordprocessingCanvas" xmlns:cx="http://schemas.microsoft.com/office/drawing/2014/chartex" xmlns:cx1="http://schemas.microsoft.com/office/drawing/2015/9/8/chartex" xmlns:cx2="http://schemas.microsoft.com/office/drawing/2015/10/21/chartex" xmlns:cx3="http://schemas.microsoft.com/office/drawing/2016/5/9/chartex" xmlns:cx4="http://schemas.microsoft.com/office/drawing/2016/5/10/chartex" xmlns:cx5="http://schemas.microsoft.com/office/drawing/2016/5/11/chartex" xmlns:cx6="http://schemas.microsoft.com/office/drawing/2016/5/12/chartex" xmlns:cx7="http://schemas.microsoft.com/office/drawing/2016/5/13/chartex" xmlns:cx8="http://schemas.microsoft.com/office/drawing/2016/5/14/chartex" xmlns:mc="http://schemas.openxmlformats.org/markup-compatibility/2006" xmlns:aink="http://schemas.microsoft.com/office/drawing/2016/ink" xmlns:am3d="http://schemas.microsoft.com/office/drawing/2017/model3d" xmlns:o="urn:schemas-microsoft-com:office:office" xmlns:r="http://schemas.openxmlformats.org/officeDocument/2006/relationships" xmlns:m="http://schemas.openxmlformats.org/officeDocument/2006/math" xmlns:v="urn:schemas-microsoft-com:vml" xmlns:wp14="http://schemas.microsoft.com/office/word/2010/wordprocessingDrawing" xmlns:wp="http://schemas.openxmlformats.org/drawingml/2006/wordprocessingDrawing" xmlns:w10="urn:schemas-microsoft-com:office:word" xmlns:w="http://schemas.openxmlformats.org/wordprocessingml/2006/main" xmlns:w14="http://schemas.microsoft.com/office/word/2010/wordml" xmlns:w15="http://schemas.microsoft.com/office/word/2012/wordml" xmlns:w16cex="http://schemas.microsoft.com/office/word/2018/wordml/cex" xmlns:w16cid="http://schemas.microsoft.com/office/word/2016/wordml/cid" xmlns:w16="http://schemas.microsoft.com/office/word/2018/wordml" xmlns:w16sdtdh="http://schemas.microsoft.com/office/word/2020/wordml/sdtdatahash" xmlns:w16se="http://schemas.microsoft.com/office/word/2015/wordml/symex" xmlns:wpg="http://schemas.microsoft.com/office/word/2010/wordprocessingGroup" xmlns:wpi="http://schemas.microsoft.com/office/word/2010/wordprocessingInk" xmlns:wne="http://schemas.microsoft.com/office/word/2006/wordml" xmlns:wps="http://schemas.microsoft.com/office/word/2010/wordprocessingShape" mc:Ignorable="w14 w15 w16se w16cid w16 w16cex w16sdtdh wp14">
+<w:footnotes xmlns:wpc="http://schemas.microsoft.com/office/word/2010/wordprocessingCanvas" xmlns:cx="http://schemas.microsoft.com/office/drawing/2014/chartex" xmlns:mc="http://schemas.openxmlformats.org/markup-compatibility/2006" xmlns:o="urn:schemas-microsoft-com:office:office" xmlns:r="http://schemas.openxmlformats.org/officeDocument/2006/relationships" xmlns:m="http://schemas.openxmlformats.org/officeDocument/2006/math" xmlns:v="urn:schemas-microsoft-com:vml" xmlns:wp14="http://schemas.microsoft.com/office/word/2010/wordprocessingDrawing" xmlns:wp="http://schemas.openxmlformats.org/drawingml/2006/wordprocessingDrawing" xmlns:w10="urn:schemas-microsoft-com:office:word" xmlns:w="http://schemas.openxmlformats.org/wordprocessingml/2006/main" xmlns:w14="http://schemas.microsoft.com/office/word/2010/wordml" xmlns:w15="http://schemas.microsoft.com/office/word/2012/wordml" xmlns:w16se="http://schemas.microsoft.com/office/word/2015/wordml/symex" xmlns:wpg="http://schemas.microsoft.com/office/word/2010/wordprocessingGroup" xmlns:wpi="http://schemas.microsoft.com/office/word/2010/wordprocessingInk" xmlns:wne="http://schemas.microsoft.com/office/word/2006/wordml" xmlns:wps="http://schemas.microsoft.com/office/word/2010/wordprocessingShape" mc:Ignorable="w14 w15 w16se wp14">
   <w:footnote w:type="separator" w:id="-1">
     <w:p>
       <w:r>
@@ -10781,7 +10832,7 @@
 </file>
 
 <file path=word/numbering.xml><?xml version="1.0" encoding="utf-8"?>
-<w:numbering xmlns:wpc="http://schemas.microsoft.com/office/word/2010/wordprocessingCanvas" xmlns:cx="http://schemas.microsoft.com/office/drawing/2014/chartex" xmlns:cx1="http://schemas.microsoft.com/office/drawing/2015/9/8/chartex" xmlns:cx2="http://schemas.microsoft.com/office/drawing/2015/10/21/chartex" xmlns:cx3="http://schemas.microsoft.com/office/drawing/2016/5/9/chartex" xmlns:cx4="http://schemas.microsoft.com/office/drawing/2016/5/10/chartex" xmlns:cx5="http://schemas.microsoft.com/office/drawing/2016/5/11/chartex" xmlns:cx6="http://schemas.microsoft.com/office/drawing/2016/5/12/chartex" xmlns:cx7="http://schemas.microsoft.com/office/drawing/2016/5/13/chartex" xmlns:cx8="http://schemas.microsoft.com/office/drawing/2016/5/14/chartex" xmlns:mc="http://schemas.openxmlformats.org/markup-compatibility/2006" xmlns:aink="http://schemas.microsoft.com/office/drawing/2016/ink" xmlns:am3d="http://schemas.microsoft.com/office/drawing/2017/model3d" xmlns:o="urn:schemas-microsoft-com:office:office" xmlns:r="http://schemas.openxmlformats.org/officeDocument/2006/relationships" xmlns:m="http://schemas.openxmlformats.org/officeDocument/2006/math" xmlns:v="urn:schemas-microsoft-com:vml" xmlns:wp14="http://schemas.microsoft.com/office/word/2010/wordprocessingDrawing" xmlns:wp="http://schemas.openxmlformats.org/drawingml/2006/wordprocessingDrawing" xmlns:w10="urn:schemas-microsoft-com:office:word" xmlns:w="http://schemas.openxmlformats.org/wordprocessingml/2006/main" xmlns:w14="http://schemas.microsoft.com/office/word/2010/wordml" xmlns:w15="http://schemas.microsoft.com/office/word/2012/wordml" xmlns:w16cex="http://schemas.microsoft.com/office/word/2018/wordml/cex" xmlns:w16cid="http://schemas.microsoft.com/office/word/2016/wordml/cid" xmlns:w16="http://schemas.microsoft.com/office/word/2018/wordml" xmlns:w16sdtdh="http://schemas.microsoft.com/office/word/2020/wordml/sdtdatahash" xmlns:w16se="http://schemas.microsoft.com/office/word/2015/wordml/symex" xmlns:wpg="http://schemas.microsoft.com/office/word/2010/wordprocessingGroup" xmlns:wpi="http://schemas.microsoft.com/office/word/2010/wordprocessingInk" xmlns:wne="http://schemas.microsoft.com/office/word/2006/wordml" xmlns:wps="http://schemas.microsoft.com/office/word/2010/wordprocessingShape" mc:Ignorable="w14 w15 w16se w16cid w16 w16cex w16sdtdh wp14">
+<w:numbering xmlns:wpc="http://schemas.microsoft.com/office/word/2010/wordprocessingCanvas" xmlns:cx="http://schemas.microsoft.com/office/drawing/2014/chartex" xmlns:mc="http://schemas.openxmlformats.org/markup-compatibility/2006" xmlns:o="urn:schemas-microsoft-com:office:office" xmlns:r="http://schemas.openxmlformats.org/officeDocument/2006/relationships" xmlns:m="http://schemas.openxmlformats.org/officeDocument/2006/math" xmlns:v="urn:schemas-microsoft-com:vml" xmlns:wp14="http://schemas.microsoft.com/office/word/2010/wordprocessingDrawing" xmlns:wp="http://schemas.openxmlformats.org/drawingml/2006/wordprocessingDrawing" xmlns:w10="urn:schemas-microsoft-com:office:word" xmlns:w="http://schemas.openxmlformats.org/wordprocessingml/2006/main" xmlns:w14="http://schemas.microsoft.com/office/word/2010/wordml" xmlns:w15="http://schemas.microsoft.com/office/word/2012/wordml" xmlns:w16se="http://schemas.microsoft.com/office/word/2015/wordml/symex" xmlns:wpg="http://schemas.microsoft.com/office/word/2010/wordprocessingGroup" xmlns:wpi="http://schemas.microsoft.com/office/word/2010/wordprocessingInk" xmlns:wne="http://schemas.microsoft.com/office/word/2006/wordml" xmlns:wps="http://schemas.microsoft.com/office/word/2010/wordprocessingShape" mc:Ignorable="w14 w15 w16se wp14">
   <w:abstractNum w:abstractNumId="0" w15:restartNumberingAfterBreak="0">
     <w:nsid w:val="02F06FFD"/>
     <w:multiLevelType w:val="hybridMultilevel"/>
@@ -12227,8 +12278,8 @@
   <w:abstractNum w:abstractNumId="13" w15:restartNumberingAfterBreak="0">
     <w:nsid w:val="2A24584D"/>
     <w:multiLevelType w:val="hybridMultilevel"/>
-    <w:tmpl w:val="4A2C0B10"/>
-    <w:lvl w:ilvl="0" w:tplc="DEC26AF2">
+    <w:tmpl w:val="361EA17A"/>
+    <w:lvl w:ilvl="0" w:tplc="61A46200">
       <w:start w:val="1"/>
       <w:numFmt w:val="bullet"/>
       <w:pStyle w:val="a"/>
@@ -16185,7 +16236,7 @@
 </file>
 
 <file path=word/styles.xml><?xml version="1.0" encoding="utf-8"?>
-<w:styles xmlns:mc="http://schemas.openxmlformats.org/markup-compatibility/2006" xmlns:r="http://schemas.openxmlformats.org/officeDocument/2006/relationships" xmlns:w="http://schemas.openxmlformats.org/wordprocessingml/2006/main" xmlns:w14="http://schemas.microsoft.com/office/word/2010/wordml" xmlns:w15="http://schemas.microsoft.com/office/word/2012/wordml" xmlns:w16cex="http://schemas.microsoft.com/office/word/2018/wordml/cex" xmlns:w16cid="http://schemas.microsoft.com/office/word/2016/wordml/cid" xmlns:w16="http://schemas.microsoft.com/office/word/2018/wordml" xmlns:w16sdtdh="http://schemas.microsoft.com/office/word/2020/wordml/sdtdatahash" xmlns:w16se="http://schemas.microsoft.com/office/word/2015/wordml/symex" mc:Ignorable="w14 w15 w16se w16cid w16 w16cex w16sdtdh">
+<w:styles xmlns:mc="http://schemas.openxmlformats.org/markup-compatibility/2006" xmlns:r="http://schemas.openxmlformats.org/officeDocument/2006/relationships" xmlns:w="http://schemas.openxmlformats.org/wordprocessingml/2006/main" xmlns:w14="http://schemas.microsoft.com/office/word/2010/wordml" xmlns:w15="http://schemas.microsoft.com/office/word/2012/wordml" xmlns:w16se="http://schemas.microsoft.com/office/word/2015/wordml/symex" mc:Ignorable="w14 w15 w16se">
   <w:docDefaults>
     <w:rPrDefault>
       <w:rPr>
@@ -16201,7 +16252,7 @@
       </w:pPr>
     </w:pPrDefault>
   </w:docDefaults>
-  <w:latentStyles w:defLockedState="0" w:defUIPriority="99" w:defSemiHidden="0" w:defUnhideWhenUsed="0" w:defQFormat="0" w:count="376">
+  <w:latentStyles w:defLockedState="0" w:defUIPriority="99" w:defSemiHidden="0" w:defUnhideWhenUsed="0" w:defQFormat="0" w:count="371">
     <w:lsdException w:name="Normal" w:uiPriority="0" w:qFormat="1"/>
     <w:lsdException w:name="heading 1" w:uiPriority="9" w:qFormat="1"/>
     <w:lsdException w:name="heading 2" w:semiHidden="1" w:uiPriority="9" w:unhideWhenUsed="1" w:qFormat="1"/>
@@ -16307,6 +16358,7 @@
     <w:lsdException w:name="HTML Sample" w:semiHidden="1" w:unhideWhenUsed="1"/>
     <w:lsdException w:name="HTML Typewriter" w:semiHidden="1" w:unhideWhenUsed="1"/>
     <w:lsdException w:name="HTML Variable" w:semiHidden="1" w:unhideWhenUsed="1"/>
+    <w:lsdException w:name="Normal Table" w:semiHidden="1" w:unhideWhenUsed="1"/>
     <w:lsdException w:name="annotation subject" w:semiHidden="1" w:unhideWhenUsed="1"/>
     <w:lsdException w:name="No List" w:semiHidden="1" w:unhideWhenUsed="1"/>
     <w:lsdException w:name="Outline List 1" w:semiHidden="1" w:unhideWhenUsed="1"/>
@@ -16349,8 +16401,11 @@
     <w:lsdException w:name="Table Contemporary" w:semiHidden="1" w:unhideWhenUsed="1"/>
     <w:lsdException w:name="Table Elegant" w:semiHidden="1" w:unhideWhenUsed="1"/>
     <w:lsdException w:name="Table Professional" w:semiHidden="1" w:unhideWhenUsed="1"/>
+    <w:lsdException w:name="Table Subtle 1" w:semiHidden="1" w:unhideWhenUsed="1"/>
     <w:lsdException w:name="Table Subtle 2" w:semiHidden="1" w:unhideWhenUsed="1"/>
     <w:lsdException w:name="Table Web 1" w:semiHidden="1" w:unhideWhenUsed="1"/>
+    <w:lsdException w:name="Table Web 2" w:semiHidden="1" w:unhideWhenUsed="1"/>
+    <w:lsdException w:name="Table Web 3" w:semiHidden="1" w:unhideWhenUsed="1"/>
     <w:lsdException w:name="Balloon Text" w:semiHidden="1" w:unhideWhenUsed="1"/>
     <w:lsdException w:name="Table Grid" w:uiPriority="39"/>
     <w:lsdException w:name="Table Theme" w:semiHidden="1" w:unhideWhenUsed="1"/>
@@ -16569,11 +16624,6 @@
     <w:lsdException w:name="List Table 5 Dark Accent 6" w:uiPriority="50"/>
     <w:lsdException w:name="List Table 6 Colorful Accent 6" w:uiPriority="51"/>
     <w:lsdException w:name="List Table 7 Colorful Accent 6" w:uiPriority="52"/>
-    <w:lsdException w:name="Mention" w:semiHidden="1" w:unhideWhenUsed="1"/>
-    <w:lsdException w:name="Smart Hyperlink" w:semiHidden="1" w:unhideWhenUsed="1"/>
-    <w:lsdException w:name="Hashtag" w:semiHidden="1" w:unhideWhenUsed="1"/>
-    <w:lsdException w:name="Unresolved Mention" w:semiHidden="1" w:unhideWhenUsed="1"/>
-    <w:lsdException w:name="Smart Link" w:semiHidden="1" w:unhideWhenUsed="1"/>
   </w:latentStyles>
   <w:style w:type="paragraph" w:default="1" w:styleId="a7">
     <w:name w:val="Normal"/>
@@ -17080,13 +17130,16 @@
     <w:basedOn w:val="ac"/>
     <w:autoRedefine/>
     <w:qFormat/>
-    <w:rsid w:val="007777CF"/>
+    <w:rsid w:val="006B5264"/>
     <w:pPr>
       <w:numPr>
         <w:numId w:val="1"/>
       </w:numPr>
+      <w:tabs>
+        <w:tab w:val="left" w:pos="1276"/>
+      </w:tabs>
       <w:spacing w:after="0"/>
-      <w:ind w:left="1332" w:hanging="357"/>
+      <w:ind w:left="0" w:firstLine="709"/>
     </w:pPr>
     <w:rPr>
       <w:rFonts w:cs="Segoe UI"/>
@@ -17887,7 +17940,7 @@
 </file>
 
 <file path=customXml/itemProps1.xml><?xml version="1.0" encoding="utf-8"?>
-<ds:datastoreItem xmlns:ds="http://schemas.openxmlformats.org/officeDocument/2006/customXml" ds:itemID="{6F3C52EF-A0D4-4444-847A-A82D9757B519}">
+<ds:datastoreItem xmlns:ds="http://schemas.openxmlformats.org/officeDocument/2006/customXml" ds:itemID="{3408EB35-7E3A-497C-A6B8-57BBB3565900}">
   <ds:schemaRefs>
     <ds:schemaRef ds:uri="http://schemas.openxmlformats.org/officeDocument/2006/bibliography"/>
   </ds:schemaRefs>

--- a/Документация/Предпроектное исследование.docx
+++ b/Документация/Предпроектное исследование.docx
@@ -693,17 +693,50 @@
           <w:szCs w:val="28"/>
         </w:rPr>
       </w:pPr>
-      <w:hyperlink w:anchor="_Toc194233267" w:history="1">
+      <w:hyperlink w:anchor="_Toc194233269" w:history="1">
         <w:r>
           <w:rPr>
             <w:rStyle w:val="ae"/>
-            <w:rFonts w:ascii="Times New Roman" w:eastAsia="Cambria" w:hAnsi="Times New Roman"/>
+            <w:rFonts w:ascii="Times New Roman" w:hAnsi="Times New Roman"/>
             <w:noProof/>
             <w:sz w:val="28"/>
             <w:szCs w:val="28"/>
             <w:lang w:bidi="hi-IN"/>
           </w:rPr>
-          <w:t>Воронеж 2025</w:t>
+          <w:t>1</w:t>
+        </w:r>
+        <w:r>
+          <w:rPr>
+            <w:rStyle w:val="ae"/>
+            <w:rFonts w:ascii="Times New Roman" w:hAnsi="Times New Roman"/>
+            <w:noProof/>
+            <w:sz w:val="28"/>
+            <w:szCs w:val="28"/>
+            <w:lang w:val="en-US" w:bidi="hi-IN"/>
+          </w:rPr>
+          <w:t xml:space="preserve"> SWOT</w:t>
+        </w:r>
+        <w:r>
+          <w:rPr>
+            <w:rStyle w:val="ae"/>
+            <w:rFonts w:ascii="Times New Roman" w:hAnsi="Times New Roman"/>
+            <w:noProof/>
+            <w:sz w:val="28"/>
+            <w:szCs w:val="28"/>
+            <w:lang w:bidi="hi-IN"/>
+          </w:rPr>
+          <w:t>-анализ</w:t>
+        </w:r>
+        <w:r>
+          <w:rPr>
+            <w:rStyle w:val="ae"/>
+            <w:rFonts w:ascii="Times New Roman" w:hAnsi="Times New Roman"/>
+            <w:noProof/>
+            <w:sz w:val="28"/>
+            <w:szCs w:val="28"/>
+            <w:lang w:val="en-US" w:bidi="hi-IN"/>
+          </w:rPr>
+          <w:t xml:space="preserve"> Rentplace</w:t>
         </w:r>
         <w:r>
           <w:rPr>
@@ -733,7 +766,7 @@
             <w:sz w:val="28"/>
             <w:szCs w:val="28"/>
           </w:rPr>
-          <w:instrText xml:space="preserve"> PAGEREF _Toc194233267 \h </w:instrText>
+          <w:instrText xml:space="preserve"> PAGEREF _Toc194233269 \h </w:instrText>
         </w:r>
         <w:r>
           <w:rPr>
@@ -762,7 +795,505 @@
             <w:sz w:val="28"/>
             <w:szCs w:val="28"/>
           </w:rPr>
-          <w:t>1</w:t>
+          <w:t>4</w:t>
+        </w:r>
+        <w:r>
+          <w:rPr>
+            <w:rFonts w:ascii="Times New Roman" w:hAnsi="Times New Roman"/>
+            <w:noProof/>
+            <w:webHidden/>
+            <w:sz w:val="28"/>
+            <w:szCs w:val="28"/>
+          </w:rPr>
+          <w:fldChar w:fldCharType="end"/>
+        </w:r>
+      </w:hyperlink>
+    </w:p>
+    <w:p>
+      <w:pPr>
+        <w:pStyle w:val="21"/>
+        <w:tabs>
+          <w:tab w:val="right" w:leader="dot" w:pos="9345"/>
+        </w:tabs>
+        <w:spacing w:line="360" w:lineRule="auto"/>
+        <w:rPr>
+          <w:rFonts w:ascii="Times New Roman" w:hAnsi="Times New Roman"/>
+          <w:noProof/>
+          <w:sz w:val="28"/>
+          <w:szCs w:val="28"/>
+        </w:rPr>
+      </w:pPr>
+      <w:hyperlink w:anchor="_Toc194233270" w:history="1">
+        <w:r>
+          <w:rPr>
+            <w:rStyle w:val="ae"/>
+            <w:rFonts w:ascii="Times New Roman" w:hAnsi="Times New Roman"/>
+            <w:noProof/>
+            <w:sz w:val="28"/>
+            <w:szCs w:val="28"/>
+            <w:lang w:bidi="hi-IN"/>
+          </w:rPr>
+          <w:t>1.1</w:t>
+        </w:r>
+        <w:r>
+          <w:rPr>
+            <w:rStyle w:val="ae"/>
+            <w:rFonts w:ascii="Times New Roman" w:hAnsi="Times New Roman"/>
+            <w:noProof/>
+            <w:sz w:val="28"/>
+            <w:szCs w:val="28"/>
+            <w:lang w:val="en-US" w:bidi="hi-IN"/>
+          </w:rPr>
+          <w:t xml:space="preserve"> Strength</w:t>
+        </w:r>
+        <w:r>
+          <w:rPr>
+            <w:rStyle w:val="ae"/>
+            <w:rFonts w:ascii="Times New Roman" w:hAnsi="Times New Roman"/>
+            <w:noProof/>
+            <w:sz w:val="28"/>
+            <w:szCs w:val="28"/>
+            <w:lang w:bidi="hi-IN"/>
+          </w:rPr>
+          <w:t xml:space="preserve"> </w:t>
+        </w:r>
+        <w:r>
+          <w:rPr>
+            <w:rStyle w:val="ae"/>
+            <w:rFonts w:ascii="Times New Roman" w:hAnsi="Times New Roman"/>
+            <w:noProof/>
+            <w:sz w:val="28"/>
+            <w:szCs w:val="28"/>
+            <w:lang w:val="en-US" w:bidi="hi-IN"/>
+          </w:rPr>
+          <w:t>(</w:t>
+        </w:r>
+        <w:r>
+          <w:rPr>
+            <w:rStyle w:val="ae"/>
+            <w:rFonts w:ascii="Times New Roman" w:hAnsi="Times New Roman"/>
+            <w:noProof/>
+            <w:sz w:val="28"/>
+            <w:szCs w:val="28"/>
+            <w:lang w:bidi="hi-IN"/>
+          </w:rPr>
+          <w:t>сильные стороны)</w:t>
+        </w:r>
+        <w:r>
+          <w:rPr>
+            <w:rFonts w:ascii="Times New Roman" w:hAnsi="Times New Roman"/>
+            <w:noProof/>
+            <w:webHidden/>
+            <w:sz w:val="28"/>
+            <w:szCs w:val="28"/>
+          </w:rPr>
+          <w:tab/>
+        </w:r>
+        <w:r>
+          <w:rPr>
+            <w:rFonts w:ascii="Times New Roman" w:hAnsi="Times New Roman"/>
+            <w:noProof/>
+            <w:webHidden/>
+            <w:sz w:val="28"/>
+            <w:szCs w:val="28"/>
+          </w:rPr>
+          <w:fldChar w:fldCharType="begin"/>
+        </w:r>
+        <w:r>
+          <w:rPr>
+            <w:rFonts w:ascii="Times New Roman" w:hAnsi="Times New Roman"/>
+            <w:noProof/>
+            <w:webHidden/>
+            <w:sz w:val="28"/>
+            <w:szCs w:val="28"/>
+          </w:rPr>
+          <w:instrText xml:space="preserve"> PAGEREF _Toc194233270 \h </w:instrText>
+        </w:r>
+        <w:r>
+          <w:rPr>
+            <w:rFonts w:ascii="Times New Roman" w:hAnsi="Times New Roman"/>
+            <w:noProof/>
+            <w:webHidden/>
+            <w:sz w:val="28"/>
+            <w:szCs w:val="28"/>
+          </w:rPr>
+        </w:r>
+        <w:r>
+          <w:rPr>
+            <w:rFonts w:ascii="Times New Roman" w:hAnsi="Times New Roman"/>
+            <w:noProof/>
+            <w:webHidden/>
+            <w:sz w:val="28"/>
+            <w:szCs w:val="28"/>
+          </w:rPr>
+          <w:fldChar w:fldCharType="separate"/>
+        </w:r>
+        <w:r>
+          <w:rPr>
+            <w:rFonts w:ascii="Times New Roman" w:hAnsi="Times New Roman"/>
+            <w:noProof/>
+            <w:webHidden/>
+            <w:sz w:val="28"/>
+            <w:szCs w:val="28"/>
+          </w:rPr>
+          <w:t>4</w:t>
+        </w:r>
+        <w:r>
+          <w:rPr>
+            <w:rFonts w:ascii="Times New Roman" w:hAnsi="Times New Roman"/>
+            <w:noProof/>
+            <w:webHidden/>
+            <w:sz w:val="28"/>
+            <w:szCs w:val="28"/>
+          </w:rPr>
+          <w:fldChar w:fldCharType="end"/>
+        </w:r>
+      </w:hyperlink>
+    </w:p>
+    <w:p>
+      <w:pPr>
+        <w:pStyle w:val="21"/>
+        <w:tabs>
+          <w:tab w:val="right" w:leader="dot" w:pos="9345"/>
+        </w:tabs>
+        <w:spacing w:line="360" w:lineRule="auto"/>
+        <w:rPr>
+          <w:rFonts w:ascii="Times New Roman" w:hAnsi="Times New Roman"/>
+          <w:noProof/>
+          <w:sz w:val="28"/>
+          <w:szCs w:val="28"/>
+        </w:rPr>
+      </w:pPr>
+      <w:hyperlink w:anchor="_Toc194233271" w:history="1">
+        <w:r>
+          <w:rPr>
+            <w:rStyle w:val="ae"/>
+            <w:rFonts w:ascii="Times New Roman" w:hAnsi="Times New Roman"/>
+            <w:noProof/>
+            <w:sz w:val="28"/>
+            <w:szCs w:val="28"/>
+            <w:lang w:bidi="hi-IN"/>
+          </w:rPr>
+          <w:t>1.2</w:t>
+        </w:r>
+        <w:r>
+          <w:rPr>
+            <w:rStyle w:val="ae"/>
+            <w:rFonts w:ascii="Times New Roman" w:hAnsi="Times New Roman"/>
+            <w:noProof/>
+            <w:sz w:val="28"/>
+            <w:szCs w:val="28"/>
+            <w:lang w:val="en-US" w:bidi="hi-IN"/>
+          </w:rPr>
+          <w:t xml:space="preserve"> Weaknesses </w:t>
+        </w:r>
+        <w:r>
+          <w:rPr>
+            <w:rStyle w:val="ae"/>
+            <w:rFonts w:ascii="Times New Roman" w:hAnsi="Times New Roman"/>
+            <w:noProof/>
+            <w:sz w:val="28"/>
+            <w:szCs w:val="28"/>
+            <w:lang w:bidi="hi-IN"/>
+          </w:rPr>
+          <w:t>(слабые стороны)</w:t>
+        </w:r>
+        <w:r>
+          <w:rPr>
+            <w:rFonts w:ascii="Times New Roman" w:hAnsi="Times New Roman"/>
+            <w:noProof/>
+            <w:webHidden/>
+            <w:sz w:val="28"/>
+            <w:szCs w:val="28"/>
+          </w:rPr>
+          <w:tab/>
+        </w:r>
+        <w:r>
+          <w:rPr>
+            <w:rFonts w:ascii="Times New Roman" w:hAnsi="Times New Roman"/>
+            <w:noProof/>
+            <w:webHidden/>
+            <w:sz w:val="28"/>
+            <w:szCs w:val="28"/>
+          </w:rPr>
+          <w:fldChar w:fldCharType="begin"/>
+        </w:r>
+        <w:r>
+          <w:rPr>
+            <w:rFonts w:ascii="Times New Roman" w:hAnsi="Times New Roman"/>
+            <w:noProof/>
+            <w:webHidden/>
+            <w:sz w:val="28"/>
+            <w:szCs w:val="28"/>
+          </w:rPr>
+          <w:instrText xml:space="preserve"> PAGEREF _Toc194233271 \h </w:instrText>
+        </w:r>
+        <w:r>
+          <w:rPr>
+            <w:rFonts w:ascii="Times New Roman" w:hAnsi="Times New Roman"/>
+            <w:noProof/>
+            <w:webHidden/>
+            <w:sz w:val="28"/>
+            <w:szCs w:val="28"/>
+          </w:rPr>
+        </w:r>
+        <w:r>
+          <w:rPr>
+            <w:rFonts w:ascii="Times New Roman" w:hAnsi="Times New Roman"/>
+            <w:noProof/>
+            <w:webHidden/>
+            <w:sz w:val="28"/>
+            <w:szCs w:val="28"/>
+          </w:rPr>
+          <w:fldChar w:fldCharType="separate"/>
+        </w:r>
+        <w:r>
+          <w:rPr>
+            <w:rFonts w:ascii="Times New Roman" w:hAnsi="Times New Roman"/>
+            <w:noProof/>
+            <w:webHidden/>
+            <w:sz w:val="28"/>
+            <w:szCs w:val="28"/>
+          </w:rPr>
+          <w:t>4</w:t>
+        </w:r>
+        <w:r>
+          <w:rPr>
+            <w:rFonts w:ascii="Times New Roman" w:hAnsi="Times New Roman"/>
+            <w:noProof/>
+            <w:webHidden/>
+            <w:sz w:val="28"/>
+            <w:szCs w:val="28"/>
+          </w:rPr>
+          <w:fldChar w:fldCharType="end"/>
+        </w:r>
+      </w:hyperlink>
+    </w:p>
+    <w:p>
+      <w:pPr>
+        <w:pStyle w:val="21"/>
+        <w:tabs>
+          <w:tab w:val="right" w:leader="dot" w:pos="9345"/>
+        </w:tabs>
+        <w:spacing w:line="360" w:lineRule="auto"/>
+        <w:rPr>
+          <w:rFonts w:ascii="Times New Roman" w:hAnsi="Times New Roman"/>
+          <w:noProof/>
+          <w:sz w:val="28"/>
+          <w:szCs w:val="28"/>
+        </w:rPr>
+      </w:pPr>
+      <w:hyperlink w:anchor="_Toc194233272" w:history="1">
+        <w:r>
+          <w:rPr>
+            <w:rStyle w:val="ae"/>
+            <w:rFonts w:ascii="Times New Roman" w:hAnsi="Times New Roman"/>
+            <w:noProof/>
+            <w:sz w:val="28"/>
+            <w:szCs w:val="28"/>
+            <w:lang w:bidi="hi-IN"/>
+          </w:rPr>
+          <w:t>1.3</w:t>
+        </w:r>
+        <w:r>
+          <w:rPr>
+            <w:rStyle w:val="ae"/>
+            <w:rFonts w:ascii="Times New Roman" w:hAnsi="Times New Roman"/>
+            <w:noProof/>
+            <w:sz w:val="28"/>
+            <w:szCs w:val="28"/>
+            <w:lang w:val="en-US" w:bidi="hi-IN"/>
+          </w:rPr>
+          <w:t xml:space="preserve"> Opportunities </w:t>
+        </w:r>
+        <w:r>
+          <w:rPr>
+            <w:rStyle w:val="ae"/>
+            <w:rFonts w:ascii="Times New Roman" w:hAnsi="Times New Roman"/>
+            <w:noProof/>
+            <w:sz w:val="28"/>
+            <w:szCs w:val="28"/>
+            <w:lang w:bidi="hi-IN"/>
+          </w:rPr>
+          <w:t>(возможности)</w:t>
+        </w:r>
+        <w:r>
+          <w:rPr>
+            <w:rFonts w:ascii="Times New Roman" w:hAnsi="Times New Roman"/>
+            <w:noProof/>
+            <w:webHidden/>
+            <w:sz w:val="28"/>
+            <w:szCs w:val="28"/>
+          </w:rPr>
+          <w:tab/>
+        </w:r>
+        <w:r>
+          <w:rPr>
+            <w:rFonts w:ascii="Times New Roman" w:hAnsi="Times New Roman"/>
+            <w:noProof/>
+            <w:webHidden/>
+            <w:sz w:val="28"/>
+            <w:szCs w:val="28"/>
+          </w:rPr>
+          <w:fldChar w:fldCharType="begin"/>
+        </w:r>
+        <w:r>
+          <w:rPr>
+            <w:rFonts w:ascii="Times New Roman" w:hAnsi="Times New Roman"/>
+            <w:noProof/>
+            <w:webHidden/>
+            <w:sz w:val="28"/>
+            <w:szCs w:val="28"/>
+          </w:rPr>
+          <w:instrText xml:space="preserve"> PAGEREF _Toc194233272 \h </w:instrText>
+        </w:r>
+        <w:r>
+          <w:rPr>
+            <w:rFonts w:ascii="Times New Roman" w:hAnsi="Times New Roman"/>
+            <w:noProof/>
+            <w:webHidden/>
+            <w:sz w:val="28"/>
+            <w:szCs w:val="28"/>
+          </w:rPr>
+        </w:r>
+        <w:r>
+          <w:rPr>
+            <w:rFonts w:ascii="Times New Roman" w:hAnsi="Times New Roman"/>
+            <w:noProof/>
+            <w:webHidden/>
+            <w:sz w:val="28"/>
+            <w:szCs w:val="28"/>
+          </w:rPr>
+          <w:fldChar w:fldCharType="separate"/>
+        </w:r>
+        <w:r>
+          <w:rPr>
+            <w:rFonts w:ascii="Times New Roman" w:hAnsi="Times New Roman"/>
+            <w:noProof/>
+            <w:webHidden/>
+            <w:sz w:val="28"/>
+            <w:szCs w:val="28"/>
+          </w:rPr>
+          <w:t>4</w:t>
+        </w:r>
+        <w:r>
+          <w:rPr>
+            <w:rFonts w:ascii="Times New Roman" w:hAnsi="Times New Roman"/>
+            <w:noProof/>
+            <w:webHidden/>
+            <w:sz w:val="28"/>
+            <w:szCs w:val="28"/>
+          </w:rPr>
+          <w:fldChar w:fldCharType="end"/>
+        </w:r>
+      </w:hyperlink>
+    </w:p>
+    <w:p>
+      <w:pPr>
+        <w:pStyle w:val="21"/>
+        <w:tabs>
+          <w:tab w:val="right" w:leader="dot" w:pos="9345"/>
+        </w:tabs>
+        <w:spacing w:line="360" w:lineRule="auto"/>
+        <w:rPr>
+          <w:rFonts w:ascii="Times New Roman" w:hAnsi="Times New Roman"/>
+          <w:noProof/>
+          <w:sz w:val="28"/>
+          <w:szCs w:val="28"/>
+        </w:rPr>
+      </w:pPr>
+      <w:hyperlink w:anchor="_Toc194233273" w:history="1">
+        <w:r>
+          <w:rPr>
+            <w:rStyle w:val="ae"/>
+            <w:rFonts w:ascii="Times New Roman" w:hAnsi="Times New Roman"/>
+            <w:noProof/>
+            <w:sz w:val="28"/>
+            <w:szCs w:val="28"/>
+            <w:lang w:bidi="hi-IN"/>
+          </w:rPr>
+          <w:t>1.4</w:t>
+        </w:r>
+        <w:r>
+          <w:rPr>
+            <w:rStyle w:val="ae"/>
+            <w:rFonts w:ascii="Times New Roman" w:hAnsi="Times New Roman"/>
+            <w:noProof/>
+            <w:sz w:val="28"/>
+            <w:szCs w:val="28"/>
+            <w:lang w:val="en-US" w:bidi="hi-IN"/>
+          </w:rPr>
+          <w:t xml:space="preserve"> Threats </w:t>
+        </w:r>
+        <w:r>
+          <w:rPr>
+            <w:rStyle w:val="ae"/>
+            <w:rFonts w:ascii="Times New Roman" w:hAnsi="Times New Roman"/>
+            <w:noProof/>
+            <w:sz w:val="28"/>
+            <w:szCs w:val="28"/>
+            <w:lang w:bidi="hi-IN"/>
+          </w:rPr>
+          <w:t>(Угрозы)</w:t>
+        </w:r>
+        <w:r>
+          <w:rPr>
+            <w:rFonts w:ascii="Times New Roman" w:hAnsi="Times New Roman"/>
+            <w:noProof/>
+            <w:webHidden/>
+            <w:sz w:val="28"/>
+            <w:szCs w:val="28"/>
+          </w:rPr>
+          <w:tab/>
+        </w:r>
+        <w:r>
+          <w:rPr>
+            <w:rFonts w:ascii="Times New Roman" w:hAnsi="Times New Roman"/>
+            <w:noProof/>
+            <w:webHidden/>
+            <w:sz w:val="28"/>
+            <w:szCs w:val="28"/>
+          </w:rPr>
+          <w:fldChar w:fldCharType="begin"/>
+        </w:r>
+        <w:r>
+          <w:rPr>
+            <w:rFonts w:ascii="Times New Roman" w:hAnsi="Times New Roman"/>
+            <w:noProof/>
+            <w:webHidden/>
+            <w:sz w:val="28"/>
+            <w:szCs w:val="28"/>
+          </w:rPr>
+          <w:instrText xml:space="preserve"> PAGEREF _Toc194233273 \h </w:instrText>
+        </w:r>
+        <w:r>
+          <w:rPr>
+            <w:rFonts w:ascii="Times New Roman" w:hAnsi="Times New Roman"/>
+            <w:noProof/>
+            <w:webHidden/>
+            <w:sz w:val="28"/>
+            <w:szCs w:val="28"/>
+          </w:rPr>
+        </w:r>
+        <w:r>
+          <w:rPr>
+            <w:rFonts w:ascii="Times New Roman" w:hAnsi="Times New Roman"/>
+            <w:noProof/>
+            <w:webHidden/>
+            <w:sz w:val="28"/>
+            <w:szCs w:val="28"/>
+          </w:rPr>
+          <w:fldChar w:fldCharType="separate"/>
+        </w:r>
+        <w:r>
+          <w:rPr>
+            <w:rFonts w:ascii="Times New Roman" w:hAnsi="Times New Roman"/>
+            <w:noProof/>
+            <w:webHidden/>
+            <w:sz w:val="28"/>
+            <w:szCs w:val="28"/>
+          </w:rPr>
+          <w:t>4</w:t>
         </w:r>
         <w:r>
           <w:rPr>
@@ -790,7 +1321,7 @@
           <w:szCs w:val="28"/>
         </w:rPr>
       </w:pPr>
-      <w:hyperlink w:anchor="_Toc194233268" w:history="1">
+      <w:hyperlink w:anchor="_Toc194233274" w:history="1">
         <w:r>
           <w:rPr>
             <w:rStyle w:val="ae"/>
@@ -800,7 +1331,7 @@
             <w:szCs w:val="28"/>
             <w:lang w:bidi="hi-IN"/>
           </w:rPr>
-          <w:t>Содержание</w:t>
+          <w:t>2 Бенчмаркинг конкурентов</w:t>
         </w:r>
         <w:r>
           <w:rPr>
@@ -830,7 +1361,7 @@
             <w:sz w:val="28"/>
             <w:szCs w:val="28"/>
           </w:rPr>
-          <w:instrText xml:space="preserve"> PAGEREF _Toc194233268 \h </w:instrText>
+          <w:instrText xml:space="preserve"> PAGEREF _Toc194233274 \h </w:instrText>
         </w:r>
         <w:r>
           <w:rPr>
@@ -859,137 +1390,7 @@
             <w:sz w:val="28"/>
             <w:szCs w:val="28"/>
           </w:rPr>
-          <w:t>2</w:t>
-        </w:r>
-        <w:r>
-          <w:rPr>
-            <w:rFonts w:ascii="Times New Roman" w:hAnsi="Times New Roman"/>
-            <w:noProof/>
-            <w:webHidden/>
-            <w:sz w:val="28"/>
-            <w:szCs w:val="28"/>
-          </w:rPr>
-          <w:fldChar w:fldCharType="end"/>
-        </w:r>
-      </w:hyperlink>
-    </w:p>
-    <w:p>
-      <w:pPr>
-        <w:pStyle w:val="11"/>
-        <w:tabs>
-          <w:tab w:val="right" w:leader="dot" w:pos="9345"/>
-        </w:tabs>
-        <w:spacing w:line="360" w:lineRule="auto"/>
-        <w:rPr>
-          <w:rFonts w:ascii="Times New Roman" w:hAnsi="Times New Roman"/>
-          <w:noProof/>
-          <w:sz w:val="28"/>
-          <w:szCs w:val="28"/>
-        </w:rPr>
-      </w:pPr>
-      <w:hyperlink w:anchor="_Toc194233269" w:history="1">
-        <w:r>
-          <w:rPr>
-            <w:rStyle w:val="ae"/>
-            <w:rFonts w:ascii="Times New Roman" w:hAnsi="Times New Roman"/>
-            <w:noProof/>
-            <w:sz w:val="28"/>
-            <w:szCs w:val="28"/>
-            <w:lang w:bidi="hi-IN"/>
-          </w:rPr>
-          <w:t>1</w:t>
-        </w:r>
-        <w:r>
-          <w:rPr>
-            <w:rStyle w:val="ae"/>
-            <w:rFonts w:ascii="Times New Roman" w:hAnsi="Times New Roman"/>
-            <w:noProof/>
-            <w:sz w:val="28"/>
-            <w:szCs w:val="28"/>
-            <w:lang w:val="en-US" w:bidi="hi-IN"/>
-          </w:rPr>
-          <w:t xml:space="preserve"> SWOT</w:t>
-        </w:r>
-        <w:r>
-          <w:rPr>
-            <w:rStyle w:val="ae"/>
-            <w:rFonts w:ascii="Times New Roman" w:hAnsi="Times New Roman"/>
-            <w:noProof/>
-            <w:sz w:val="28"/>
-            <w:szCs w:val="28"/>
-            <w:lang w:bidi="hi-IN"/>
-          </w:rPr>
-          <w:t>-анализ</w:t>
-        </w:r>
-        <w:r>
-          <w:rPr>
-            <w:rStyle w:val="ae"/>
-            <w:rFonts w:ascii="Times New Roman" w:hAnsi="Times New Roman"/>
-            <w:noProof/>
-            <w:sz w:val="28"/>
-            <w:szCs w:val="28"/>
-            <w:lang w:val="en-US" w:bidi="hi-IN"/>
-          </w:rPr>
-          <w:t xml:space="preserve"> Rentplace</w:t>
-        </w:r>
-        <w:r>
-          <w:rPr>
-            <w:rFonts w:ascii="Times New Roman" w:hAnsi="Times New Roman"/>
-            <w:noProof/>
-            <w:webHidden/>
-            <w:sz w:val="28"/>
-            <w:szCs w:val="28"/>
-          </w:rPr>
-          <w:tab/>
-        </w:r>
-        <w:r>
-          <w:rPr>
-            <w:rFonts w:ascii="Times New Roman" w:hAnsi="Times New Roman"/>
-            <w:noProof/>
-            <w:webHidden/>
-            <w:sz w:val="28"/>
-            <w:szCs w:val="28"/>
-          </w:rPr>
-          <w:fldChar w:fldCharType="begin"/>
-        </w:r>
-        <w:r>
-          <w:rPr>
-            <w:rFonts w:ascii="Times New Roman" w:hAnsi="Times New Roman"/>
-            <w:noProof/>
-            <w:webHidden/>
-            <w:sz w:val="28"/>
-            <w:szCs w:val="28"/>
-          </w:rPr>
-          <w:instrText xml:space="preserve"> PAGEREF _Toc194233269 \h </w:instrText>
-        </w:r>
-        <w:r>
-          <w:rPr>
-            <w:rFonts w:ascii="Times New Roman" w:hAnsi="Times New Roman"/>
-            <w:noProof/>
-            <w:webHidden/>
-            <w:sz w:val="28"/>
-            <w:szCs w:val="28"/>
-          </w:rPr>
-        </w:r>
-        <w:r>
-          <w:rPr>
-            <w:rFonts w:ascii="Times New Roman" w:hAnsi="Times New Roman"/>
-            <w:noProof/>
-            <w:webHidden/>
-            <w:sz w:val="28"/>
-            <w:szCs w:val="28"/>
-          </w:rPr>
-          <w:fldChar w:fldCharType="separate"/>
-        </w:r>
-        <w:r>
-          <w:rPr>
-            <w:rFonts w:ascii="Times New Roman" w:hAnsi="Times New Roman"/>
-            <w:noProof/>
-            <w:webHidden/>
-            <w:sz w:val="28"/>
-            <w:szCs w:val="28"/>
-          </w:rPr>
-          <w:t>4</w:t>
+          <w:t>6</w:t>
         </w:r>
         <w:r>
           <w:rPr>
@@ -1017,7 +1418,7 @@
           <w:szCs w:val="28"/>
         </w:rPr>
       </w:pPr>
-      <w:hyperlink w:anchor="_Toc194233270" w:history="1">
+      <w:hyperlink w:anchor="_Toc194233275" w:history="1">
         <w:r>
           <w:rPr>
             <w:rStyle w:val="ae"/>
@@ -1027,7 +1428,7 @@
             <w:szCs w:val="28"/>
             <w:lang w:bidi="hi-IN"/>
           </w:rPr>
-          <w:t>1.1</w:t>
+          <w:t>2.1</w:t>
         </w:r>
         <w:r>
           <w:rPr>
@@ -1038,8 +1439,94 @@
             <w:szCs w:val="28"/>
             <w:lang w:val="en-US" w:bidi="hi-IN"/>
           </w:rPr>
-          <w:t xml:space="preserve"> Strength</w:t>
-        </w:r>
+          <w:t xml:space="preserve"> Airbnb</w:t>
+        </w:r>
+        <w:r>
+          <w:rPr>
+            <w:rFonts w:ascii="Times New Roman" w:hAnsi="Times New Roman"/>
+            <w:noProof/>
+            <w:webHidden/>
+            <w:sz w:val="28"/>
+            <w:szCs w:val="28"/>
+          </w:rPr>
+          <w:tab/>
+        </w:r>
+        <w:r>
+          <w:rPr>
+            <w:rFonts w:ascii="Times New Roman" w:hAnsi="Times New Roman"/>
+            <w:noProof/>
+            <w:webHidden/>
+            <w:sz w:val="28"/>
+            <w:szCs w:val="28"/>
+          </w:rPr>
+          <w:fldChar w:fldCharType="begin"/>
+        </w:r>
+        <w:r>
+          <w:rPr>
+            <w:rFonts w:ascii="Times New Roman" w:hAnsi="Times New Roman"/>
+            <w:noProof/>
+            <w:webHidden/>
+            <w:sz w:val="28"/>
+            <w:szCs w:val="28"/>
+          </w:rPr>
+          <w:instrText xml:space="preserve"> PAGEREF _Toc194233275 \h </w:instrText>
+        </w:r>
+        <w:r>
+          <w:rPr>
+            <w:rFonts w:ascii="Times New Roman" w:hAnsi="Times New Roman"/>
+            <w:noProof/>
+            <w:webHidden/>
+            <w:sz w:val="28"/>
+            <w:szCs w:val="28"/>
+          </w:rPr>
+        </w:r>
+        <w:r>
+          <w:rPr>
+            <w:rFonts w:ascii="Times New Roman" w:hAnsi="Times New Roman"/>
+            <w:noProof/>
+            <w:webHidden/>
+            <w:sz w:val="28"/>
+            <w:szCs w:val="28"/>
+          </w:rPr>
+          <w:fldChar w:fldCharType="separate"/>
+        </w:r>
+        <w:r>
+          <w:rPr>
+            <w:rFonts w:ascii="Times New Roman" w:hAnsi="Times New Roman"/>
+            <w:noProof/>
+            <w:webHidden/>
+            <w:sz w:val="28"/>
+            <w:szCs w:val="28"/>
+          </w:rPr>
+          <w:t>6</w:t>
+        </w:r>
+        <w:r>
+          <w:rPr>
+            <w:rFonts w:ascii="Times New Roman" w:hAnsi="Times New Roman"/>
+            <w:noProof/>
+            <w:webHidden/>
+            <w:sz w:val="28"/>
+            <w:szCs w:val="28"/>
+          </w:rPr>
+          <w:fldChar w:fldCharType="end"/>
+        </w:r>
+      </w:hyperlink>
+    </w:p>
+    <w:p>
+      <w:pPr>
+        <w:pStyle w:val="31"/>
+        <w:tabs>
+          <w:tab w:val="right" w:leader="dot" w:pos="9345"/>
+        </w:tabs>
+        <w:spacing w:line="360" w:lineRule="auto"/>
+        <w:rPr>
+          <w:rFonts w:ascii="Times New Roman" w:hAnsi="Times New Roman"/>
+          <w:noProof/>
+          <w:sz w:val="28"/>
+          <w:szCs w:val="28"/>
+        </w:rPr>
+      </w:pPr>
+      <w:hyperlink w:anchor="_Toc194233276" w:history="1">
         <w:r>
           <w:rPr>
             <w:rStyle w:val="ae"/>
@@ -1049,7 +1536,7 @@
             <w:szCs w:val="28"/>
             <w:lang w:bidi="hi-IN"/>
           </w:rPr>
-          <w:t xml:space="preserve"> </w:t>
+          <w:t>2.1.1</w:t>
         </w:r>
         <w:r>
           <w:rPr>
@@ -1060,7 +1547,7 @@
             <w:szCs w:val="28"/>
             <w:lang w:val="en-US" w:bidi="hi-IN"/>
           </w:rPr>
-          <w:t>(</w:t>
+          <w:t xml:space="preserve"> Strength </w:t>
         </w:r>
         <w:r>
           <w:rPr>
@@ -1071,7 +1558,7 @@
             <w:szCs w:val="28"/>
             <w:lang w:bidi="hi-IN"/>
           </w:rPr>
-          <w:t>сильные стороны)</w:t>
+          <w:t>(сильные стороны)</w:t>
         </w:r>
         <w:r>
           <w:rPr>
@@ -1101,7 +1588,7 @@
             <w:sz w:val="28"/>
             <w:szCs w:val="28"/>
           </w:rPr>
-          <w:instrText xml:space="preserve"> PAGEREF _Toc194233270 \h </w:instrText>
+          <w:instrText xml:space="preserve"> PAGEREF _Toc194233276 \h </w:instrText>
         </w:r>
         <w:r>
           <w:rPr>
@@ -1130,7 +1617,364 @@
             <w:sz w:val="28"/>
             <w:szCs w:val="28"/>
           </w:rPr>
-          <w:t>4</w:t>
+          <w:t>6</w:t>
+        </w:r>
+        <w:r>
+          <w:rPr>
+            <w:rFonts w:ascii="Times New Roman" w:hAnsi="Times New Roman"/>
+            <w:noProof/>
+            <w:webHidden/>
+            <w:sz w:val="28"/>
+            <w:szCs w:val="28"/>
+          </w:rPr>
+          <w:fldChar w:fldCharType="end"/>
+        </w:r>
+      </w:hyperlink>
+    </w:p>
+    <w:p>
+      <w:pPr>
+        <w:pStyle w:val="31"/>
+        <w:tabs>
+          <w:tab w:val="right" w:leader="dot" w:pos="9345"/>
+        </w:tabs>
+        <w:spacing w:line="360" w:lineRule="auto"/>
+        <w:rPr>
+          <w:rFonts w:ascii="Times New Roman" w:hAnsi="Times New Roman"/>
+          <w:noProof/>
+          <w:sz w:val="28"/>
+          <w:szCs w:val="28"/>
+        </w:rPr>
+      </w:pPr>
+      <w:hyperlink w:anchor="_Toc194233277" w:history="1">
+        <w:r>
+          <w:rPr>
+            <w:rStyle w:val="ae"/>
+            <w:rFonts w:ascii="Times New Roman" w:hAnsi="Times New Roman"/>
+            <w:noProof/>
+            <w:sz w:val="28"/>
+            <w:szCs w:val="28"/>
+            <w:lang w:bidi="hi-IN"/>
+          </w:rPr>
+          <w:t>2.1.2</w:t>
+        </w:r>
+        <w:r>
+          <w:rPr>
+            <w:rStyle w:val="ae"/>
+            <w:rFonts w:ascii="Times New Roman" w:hAnsi="Times New Roman"/>
+            <w:noProof/>
+            <w:sz w:val="28"/>
+            <w:szCs w:val="28"/>
+            <w:lang w:val="en-US" w:bidi="hi-IN"/>
+          </w:rPr>
+          <w:t xml:space="preserve"> Weaknesses </w:t>
+        </w:r>
+        <w:r>
+          <w:rPr>
+            <w:rStyle w:val="ae"/>
+            <w:rFonts w:ascii="Times New Roman" w:hAnsi="Times New Roman"/>
+            <w:noProof/>
+            <w:sz w:val="28"/>
+            <w:szCs w:val="28"/>
+            <w:lang w:bidi="hi-IN"/>
+          </w:rPr>
+          <w:t>(слабые стороны)</w:t>
+        </w:r>
+        <w:r>
+          <w:rPr>
+            <w:rFonts w:ascii="Times New Roman" w:hAnsi="Times New Roman"/>
+            <w:noProof/>
+            <w:webHidden/>
+            <w:sz w:val="28"/>
+            <w:szCs w:val="28"/>
+          </w:rPr>
+          <w:tab/>
+        </w:r>
+        <w:r>
+          <w:rPr>
+            <w:rFonts w:ascii="Times New Roman" w:hAnsi="Times New Roman"/>
+            <w:noProof/>
+            <w:webHidden/>
+            <w:sz w:val="28"/>
+            <w:szCs w:val="28"/>
+          </w:rPr>
+          <w:fldChar w:fldCharType="begin"/>
+        </w:r>
+        <w:r>
+          <w:rPr>
+            <w:rFonts w:ascii="Times New Roman" w:hAnsi="Times New Roman"/>
+            <w:noProof/>
+            <w:webHidden/>
+            <w:sz w:val="28"/>
+            <w:szCs w:val="28"/>
+          </w:rPr>
+          <w:instrText xml:space="preserve"> PAGEREF _Toc194233277 \h </w:instrText>
+        </w:r>
+        <w:r>
+          <w:rPr>
+            <w:rFonts w:ascii="Times New Roman" w:hAnsi="Times New Roman"/>
+            <w:noProof/>
+            <w:webHidden/>
+            <w:sz w:val="28"/>
+            <w:szCs w:val="28"/>
+          </w:rPr>
+        </w:r>
+        <w:r>
+          <w:rPr>
+            <w:rFonts w:ascii="Times New Roman" w:hAnsi="Times New Roman"/>
+            <w:noProof/>
+            <w:webHidden/>
+            <w:sz w:val="28"/>
+            <w:szCs w:val="28"/>
+          </w:rPr>
+          <w:fldChar w:fldCharType="separate"/>
+        </w:r>
+        <w:r>
+          <w:rPr>
+            <w:rFonts w:ascii="Times New Roman" w:hAnsi="Times New Roman"/>
+            <w:noProof/>
+            <w:webHidden/>
+            <w:sz w:val="28"/>
+            <w:szCs w:val="28"/>
+          </w:rPr>
+          <w:t>6</w:t>
+        </w:r>
+        <w:r>
+          <w:rPr>
+            <w:rFonts w:ascii="Times New Roman" w:hAnsi="Times New Roman"/>
+            <w:noProof/>
+            <w:webHidden/>
+            <w:sz w:val="28"/>
+            <w:szCs w:val="28"/>
+          </w:rPr>
+          <w:fldChar w:fldCharType="end"/>
+        </w:r>
+      </w:hyperlink>
+    </w:p>
+    <w:p>
+      <w:pPr>
+        <w:pStyle w:val="31"/>
+        <w:tabs>
+          <w:tab w:val="right" w:leader="dot" w:pos="9345"/>
+        </w:tabs>
+        <w:spacing w:line="360" w:lineRule="auto"/>
+        <w:rPr>
+          <w:rFonts w:ascii="Times New Roman" w:hAnsi="Times New Roman"/>
+          <w:noProof/>
+          <w:sz w:val="28"/>
+          <w:szCs w:val="28"/>
+        </w:rPr>
+      </w:pPr>
+      <w:hyperlink w:anchor="_Toc194233278" w:history="1">
+        <w:r>
+          <w:rPr>
+            <w:rStyle w:val="ae"/>
+            <w:rFonts w:ascii="Times New Roman" w:hAnsi="Times New Roman"/>
+            <w:noProof/>
+            <w:sz w:val="28"/>
+            <w:szCs w:val="28"/>
+            <w:lang w:bidi="hi-IN"/>
+          </w:rPr>
+          <w:t>2.1.3</w:t>
+        </w:r>
+        <w:r>
+          <w:rPr>
+            <w:rStyle w:val="ae"/>
+            <w:rFonts w:ascii="Times New Roman" w:hAnsi="Times New Roman"/>
+            <w:noProof/>
+            <w:sz w:val="28"/>
+            <w:szCs w:val="28"/>
+            <w:lang w:val="en-US" w:bidi="hi-IN"/>
+          </w:rPr>
+          <w:t xml:space="preserve"> Opportunities </w:t>
+        </w:r>
+        <w:r>
+          <w:rPr>
+            <w:rStyle w:val="ae"/>
+            <w:rFonts w:ascii="Times New Roman" w:hAnsi="Times New Roman"/>
+            <w:noProof/>
+            <w:sz w:val="28"/>
+            <w:szCs w:val="28"/>
+            <w:lang w:bidi="hi-IN"/>
+          </w:rPr>
+          <w:t>(возможности)</w:t>
+        </w:r>
+        <w:r>
+          <w:rPr>
+            <w:rFonts w:ascii="Times New Roman" w:hAnsi="Times New Roman"/>
+            <w:noProof/>
+            <w:webHidden/>
+            <w:sz w:val="28"/>
+            <w:szCs w:val="28"/>
+          </w:rPr>
+          <w:tab/>
+        </w:r>
+        <w:r>
+          <w:rPr>
+            <w:rFonts w:ascii="Times New Roman" w:hAnsi="Times New Roman"/>
+            <w:noProof/>
+            <w:webHidden/>
+            <w:sz w:val="28"/>
+            <w:szCs w:val="28"/>
+          </w:rPr>
+          <w:fldChar w:fldCharType="begin"/>
+        </w:r>
+        <w:r>
+          <w:rPr>
+            <w:rFonts w:ascii="Times New Roman" w:hAnsi="Times New Roman"/>
+            <w:noProof/>
+            <w:webHidden/>
+            <w:sz w:val="28"/>
+            <w:szCs w:val="28"/>
+          </w:rPr>
+          <w:instrText xml:space="preserve"> PAGEREF _Toc194233278 \h </w:instrText>
+        </w:r>
+        <w:r>
+          <w:rPr>
+            <w:rFonts w:ascii="Times New Roman" w:hAnsi="Times New Roman"/>
+            <w:noProof/>
+            <w:webHidden/>
+            <w:sz w:val="28"/>
+            <w:szCs w:val="28"/>
+          </w:rPr>
+        </w:r>
+        <w:r>
+          <w:rPr>
+            <w:rFonts w:ascii="Times New Roman" w:hAnsi="Times New Roman"/>
+            <w:noProof/>
+            <w:webHidden/>
+            <w:sz w:val="28"/>
+            <w:szCs w:val="28"/>
+          </w:rPr>
+          <w:fldChar w:fldCharType="separate"/>
+        </w:r>
+        <w:r>
+          <w:rPr>
+            <w:rFonts w:ascii="Times New Roman" w:hAnsi="Times New Roman"/>
+            <w:noProof/>
+            <w:webHidden/>
+            <w:sz w:val="28"/>
+            <w:szCs w:val="28"/>
+          </w:rPr>
+          <w:t>6</w:t>
+        </w:r>
+        <w:r>
+          <w:rPr>
+            <w:rFonts w:ascii="Times New Roman" w:hAnsi="Times New Roman"/>
+            <w:noProof/>
+            <w:webHidden/>
+            <w:sz w:val="28"/>
+            <w:szCs w:val="28"/>
+          </w:rPr>
+          <w:fldChar w:fldCharType="end"/>
+        </w:r>
+      </w:hyperlink>
+    </w:p>
+    <w:p>
+      <w:pPr>
+        <w:pStyle w:val="31"/>
+        <w:tabs>
+          <w:tab w:val="right" w:leader="dot" w:pos="9345"/>
+        </w:tabs>
+        <w:spacing w:line="360" w:lineRule="auto"/>
+        <w:rPr>
+          <w:rFonts w:ascii="Times New Roman" w:hAnsi="Times New Roman"/>
+          <w:noProof/>
+          <w:sz w:val="28"/>
+          <w:szCs w:val="28"/>
+        </w:rPr>
+      </w:pPr>
+      <w:hyperlink w:anchor="_Toc194233279" w:history="1">
+        <w:r>
+          <w:rPr>
+            <w:rStyle w:val="ae"/>
+            <w:rFonts w:ascii="Times New Roman" w:hAnsi="Times New Roman"/>
+            <w:noProof/>
+            <w:sz w:val="28"/>
+            <w:szCs w:val="28"/>
+            <w:lang w:bidi="hi-IN"/>
+          </w:rPr>
+          <w:t>2.1.4</w:t>
+        </w:r>
+        <w:r>
+          <w:rPr>
+            <w:rStyle w:val="ae"/>
+            <w:rFonts w:ascii="Times New Roman" w:hAnsi="Times New Roman"/>
+            <w:noProof/>
+            <w:sz w:val="28"/>
+            <w:szCs w:val="28"/>
+            <w:lang w:val="en-US" w:bidi="hi-IN"/>
+          </w:rPr>
+          <w:t xml:space="preserve"> Threats </w:t>
+        </w:r>
+        <w:r>
+          <w:rPr>
+            <w:rStyle w:val="ae"/>
+            <w:rFonts w:ascii="Times New Roman" w:hAnsi="Times New Roman"/>
+            <w:noProof/>
+            <w:sz w:val="28"/>
+            <w:szCs w:val="28"/>
+            <w:lang w:bidi="hi-IN"/>
+          </w:rPr>
+          <w:t>(Угрозы)</w:t>
+        </w:r>
+        <w:r>
+          <w:rPr>
+            <w:rFonts w:ascii="Times New Roman" w:hAnsi="Times New Roman"/>
+            <w:noProof/>
+            <w:webHidden/>
+            <w:sz w:val="28"/>
+            <w:szCs w:val="28"/>
+          </w:rPr>
+          <w:tab/>
+        </w:r>
+        <w:r>
+          <w:rPr>
+            <w:rFonts w:ascii="Times New Roman" w:hAnsi="Times New Roman"/>
+            <w:noProof/>
+            <w:webHidden/>
+            <w:sz w:val="28"/>
+            <w:szCs w:val="28"/>
+          </w:rPr>
+          <w:fldChar w:fldCharType="begin"/>
+        </w:r>
+        <w:r>
+          <w:rPr>
+            <w:rFonts w:ascii="Times New Roman" w:hAnsi="Times New Roman"/>
+            <w:noProof/>
+            <w:webHidden/>
+            <w:sz w:val="28"/>
+            <w:szCs w:val="28"/>
+          </w:rPr>
+          <w:instrText xml:space="preserve"> PAGEREF _Toc194233279 \h </w:instrText>
+        </w:r>
+        <w:r>
+          <w:rPr>
+            <w:rFonts w:ascii="Times New Roman" w:hAnsi="Times New Roman"/>
+            <w:noProof/>
+            <w:webHidden/>
+            <w:sz w:val="28"/>
+            <w:szCs w:val="28"/>
+          </w:rPr>
+        </w:r>
+        <w:r>
+          <w:rPr>
+            <w:rFonts w:ascii="Times New Roman" w:hAnsi="Times New Roman"/>
+            <w:noProof/>
+            <w:webHidden/>
+            <w:sz w:val="28"/>
+            <w:szCs w:val="28"/>
+          </w:rPr>
+          <w:fldChar w:fldCharType="separate"/>
+        </w:r>
+        <w:r>
+          <w:rPr>
+            <w:rFonts w:ascii="Times New Roman" w:hAnsi="Times New Roman"/>
+            <w:noProof/>
+            <w:webHidden/>
+            <w:sz w:val="28"/>
+            <w:szCs w:val="28"/>
+          </w:rPr>
+          <w:t>6</w:t>
         </w:r>
         <w:r>
           <w:rPr>
@@ -1158,7 +2002,7 @@
           <w:szCs w:val="28"/>
         </w:rPr>
       </w:pPr>
-      <w:hyperlink w:anchor="_Toc194233271" w:history="1">
+      <w:hyperlink w:anchor="_Toc194233280" w:history="1">
         <w:r>
           <w:rPr>
             <w:rStyle w:val="ae"/>
@@ -1168,7 +2012,7 @@
             <w:szCs w:val="28"/>
             <w:lang w:bidi="hi-IN"/>
           </w:rPr>
-          <w:t>1.2</w:t>
+          <w:t>2.2</w:t>
         </w:r>
         <w:r>
           <w:rPr>
@@ -1179,6 +2023,233 @@
             <w:szCs w:val="28"/>
             <w:lang w:val="en-US" w:bidi="hi-IN"/>
           </w:rPr>
+          <w:t xml:space="preserve"> Booking.com</w:t>
+        </w:r>
+        <w:r>
+          <w:rPr>
+            <w:rFonts w:ascii="Times New Roman" w:hAnsi="Times New Roman"/>
+            <w:noProof/>
+            <w:webHidden/>
+            <w:sz w:val="28"/>
+            <w:szCs w:val="28"/>
+          </w:rPr>
+          <w:tab/>
+        </w:r>
+        <w:r>
+          <w:rPr>
+            <w:rFonts w:ascii="Times New Roman" w:hAnsi="Times New Roman"/>
+            <w:noProof/>
+            <w:webHidden/>
+            <w:sz w:val="28"/>
+            <w:szCs w:val="28"/>
+          </w:rPr>
+          <w:fldChar w:fldCharType="begin"/>
+        </w:r>
+        <w:r>
+          <w:rPr>
+            <w:rFonts w:ascii="Times New Roman" w:hAnsi="Times New Roman"/>
+            <w:noProof/>
+            <w:webHidden/>
+            <w:sz w:val="28"/>
+            <w:szCs w:val="28"/>
+          </w:rPr>
+          <w:instrText xml:space="preserve"> PAGEREF _Toc194233280 \h </w:instrText>
+        </w:r>
+        <w:r>
+          <w:rPr>
+            <w:rFonts w:ascii="Times New Roman" w:hAnsi="Times New Roman"/>
+            <w:noProof/>
+            <w:webHidden/>
+            <w:sz w:val="28"/>
+            <w:szCs w:val="28"/>
+          </w:rPr>
+        </w:r>
+        <w:r>
+          <w:rPr>
+            <w:rFonts w:ascii="Times New Roman" w:hAnsi="Times New Roman"/>
+            <w:noProof/>
+            <w:webHidden/>
+            <w:sz w:val="28"/>
+            <w:szCs w:val="28"/>
+          </w:rPr>
+          <w:fldChar w:fldCharType="separate"/>
+        </w:r>
+        <w:r>
+          <w:rPr>
+            <w:rFonts w:ascii="Times New Roman" w:hAnsi="Times New Roman"/>
+            <w:noProof/>
+            <w:webHidden/>
+            <w:sz w:val="28"/>
+            <w:szCs w:val="28"/>
+          </w:rPr>
+          <w:t>6</w:t>
+        </w:r>
+        <w:r>
+          <w:rPr>
+            <w:rFonts w:ascii="Times New Roman" w:hAnsi="Times New Roman"/>
+            <w:noProof/>
+            <w:webHidden/>
+            <w:sz w:val="28"/>
+            <w:szCs w:val="28"/>
+          </w:rPr>
+          <w:fldChar w:fldCharType="end"/>
+        </w:r>
+      </w:hyperlink>
+    </w:p>
+    <w:p>
+      <w:pPr>
+        <w:pStyle w:val="31"/>
+        <w:tabs>
+          <w:tab w:val="right" w:leader="dot" w:pos="9345"/>
+        </w:tabs>
+        <w:spacing w:line="360" w:lineRule="auto"/>
+        <w:rPr>
+          <w:rFonts w:ascii="Times New Roman" w:hAnsi="Times New Roman"/>
+          <w:noProof/>
+          <w:sz w:val="28"/>
+          <w:szCs w:val="28"/>
+        </w:rPr>
+      </w:pPr>
+      <w:hyperlink w:anchor="_Toc194233281" w:history="1">
+        <w:r>
+          <w:rPr>
+            <w:rStyle w:val="ae"/>
+            <w:rFonts w:ascii="Times New Roman" w:hAnsi="Times New Roman"/>
+            <w:noProof/>
+            <w:sz w:val="28"/>
+            <w:szCs w:val="28"/>
+            <w:lang w:bidi="hi-IN"/>
+          </w:rPr>
+          <w:t>2.2.1</w:t>
+        </w:r>
+        <w:r>
+          <w:rPr>
+            <w:rStyle w:val="ae"/>
+            <w:rFonts w:ascii="Times New Roman" w:hAnsi="Times New Roman"/>
+            <w:noProof/>
+            <w:sz w:val="28"/>
+            <w:szCs w:val="28"/>
+            <w:lang w:val="en-US" w:bidi="hi-IN"/>
+          </w:rPr>
+          <w:t xml:space="preserve"> Strength </w:t>
+        </w:r>
+        <w:r>
+          <w:rPr>
+            <w:rStyle w:val="ae"/>
+            <w:rFonts w:ascii="Times New Roman" w:hAnsi="Times New Roman"/>
+            <w:noProof/>
+            <w:sz w:val="28"/>
+            <w:szCs w:val="28"/>
+            <w:lang w:bidi="hi-IN"/>
+          </w:rPr>
+          <w:t>(сильные стороны)</w:t>
+        </w:r>
+        <w:r>
+          <w:rPr>
+            <w:rFonts w:ascii="Times New Roman" w:hAnsi="Times New Roman"/>
+            <w:noProof/>
+            <w:webHidden/>
+            <w:sz w:val="28"/>
+            <w:szCs w:val="28"/>
+          </w:rPr>
+          <w:tab/>
+        </w:r>
+        <w:r>
+          <w:rPr>
+            <w:rFonts w:ascii="Times New Roman" w:hAnsi="Times New Roman"/>
+            <w:noProof/>
+            <w:webHidden/>
+            <w:sz w:val="28"/>
+            <w:szCs w:val="28"/>
+          </w:rPr>
+          <w:fldChar w:fldCharType="begin"/>
+        </w:r>
+        <w:r>
+          <w:rPr>
+            <w:rFonts w:ascii="Times New Roman" w:hAnsi="Times New Roman"/>
+            <w:noProof/>
+            <w:webHidden/>
+            <w:sz w:val="28"/>
+            <w:szCs w:val="28"/>
+          </w:rPr>
+          <w:instrText xml:space="preserve"> PAGEREF _Toc194233281 \h </w:instrText>
+        </w:r>
+        <w:r>
+          <w:rPr>
+            <w:rFonts w:ascii="Times New Roman" w:hAnsi="Times New Roman"/>
+            <w:noProof/>
+            <w:webHidden/>
+            <w:sz w:val="28"/>
+            <w:szCs w:val="28"/>
+          </w:rPr>
+        </w:r>
+        <w:r>
+          <w:rPr>
+            <w:rFonts w:ascii="Times New Roman" w:hAnsi="Times New Roman"/>
+            <w:noProof/>
+            <w:webHidden/>
+            <w:sz w:val="28"/>
+            <w:szCs w:val="28"/>
+          </w:rPr>
+          <w:fldChar w:fldCharType="separate"/>
+        </w:r>
+        <w:r>
+          <w:rPr>
+            <w:rFonts w:ascii="Times New Roman" w:hAnsi="Times New Roman"/>
+            <w:noProof/>
+            <w:webHidden/>
+            <w:sz w:val="28"/>
+            <w:szCs w:val="28"/>
+          </w:rPr>
+          <w:t>6</w:t>
+        </w:r>
+        <w:r>
+          <w:rPr>
+            <w:rFonts w:ascii="Times New Roman" w:hAnsi="Times New Roman"/>
+            <w:noProof/>
+            <w:webHidden/>
+            <w:sz w:val="28"/>
+            <w:szCs w:val="28"/>
+          </w:rPr>
+          <w:fldChar w:fldCharType="end"/>
+        </w:r>
+      </w:hyperlink>
+    </w:p>
+    <w:p>
+      <w:pPr>
+        <w:pStyle w:val="31"/>
+        <w:tabs>
+          <w:tab w:val="right" w:leader="dot" w:pos="9345"/>
+        </w:tabs>
+        <w:spacing w:line="360" w:lineRule="auto"/>
+        <w:rPr>
+          <w:rFonts w:ascii="Times New Roman" w:hAnsi="Times New Roman"/>
+          <w:noProof/>
+          <w:sz w:val="28"/>
+          <w:szCs w:val="28"/>
+        </w:rPr>
+      </w:pPr>
+      <w:hyperlink w:anchor="_Toc194233282" w:history="1">
+        <w:r>
+          <w:rPr>
+            <w:rStyle w:val="ae"/>
+            <w:rFonts w:ascii="Times New Roman" w:hAnsi="Times New Roman"/>
+            <w:noProof/>
+            <w:sz w:val="28"/>
+            <w:szCs w:val="28"/>
+            <w:lang w:bidi="hi-IN"/>
+          </w:rPr>
+          <w:t>2.2.2</w:t>
+        </w:r>
+        <w:r>
+          <w:rPr>
+            <w:rStyle w:val="ae"/>
+            <w:rFonts w:ascii="Times New Roman" w:hAnsi="Times New Roman"/>
+            <w:noProof/>
+            <w:sz w:val="28"/>
+            <w:szCs w:val="28"/>
+            <w:lang w:val="en-US" w:bidi="hi-IN"/>
+          </w:rPr>
           <w:t xml:space="preserve"> Weaknesses </w:t>
         </w:r>
         <w:r>
@@ -1220,7 +2291,7 @@
             <w:sz w:val="28"/>
             <w:szCs w:val="28"/>
           </w:rPr>
-          <w:instrText xml:space="preserve"> PAGEREF _Toc194233271 \h </w:instrText>
+          <w:instrText xml:space="preserve"> PAGEREF _Toc194233282 \h </w:instrText>
         </w:r>
         <w:r>
           <w:rPr>
@@ -1249,7 +2320,245 @@
             <w:sz w:val="28"/>
             <w:szCs w:val="28"/>
           </w:rPr>
-          <w:t>4</w:t>
+          <w:t>7</w:t>
+        </w:r>
+        <w:r>
+          <w:rPr>
+            <w:rFonts w:ascii="Times New Roman" w:hAnsi="Times New Roman"/>
+            <w:noProof/>
+            <w:webHidden/>
+            <w:sz w:val="28"/>
+            <w:szCs w:val="28"/>
+          </w:rPr>
+          <w:fldChar w:fldCharType="end"/>
+        </w:r>
+      </w:hyperlink>
+    </w:p>
+    <w:p>
+      <w:pPr>
+        <w:pStyle w:val="31"/>
+        <w:tabs>
+          <w:tab w:val="right" w:leader="dot" w:pos="9345"/>
+        </w:tabs>
+        <w:spacing w:line="360" w:lineRule="auto"/>
+        <w:rPr>
+          <w:rFonts w:ascii="Times New Roman" w:hAnsi="Times New Roman"/>
+          <w:noProof/>
+          <w:sz w:val="28"/>
+          <w:szCs w:val="28"/>
+        </w:rPr>
+      </w:pPr>
+      <w:hyperlink w:anchor="_Toc194233283" w:history="1">
+        <w:r>
+          <w:rPr>
+            <w:rStyle w:val="ae"/>
+            <w:rFonts w:ascii="Times New Roman" w:hAnsi="Times New Roman"/>
+            <w:noProof/>
+            <w:sz w:val="28"/>
+            <w:szCs w:val="28"/>
+            <w:lang w:bidi="hi-IN"/>
+          </w:rPr>
+          <w:t>2.2.3</w:t>
+        </w:r>
+        <w:r>
+          <w:rPr>
+            <w:rStyle w:val="ae"/>
+            <w:rFonts w:ascii="Times New Roman" w:hAnsi="Times New Roman"/>
+            <w:noProof/>
+            <w:sz w:val="28"/>
+            <w:szCs w:val="28"/>
+            <w:lang w:val="en-US" w:bidi="hi-IN"/>
+          </w:rPr>
+          <w:t xml:space="preserve"> Opportunities </w:t>
+        </w:r>
+        <w:r>
+          <w:rPr>
+            <w:rStyle w:val="ae"/>
+            <w:rFonts w:ascii="Times New Roman" w:hAnsi="Times New Roman"/>
+            <w:noProof/>
+            <w:sz w:val="28"/>
+            <w:szCs w:val="28"/>
+            <w:lang w:bidi="hi-IN"/>
+          </w:rPr>
+          <w:t>(возможности)</w:t>
+        </w:r>
+        <w:r>
+          <w:rPr>
+            <w:rFonts w:ascii="Times New Roman" w:hAnsi="Times New Roman"/>
+            <w:noProof/>
+            <w:webHidden/>
+            <w:sz w:val="28"/>
+            <w:szCs w:val="28"/>
+          </w:rPr>
+          <w:tab/>
+        </w:r>
+        <w:r>
+          <w:rPr>
+            <w:rFonts w:ascii="Times New Roman" w:hAnsi="Times New Roman"/>
+            <w:noProof/>
+            <w:webHidden/>
+            <w:sz w:val="28"/>
+            <w:szCs w:val="28"/>
+          </w:rPr>
+          <w:fldChar w:fldCharType="begin"/>
+        </w:r>
+        <w:r>
+          <w:rPr>
+            <w:rFonts w:ascii="Times New Roman" w:hAnsi="Times New Roman"/>
+            <w:noProof/>
+            <w:webHidden/>
+            <w:sz w:val="28"/>
+            <w:szCs w:val="28"/>
+          </w:rPr>
+          <w:instrText xml:space="preserve"> PAGEREF _Toc194233283 \h </w:instrText>
+        </w:r>
+        <w:r>
+          <w:rPr>
+            <w:rFonts w:ascii="Times New Roman" w:hAnsi="Times New Roman"/>
+            <w:noProof/>
+            <w:webHidden/>
+            <w:sz w:val="28"/>
+            <w:szCs w:val="28"/>
+          </w:rPr>
+        </w:r>
+        <w:r>
+          <w:rPr>
+            <w:rFonts w:ascii="Times New Roman" w:hAnsi="Times New Roman"/>
+            <w:noProof/>
+            <w:webHidden/>
+            <w:sz w:val="28"/>
+            <w:szCs w:val="28"/>
+          </w:rPr>
+          <w:fldChar w:fldCharType="separate"/>
+        </w:r>
+        <w:r>
+          <w:rPr>
+            <w:rFonts w:ascii="Times New Roman" w:hAnsi="Times New Roman"/>
+            <w:noProof/>
+            <w:webHidden/>
+            <w:sz w:val="28"/>
+            <w:szCs w:val="28"/>
+          </w:rPr>
+          <w:t>7</w:t>
+        </w:r>
+        <w:r>
+          <w:rPr>
+            <w:rFonts w:ascii="Times New Roman" w:hAnsi="Times New Roman"/>
+            <w:noProof/>
+            <w:webHidden/>
+            <w:sz w:val="28"/>
+            <w:szCs w:val="28"/>
+          </w:rPr>
+          <w:fldChar w:fldCharType="end"/>
+        </w:r>
+      </w:hyperlink>
+    </w:p>
+    <w:p>
+      <w:pPr>
+        <w:pStyle w:val="31"/>
+        <w:tabs>
+          <w:tab w:val="right" w:leader="dot" w:pos="9345"/>
+        </w:tabs>
+        <w:spacing w:line="360" w:lineRule="auto"/>
+        <w:rPr>
+          <w:rFonts w:ascii="Times New Roman" w:hAnsi="Times New Roman"/>
+          <w:noProof/>
+          <w:sz w:val="28"/>
+          <w:szCs w:val="28"/>
+        </w:rPr>
+      </w:pPr>
+      <w:hyperlink w:anchor="_Toc194233284" w:history="1">
+        <w:r>
+          <w:rPr>
+            <w:rStyle w:val="ae"/>
+            <w:rFonts w:ascii="Times New Roman" w:hAnsi="Times New Roman"/>
+            <w:noProof/>
+            <w:sz w:val="28"/>
+            <w:szCs w:val="28"/>
+            <w:lang w:bidi="hi-IN"/>
+          </w:rPr>
+          <w:t>2.2.4</w:t>
+        </w:r>
+        <w:r>
+          <w:rPr>
+            <w:rStyle w:val="ae"/>
+            <w:rFonts w:ascii="Times New Roman" w:hAnsi="Times New Roman"/>
+            <w:noProof/>
+            <w:sz w:val="28"/>
+            <w:szCs w:val="28"/>
+            <w:lang w:val="en-US" w:bidi="hi-IN"/>
+          </w:rPr>
+          <w:t xml:space="preserve"> Threats </w:t>
+        </w:r>
+        <w:r>
+          <w:rPr>
+            <w:rStyle w:val="ae"/>
+            <w:rFonts w:ascii="Times New Roman" w:hAnsi="Times New Roman"/>
+            <w:noProof/>
+            <w:sz w:val="28"/>
+            <w:szCs w:val="28"/>
+            <w:lang w:bidi="hi-IN"/>
+          </w:rPr>
+          <w:t>(Угрозы)</w:t>
+        </w:r>
+        <w:r>
+          <w:rPr>
+            <w:rFonts w:ascii="Times New Roman" w:hAnsi="Times New Roman"/>
+            <w:noProof/>
+            <w:webHidden/>
+            <w:sz w:val="28"/>
+            <w:szCs w:val="28"/>
+          </w:rPr>
+          <w:tab/>
+        </w:r>
+        <w:r>
+          <w:rPr>
+            <w:rFonts w:ascii="Times New Roman" w:hAnsi="Times New Roman"/>
+            <w:noProof/>
+            <w:webHidden/>
+            <w:sz w:val="28"/>
+            <w:szCs w:val="28"/>
+          </w:rPr>
+          <w:fldChar w:fldCharType="begin"/>
+        </w:r>
+        <w:r>
+          <w:rPr>
+            <w:rFonts w:ascii="Times New Roman" w:hAnsi="Times New Roman"/>
+            <w:noProof/>
+            <w:webHidden/>
+            <w:sz w:val="28"/>
+            <w:szCs w:val="28"/>
+          </w:rPr>
+          <w:instrText xml:space="preserve"> PAGEREF _Toc194233284 \h </w:instrText>
+        </w:r>
+        <w:r>
+          <w:rPr>
+            <w:rFonts w:ascii="Times New Roman" w:hAnsi="Times New Roman"/>
+            <w:noProof/>
+            <w:webHidden/>
+            <w:sz w:val="28"/>
+            <w:szCs w:val="28"/>
+          </w:rPr>
+        </w:r>
+        <w:r>
+          <w:rPr>
+            <w:rFonts w:ascii="Times New Roman" w:hAnsi="Times New Roman"/>
+            <w:noProof/>
+            <w:webHidden/>
+            <w:sz w:val="28"/>
+            <w:szCs w:val="28"/>
+          </w:rPr>
+          <w:fldChar w:fldCharType="separate"/>
+        </w:r>
+        <w:r>
+          <w:rPr>
+            <w:rFonts w:ascii="Times New Roman" w:hAnsi="Times New Roman"/>
+            <w:noProof/>
+            <w:webHidden/>
+            <w:sz w:val="28"/>
+            <w:szCs w:val="28"/>
+          </w:rPr>
+          <w:t>7</w:t>
         </w:r>
         <w:r>
           <w:rPr>
@@ -1277,7 +2586,7 @@
           <w:szCs w:val="28"/>
         </w:rPr>
       </w:pPr>
-      <w:hyperlink w:anchor="_Toc194233272" w:history="1">
+      <w:hyperlink w:anchor="_Toc194233285" w:history="1">
         <w:r>
           <w:rPr>
             <w:rStyle w:val="ae"/>
@@ -1287,29 +2596,7 @@
             <w:szCs w:val="28"/>
             <w:lang w:bidi="hi-IN"/>
           </w:rPr>
-          <w:t>1.3</w:t>
-        </w:r>
-        <w:r>
-          <w:rPr>
-            <w:rStyle w:val="ae"/>
-            <w:rFonts w:ascii="Times New Roman" w:hAnsi="Times New Roman"/>
-            <w:noProof/>
-            <w:sz w:val="28"/>
-            <w:szCs w:val="28"/>
-            <w:lang w:val="en-US" w:bidi="hi-IN"/>
-          </w:rPr>
-          <w:t xml:space="preserve"> Opportunities </w:t>
-        </w:r>
-        <w:r>
-          <w:rPr>
-            <w:rStyle w:val="ae"/>
-            <w:rFonts w:ascii="Times New Roman" w:hAnsi="Times New Roman"/>
-            <w:noProof/>
-            <w:sz w:val="28"/>
-            <w:szCs w:val="28"/>
-            <w:lang w:bidi="hi-IN"/>
-          </w:rPr>
-          <w:t>(возможности)</w:t>
+          <w:t>2.3 Суточно.ру</w:t>
         </w:r>
         <w:r>
           <w:rPr>
@@ -1339,7 +2626,7 @@
             <w:sz w:val="28"/>
             <w:szCs w:val="28"/>
           </w:rPr>
-          <w:instrText xml:space="preserve"> PAGEREF _Toc194233272 \h </w:instrText>
+          <w:instrText xml:space="preserve"> PAGEREF _Toc194233285 \h </w:instrText>
         </w:r>
         <w:r>
           <w:rPr>
@@ -1368,331 +2655,7 @@
             <w:sz w:val="28"/>
             <w:szCs w:val="28"/>
           </w:rPr>
-          <w:t>4</w:t>
-        </w:r>
-        <w:r>
-          <w:rPr>
-            <w:rFonts w:ascii="Times New Roman" w:hAnsi="Times New Roman"/>
-            <w:noProof/>
-            <w:webHidden/>
-            <w:sz w:val="28"/>
-            <w:szCs w:val="28"/>
-          </w:rPr>
-          <w:fldChar w:fldCharType="end"/>
-        </w:r>
-      </w:hyperlink>
-    </w:p>
-    <w:p>
-      <w:pPr>
-        <w:pStyle w:val="21"/>
-        <w:tabs>
-          <w:tab w:val="right" w:leader="dot" w:pos="9345"/>
-        </w:tabs>
-        <w:spacing w:line="360" w:lineRule="auto"/>
-        <w:rPr>
-          <w:rFonts w:ascii="Times New Roman" w:hAnsi="Times New Roman"/>
-          <w:noProof/>
-          <w:sz w:val="28"/>
-          <w:szCs w:val="28"/>
-        </w:rPr>
-      </w:pPr>
-      <w:hyperlink w:anchor="_Toc194233273" w:history="1">
-        <w:r>
-          <w:rPr>
-            <w:rStyle w:val="ae"/>
-            <w:rFonts w:ascii="Times New Roman" w:hAnsi="Times New Roman"/>
-            <w:noProof/>
-            <w:sz w:val="28"/>
-            <w:szCs w:val="28"/>
-            <w:lang w:bidi="hi-IN"/>
-          </w:rPr>
-          <w:t>1.4</w:t>
-        </w:r>
-        <w:r>
-          <w:rPr>
-            <w:rStyle w:val="ae"/>
-            <w:rFonts w:ascii="Times New Roman" w:hAnsi="Times New Roman"/>
-            <w:noProof/>
-            <w:sz w:val="28"/>
-            <w:szCs w:val="28"/>
-            <w:lang w:val="en-US" w:bidi="hi-IN"/>
-          </w:rPr>
-          <w:t xml:space="preserve"> Threats </w:t>
-        </w:r>
-        <w:r>
-          <w:rPr>
-            <w:rStyle w:val="ae"/>
-            <w:rFonts w:ascii="Times New Roman" w:hAnsi="Times New Roman"/>
-            <w:noProof/>
-            <w:sz w:val="28"/>
-            <w:szCs w:val="28"/>
-            <w:lang w:bidi="hi-IN"/>
-          </w:rPr>
-          <w:t>(Угрозы)</w:t>
-        </w:r>
-        <w:r>
-          <w:rPr>
-            <w:rFonts w:ascii="Times New Roman" w:hAnsi="Times New Roman"/>
-            <w:noProof/>
-            <w:webHidden/>
-            <w:sz w:val="28"/>
-            <w:szCs w:val="28"/>
-          </w:rPr>
-          <w:tab/>
-        </w:r>
-        <w:r>
-          <w:rPr>
-            <w:rFonts w:ascii="Times New Roman" w:hAnsi="Times New Roman"/>
-            <w:noProof/>
-            <w:webHidden/>
-            <w:sz w:val="28"/>
-            <w:szCs w:val="28"/>
-          </w:rPr>
-          <w:fldChar w:fldCharType="begin"/>
-        </w:r>
-        <w:r>
-          <w:rPr>
-            <w:rFonts w:ascii="Times New Roman" w:hAnsi="Times New Roman"/>
-            <w:noProof/>
-            <w:webHidden/>
-            <w:sz w:val="28"/>
-            <w:szCs w:val="28"/>
-          </w:rPr>
-          <w:instrText xml:space="preserve"> PAGEREF _Toc194233273 \h </w:instrText>
-        </w:r>
-        <w:r>
-          <w:rPr>
-            <w:rFonts w:ascii="Times New Roman" w:hAnsi="Times New Roman"/>
-            <w:noProof/>
-            <w:webHidden/>
-            <w:sz w:val="28"/>
-            <w:szCs w:val="28"/>
-          </w:rPr>
-        </w:r>
-        <w:r>
-          <w:rPr>
-            <w:rFonts w:ascii="Times New Roman" w:hAnsi="Times New Roman"/>
-            <w:noProof/>
-            <w:webHidden/>
-            <w:sz w:val="28"/>
-            <w:szCs w:val="28"/>
-          </w:rPr>
-          <w:fldChar w:fldCharType="separate"/>
-        </w:r>
-        <w:r>
-          <w:rPr>
-            <w:rFonts w:ascii="Times New Roman" w:hAnsi="Times New Roman"/>
-            <w:noProof/>
-            <w:webHidden/>
-            <w:sz w:val="28"/>
-            <w:szCs w:val="28"/>
-          </w:rPr>
-          <w:t>4</w:t>
-        </w:r>
-        <w:r>
-          <w:rPr>
-            <w:rFonts w:ascii="Times New Roman" w:hAnsi="Times New Roman"/>
-            <w:noProof/>
-            <w:webHidden/>
-            <w:sz w:val="28"/>
-            <w:szCs w:val="28"/>
-          </w:rPr>
-          <w:fldChar w:fldCharType="end"/>
-        </w:r>
-      </w:hyperlink>
-    </w:p>
-    <w:p>
-      <w:pPr>
-        <w:pStyle w:val="11"/>
-        <w:tabs>
-          <w:tab w:val="right" w:leader="dot" w:pos="9345"/>
-        </w:tabs>
-        <w:spacing w:line="360" w:lineRule="auto"/>
-        <w:rPr>
-          <w:rFonts w:ascii="Times New Roman" w:hAnsi="Times New Roman"/>
-          <w:noProof/>
-          <w:sz w:val="28"/>
-          <w:szCs w:val="28"/>
-        </w:rPr>
-      </w:pPr>
-      <w:hyperlink w:anchor="_Toc194233274" w:history="1">
-        <w:r>
-          <w:rPr>
-            <w:rStyle w:val="ae"/>
-            <w:rFonts w:ascii="Times New Roman" w:hAnsi="Times New Roman"/>
-            <w:noProof/>
-            <w:sz w:val="28"/>
-            <w:szCs w:val="28"/>
-            <w:lang w:bidi="hi-IN"/>
-          </w:rPr>
-          <w:t>2 Бенчмаркинг конкурентов</w:t>
-        </w:r>
-        <w:r>
-          <w:rPr>
-            <w:rFonts w:ascii="Times New Roman" w:hAnsi="Times New Roman"/>
-            <w:noProof/>
-            <w:webHidden/>
-            <w:sz w:val="28"/>
-            <w:szCs w:val="28"/>
-          </w:rPr>
-          <w:tab/>
-        </w:r>
-        <w:r>
-          <w:rPr>
-            <w:rFonts w:ascii="Times New Roman" w:hAnsi="Times New Roman"/>
-            <w:noProof/>
-            <w:webHidden/>
-            <w:sz w:val="28"/>
-            <w:szCs w:val="28"/>
-          </w:rPr>
-          <w:fldChar w:fldCharType="begin"/>
-        </w:r>
-        <w:r>
-          <w:rPr>
-            <w:rFonts w:ascii="Times New Roman" w:hAnsi="Times New Roman"/>
-            <w:noProof/>
-            <w:webHidden/>
-            <w:sz w:val="28"/>
-            <w:szCs w:val="28"/>
-          </w:rPr>
-          <w:instrText xml:space="preserve"> PAGEREF _Toc194233274 \h </w:instrText>
-        </w:r>
-        <w:r>
-          <w:rPr>
-            <w:rFonts w:ascii="Times New Roman" w:hAnsi="Times New Roman"/>
-            <w:noProof/>
-            <w:webHidden/>
-            <w:sz w:val="28"/>
-            <w:szCs w:val="28"/>
-          </w:rPr>
-        </w:r>
-        <w:r>
-          <w:rPr>
-            <w:rFonts w:ascii="Times New Roman" w:hAnsi="Times New Roman"/>
-            <w:noProof/>
-            <w:webHidden/>
-            <w:sz w:val="28"/>
-            <w:szCs w:val="28"/>
-          </w:rPr>
-          <w:fldChar w:fldCharType="separate"/>
-        </w:r>
-        <w:r>
-          <w:rPr>
-            <w:rFonts w:ascii="Times New Roman" w:hAnsi="Times New Roman"/>
-            <w:noProof/>
-            <w:webHidden/>
-            <w:sz w:val="28"/>
-            <w:szCs w:val="28"/>
-          </w:rPr>
-          <w:t>6</w:t>
-        </w:r>
-        <w:r>
-          <w:rPr>
-            <w:rFonts w:ascii="Times New Roman" w:hAnsi="Times New Roman"/>
-            <w:noProof/>
-            <w:webHidden/>
-            <w:sz w:val="28"/>
-            <w:szCs w:val="28"/>
-          </w:rPr>
-          <w:fldChar w:fldCharType="end"/>
-        </w:r>
-      </w:hyperlink>
-    </w:p>
-    <w:p>
-      <w:pPr>
-        <w:pStyle w:val="21"/>
-        <w:tabs>
-          <w:tab w:val="right" w:leader="dot" w:pos="9345"/>
-        </w:tabs>
-        <w:spacing w:line="360" w:lineRule="auto"/>
-        <w:rPr>
-          <w:rFonts w:ascii="Times New Roman" w:hAnsi="Times New Roman"/>
-          <w:noProof/>
-          <w:sz w:val="28"/>
-          <w:szCs w:val="28"/>
-        </w:rPr>
-      </w:pPr>
-      <w:hyperlink w:anchor="_Toc194233275" w:history="1">
-        <w:r>
-          <w:rPr>
-            <w:rStyle w:val="ae"/>
-            <w:rFonts w:ascii="Times New Roman" w:hAnsi="Times New Roman"/>
-            <w:noProof/>
-            <w:sz w:val="28"/>
-            <w:szCs w:val="28"/>
-            <w:lang w:bidi="hi-IN"/>
-          </w:rPr>
-          <w:t>2.1</w:t>
-        </w:r>
-        <w:r>
-          <w:rPr>
-            <w:rStyle w:val="ae"/>
-            <w:rFonts w:ascii="Times New Roman" w:hAnsi="Times New Roman"/>
-            <w:noProof/>
-            <w:sz w:val="28"/>
-            <w:szCs w:val="28"/>
-            <w:lang w:val="en-US" w:bidi="hi-IN"/>
-          </w:rPr>
-          <w:t xml:space="preserve"> Airbnb</w:t>
-        </w:r>
-        <w:r>
-          <w:rPr>
-            <w:rFonts w:ascii="Times New Roman" w:hAnsi="Times New Roman"/>
-            <w:noProof/>
-            <w:webHidden/>
-            <w:sz w:val="28"/>
-            <w:szCs w:val="28"/>
-          </w:rPr>
-          <w:tab/>
-        </w:r>
-        <w:r>
-          <w:rPr>
-            <w:rFonts w:ascii="Times New Roman" w:hAnsi="Times New Roman"/>
-            <w:noProof/>
-            <w:webHidden/>
-            <w:sz w:val="28"/>
-            <w:szCs w:val="28"/>
-          </w:rPr>
-          <w:fldChar w:fldCharType="begin"/>
-        </w:r>
-        <w:r>
-          <w:rPr>
-            <w:rFonts w:ascii="Times New Roman" w:hAnsi="Times New Roman"/>
-            <w:noProof/>
-            <w:webHidden/>
-            <w:sz w:val="28"/>
-            <w:szCs w:val="28"/>
-          </w:rPr>
-          <w:instrText xml:space="preserve"> PAGEREF _Toc194233275 \h </w:instrText>
-        </w:r>
-        <w:r>
-          <w:rPr>
-            <w:rFonts w:ascii="Times New Roman" w:hAnsi="Times New Roman"/>
-            <w:noProof/>
-            <w:webHidden/>
-            <w:sz w:val="28"/>
-            <w:szCs w:val="28"/>
-          </w:rPr>
-        </w:r>
-        <w:r>
-          <w:rPr>
-            <w:rFonts w:ascii="Times New Roman" w:hAnsi="Times New Roman"/>
-            <w:noProof/>
-            <w:webHidden/>
-            <w:sz w:val="28"/>
-            <w:szCs w:val="28"/>
-          </w:rPr>
-          <w:fldChar w:fldCharType="separate"/>
-        </w:r>
-        <w:r>
-          <w:rPr>
-            <w:rFonts w:ascii="Times New Roman" w:hAnsi="Times New Roman"/>
-            <w:noProof/>
-            <w:webHidden/>
-            <w:sz w:val="28"/>
-            <w:szCs w:val="28"/>
-          </w:rPr>
-          <w:t>6</w:t>
+          <w:t>7</w:t>
         </w:r>
         <w:r>
           <w:rPr>
@@ -1720,7 +2683,7 @@
           <w:szCs w:val="28"/>
         </w:rPr>
       </w:pPr>
-      <w:hyperlink w:anchor="_Toc194233276" w:history="1">
+      <w:hyperlink w:anchor="_Toc194233286" w:history="1">
         <w:r>
           <w:rPr>
             <w:rStyle w:val="ae"/>
@@ -1730,7 +2693,7 @@
             <w:szCs w:val="28"/>
             <w:lang w:bidi="hi-IN"/>
           </w:rPr>
-          <w:t>2.1.1</w:t>
+          <w:t>2.3.1</w:t>
         </w:r>
         <w:r>
           <w:rPr>
@@ -1782,7 +2745,7 @@
             <w:sz w:val="28"/>
             <w:szCs w:val="28"/>
           </w:rPr>
-          <w:instrText xml:space="preserve"> PAGEREF _Toc194233276 \h </w:instrText>
+          <w:instrText xml:space="preserve"> PAGEREF _Toc194233286 \h </w:instrText>
         </w:r>
         <w:r>
           <w:rPr>
@@ -1811,7 +2774,7 @@
             <w:sz w:val="28"/>
             <w:szCs w:val="28"/>
           </w:rPr>
-          <w:t>6</w:t>
+          <w:t>7</w:t>
         </w:r>
         <w:r>
           <w:rPr>
@@ -1839,7 +2802,7 @@
           <w:szCs w:val="28"/>
         </w:rPr>
       </w:pPr>
-      <w:hyperlink w:anchor="_Toc194233277" w:history="1">
+      <w:hyperlink w:anchor="_Toc194233287" w:history="1">
         <w:r>
           <w:rPr>
             <w:rStyle w:val="ae"/>
@@ -1849,7 +2812,7 @@
             <w:szCs w:val="28"/>
             <w:lang w:bidi="hi-IN"/>
           </w:rPr>
-          <w:t>2.1.2</w:t>
+          <w:t>2.3.2</w:t>
         </w:r>
         <w:r>
           <w:rPr>
@@ -1901,7 +2864,7 @@
             <w:sz w:val="28"/>
             <w:szCs w:val="28"/>
           </w:rPr>
-          <w:instrText xml:space="preserve"> PAGEREF _Toc194233277 \h </w:instrText>
+          <w:instrText xml:space="preserve"> PAGEREF _Toc194233287 \h </w:instrText>
         </w:r>
         <w:r>
           <w:rPr>
@@ -1930,7 +2893,7 @@
             <w:sz w:val="28"/>
             <w:szCs w:val="28"/>
           </w:rPr>
-          <w:t>6</w:t>
+          <w:t>7</w:t>
         </w:r>
         <w:r>
           <w:rPr>
@@ -1958,7 +2921,7 @@
           <w:szCs w:val="28"/>
         </w:rPr>
       </w:pPr>
-      <w:hyperlink w:anchor="_Toc194233278" w:history="1">
+      <w:hyperlink w:anchor="_Toc194233288" w:history="1">
         <w:r>
           <w:rPr>
             <w:rStyle w:val="ae"/>
@@ -1968,7 +2931,7 @@
             <w:szCs w:val="28"/>
             <w:lang w:bidi="hi-IN"/>
           </w:rPr>
-          <w:t>2.1.3</w:t>
+          <w:t>2.3.3</w:t>
         </w:r>
         <w:r>
           <w:rPr>
@@ -2020,7 +2983,7 @@
             <w:sz w:val="28"/>
             <w:szCs w:val="28"/>
           </w:rPr>
-          <w:instrText xml:space="preserve"> PAGEREF _Toc194233278 \h </w:instrText>
+          <w:instrText xml:space="preserve"> PAGEREF _Toc194233288 \h </w:instrText>
         </w:r>
         <w:r>
           <w:rPr>
@@ -2049,7 +3012,7 @@
             <w:sz w:val="28"/>
             <w:szCs w:val="28"/>
           </w:rPr>
-          <w:t>6</w:t>
+          <w:t>8</w:t>
         </w:r>
         <w:r>
           <w:rPr>
@@ -2077,7 +3040,7 @@
           <w:szCs w:val="28"/>
         </w:rPr>
       </w:pPr>
-      <w:hyperlink w:anchor="_Toc194233279" w:history="1">
+      <w:hyperlink w:anchor="_Toc194233289" w:history="1">
         <w:r>
           <w:rPr>
             <w:rStyle w:val="ae"/>
@@ -2087,7 +3050,7 @@
             <w:szCs w:val="28"/>
             <w:lang w:bidi="hi-IN"/>
           </w:rPr>
-          <w:t>2.1.4</w:t>
+          <w:t>2.3.4</w:t>
         </w:r>
         <w:r>
           <w:rPr>
@@ -2139,7 +3102,7 @@
             <w:sz w:val="28"/>
             <w:szCs w:val="28"/>
           </w:rPr>
-          <w:instrText xml:space="preserve"> PAGEREF _Toc194233279 \h </w:instrText>
+          <w:instrText xml:space="preserve"> PAGEREF _Toc194233289 \h </w:instrText>
         </w:r>
         <w:r>
           <w:rPr>
@@ -2168,7 +3131,7 @@
             <w:sz w:val="28"/>
             <w:szCs w:val="28"/>
           </w:rPr>
-          <w:t>6</w:t>
+          <w:t>8</w:t>
         </w:r>
         <w:r>
           <w:rPr>
@@ -2181,1165 +3144,6 @@
           <w:fldChar w:fldCharType="end"/>
         </w:r>
       </w:hyperlink>
-    </w:p>
-    <w:p>
-      <w:pPr>
-        <w:pStyle w:val="21"/>
-        <w:tabs>
-          <w:tab w:val="right" w:leader="dot" w:pos="9345"/>
-        </w:tabs>
-        <w:spacing w:line="360" w:lineRule="auto"/>
-        <w:rPr>
-          <w:rFonts w:ascii="Times New Roman" w:hAnsi="Times New Roman"/>
-          <w:noProof/>
-          <w:sz w:val="28"/>
-          <w:szCs w:val="28"/>
-        </w:rPr>
-      </w:pPr>
-      <w:hyperlink w:anchor="_Toc194233280" w:history="1">
-        <w:r>
-          <w:rPr>
-            <w:rStyle w:val="ae"/>
-            <w:rFonts w:ascii="Times New Roman" w:hAnsi="Times New Roman"/>
-            <w:noProof/>
-            <w:sz w:val="28"/>
-            <w:szCs w:val="28"/>
-            <w:lang w:bidi="hi-IN"/>
-          </w:rPr>
-          <w:t>2.2</w:t>
-        </w:r>
-        <w:r>
-          <w:rPr>
-            <w:rStyle w:val="ae"/>
-            <w:rFonts w:ascii="Times New Roman" w:hAnsi="Times New Roman"/>
-            <w:noProof/>
-            <w:sz w:val="28"/>
-            <w:szCs w:val="28"/>
-            <w:lang w:val="en-US" w:bidi="hi-IN"/>
-          </w:rPr>
-          <w:t xml:space="preserve"> Booking.com</w:t>
-        </w:r>
-        <w:r>
-          <w:rPr>
-            <w:rFonts w:ascii="Times New Roman" w:hAnsi="Times New Roman"/>
-            <w:noProof/>
-            <w:webHidden/>
-            <w:sz w:val="28"/>
-            <w:szCs w:val="28"/>
-          </w:rPr>
-          <w:tab/>
-        </w:r>
-        <w:r>
-          <w:rPr>
-            <w:rFonts w:ascii="Times New Roman" w:hAnsi="Times New Roman"/>
-            <w:noProof/>
-            <w:webHidden/>
-            <w:sz w:val="28"/>
-            <w:szCs w:val="28"/>
-          </w:rPr>
-          <w:fldChar w:fldCharType="begin"/>
-        </w:r>
-        <w:r>
-          <w:rPr>
-            <w:rFonts w:ascii="Times New Roman" w:hAnsi="Times New Roman"/>
-            <w:noProof/>
-            <w:webHidden/>
-            <w:sz w:val="28"/>
-            <w:szCs w:val="28"/>
-          </w:rPr>
-          <w:instrText xml:space="preserve"> PAGEREF _Toc194233280 \h </w:instrText>
-        </w:r>
-        <w:r>
-          <w:rPr>
-            <w:rFonts w:ascii="Times New Roman" w:hAnsi="Times New Roman"/>
-            <w:noProof/>
-            <w:webHidden/>
-            <w:sz w:val="28"/>
-            <w:szCs w:val="28"/>
-          </w:rPr>
-        </w:r>
-        <w:r>
-          <w:rPr>
-            <w:rFonts w:ascii="Times New Roman" w:hAnsi="Times New Roman"/>
-            <w:noProof/>
-            <w:webHidden/>
-            <w:sz w:val="28"/>
-            <w:szCs w:val="28"/>
-          </w:rPr>
-          <w:fldChar w:fldCharType="separate"/>
-        </w:r>
-        <w:r>
-          <w:rPr>
-            <w:rFonts w:ascii="Times New Roman" w:hAnsi="Times New Roman"/>
-            <w:noProof/>
-            <w:webHidden/>
-            <w:sz w:val="28"/>
-            <w:szCs w:val="28"/>
-          </w:rPr>
-          <w:t>6</w:t>
-        </w:r>
-        <w:r>
-          <w:rPr>
-            <w:rFonts w:ascii="Times New Roman" w:hAnsi="Times New Roman"/>
-            <w:noProof/>
-            <w:webHidden/>
-            <w:sz w:val="28"/>
-            <w:szCs w:val="28"/>
-          </w:rPr>
-          <w:fldChar w:fldCharType="end"/>
-        </w:r>
-      </w:hyperlink>
-    </w:p>
-    <w:p>
-      <w:pPr>
-        <w:pStyle w:val="31"/>
-        <w:tabs>
-          <w:tab w:val="right" w:leader="dot" w:pos="9345"/>
-        </w:tabs>
-        <w:spacing w:line="360" w:lineRule="auto"/>
-        <w:rPr>
-          <w:rFonts w:ascii="Times New Roman" w:hAnsi="Times New Roman"/>
-          <w:noProof/>
-          <w:sz w:val="28"/>
-          <w:szCs w:val="28"/>
-        </w:rPr>
-      </w:pPr>
-      <w:hyperlink w:anchor="_Toc194233281" w:history="1">
-        <w:r>
-          <w:rPr>
-            <w:rStyle w:val="ae"/>
-            <w:rFonts w:ascii="Times New Roman" w:hAnsi="Times New Roman"/>
-            <w:noProof/>
-            <w:sz w:val="28"/>
-            <w:szCs w:val="28"/>
-            <w:lang w:bidi="hi-IN"/>
-          </w:rPr>
-          <w:t>2.2.1</w:t>
-        </w:r>
-        <w:r>
-          <w:rPr>
-            <w:rStyle w:val="ae"/>
-            <w:rFonts w:ascii="Times New Roman" w:hAnsi="Times New Roman"/>
-            <w:noProof/>
-            <w:sz w:val="28"/>
-            <w:szCs w:val="28"/>
-            <w:lang w:val="en-US" w:bidi="hi-IN"/>
-          </w:rPr>
-          <w:t xml:space="preserve"> Strength </w:t>
-        </w:r>
-        <w:r>
-          <w:rPr>
-            <w:rStyle w:val="ae"/>
-            <w:rFonts w:ascii="Times New Roman" w:hAnsi="Times New Roman"/>
-            <w:noProof/>
-            <w:sz w:val="28"/>
-            <w:szCs w:val="28"/>
-            <w:lang w:bidi="hi-IN"/>
-          </w:rPr>
-          <w:t>(сильные стороны)</w:t>
-        </w:r>
-        <w:r>
-          <w:rPr>
-            <w:rFonts w:ascii="Times New Roman" w:hAnsi="Times New Roman"/>
-            <w:noProof/>
-            <w:webHidden/>
-            <w:sz w:val="28"/>
-            <w:szCs w:val="28"/>
-          </w:rPr>
-          <w:tab/>
-        </w:r>
-        <w:r>
-          <w:rPr>
-            <w:rFonts w:ascii="Times New Roman" w:hAnsi="Times New Roman"/>
-            <w:noProof/>
-            <w:webHidden/>
-            <w:sz w:val="28"/>
-            <w:szCs w:val="28"/>
-          </w:rPr>
-          <w:fldChar w:fldCharType="begin"/>
-        </w:r>
-        <w:r>
-          <w:rPr>
-            <w:rFonts w:ascii="Times New Roman" w:hAnsi="Times New Roman"/>
-            <w:noProof/>
-            <w:webHidden/>
-            <w:sz w:val="28"/>
-            <w:szCs w:val="28"/>
-          </w:rPr>
-          <w:instrText xml:space="preserve"> PAGEREF _Toc194233281 \h </w:instrText>
-        </w:r>
-        <w:r>
-          <w:rPr>
-            <w:rFonts w:ascii="Times New Roman" w:hAnsi="Times New Roman"/>
-            <w:noProof/>
-            <w:webHidden/>
-            <w:sz w:val="28"/>
-            <w:szCs w:val="28"/>
-          </w:rPr>
-        </w:r>
-        <w:r>
-          <w:rPr>
-            <w:rFonts w:ascii="Times New Roman" w:hAnsi="Times New Roman"/>
-            <w:noProof/>
-            <w:webHidden/>
-            <w:sz w:val="28"/>
-            <w:szCs w:val="28"/>
-          </w:rPr>
-          <w:fldChar w:fldCharType="separate"/>
-        </w:r>
-        <w:r>
-          <w:rPr>
-            <w:rFonts w:ascii="Times New Roman" w:hAnsi="Times New Roman"/>
-            <w:noProof/>
-            <w:webHidden/>
-            <w:sz w:val="28"/>
-            <w:szCs w:val="28"/>
-          </w:rPr>
-          <w:t>6</w:t>
-        </w:r>
-        <w:r>
-          <w:rPr>
-            <w:rFonts w:ascii="Times New Roman" w:hAnsi="Times New Roman"/>
-            <w:noProof/>
-            <w:webHidden/>
-            <w:sz w:val="28"/>
-            <w:szCs w:val="28"/>
-          </w:rPr>
-          <w:fldChar w:fldCharType="end"/>
-        </w:r>
-      </w:hyperlink>
-    </w:p>
-    <w:p>
-      <w:pPr>
-        <w:pStyle w:val="31"/>
-        <w:tabs>
-          <w:tab w:val="right" w:leader="dot" w:pos="9345"/>
-        </w:tabs>
-        <w:spacing w:line="360" w:lineRule="auto"/>
-        <w:rPr>
-          <w:rFonts w:ascii="Times New Roman" w:hAnsi="Times New Roman"/>
-          <w:noProof/>
-          <w:sz w:val="28"/>
-          <w:szCs w:val="28"/>
-        </w:rPr>
-      </w:pPr>
-      <w:hyperlink w:anchor="_Toc194233282" w:history="1">
-        <w:r>
-          <w:rPr>
-            <w:rStyle w:val="ae"/>
-            <w:rFonts w:ascii="Times New Roman" w:hAnsi="Times New Roman"/>
-            <w:noProof/>
-            <w:sz w:val="28"/>
-            <w:szCs w:val="28"/>
-            <w:lang w:bidi="hi-IN"/>
-          </w:rPr>
-          <w:t>2.2.2</w:t>
-        </w:r>
-        <w:r>
-          <w:rPr>
-            <w:rStyle w:val="ae"/>
-            <w:rFonts w:ascii="Times New Roman" w:hAnsi="Times New Roman"/>
-            <w:noProof/>
-            <w:sz w:val="28"/>
-            <w:szCs w:val="28"/>
-            <w:lang w:val="en-US" w:bidi="hi-IN"/>
-          </w:rPr>
-          <w:t xml:space="preserve"> Weaknesses </w:t>
-        </w:r>
-        <w:r>
-          <w:rPr>
-            <w:rStyle w:val="ae"/>
-            <w:rFonts w:ascii="Times New Roman" w:hAnsi="Times New Roman"/>
-            <w:noProof/>
-            <w:sz w:val="28"/>
-            <w:szCs w:val="28"/>
-            <w:lang w:bidi="hi-IN"/>
-          </w:rPr>
-          <w:t>(слабые стороны)</w:t>
-        </w:r>
-        <w:r>
-          <w:rPr>
-            <w:rFonts w:ascii="Times New Roman" w:hAnsi="Times New Roman"/>
-            <w:noProof/>
-            <w:webHidden/>
-            <w:sz w:val="28"/>
-            <w:szCs w:val="28"/>
-          </w:rPr>
-          <w:tab/>
-        </w:r>
-        <w:r>
-          <w:rPr>
-            <w:rFonts w:ascii="Times New Roman" w:hAnsi="Times New Roman"/>
-            <w:noProof/>
-            <w:webHidden/>
-            <w:sz w:val="28"/>
-            <w:szCs w:val="28"/>
-          </w:rPr>
-          <w:fldChar w:fldCharType="begin"/>
-        </w:r>
-        <w:r>
-          <w:rPr>
-            <w:rFonts w:ascii="Times New Roman" w:hAnsi="Times New Roman"/>
-            <w:noProof/>
-            <w:webHidden/>
-            <w:sz w:val="28"/>
-            <w:szCs w:val="28"/>
-          </w:rPr>
-          <w:instrText xml:space="preserve"> PAGEREF _Toc194233282 \h </w:instrText>
-        </w:r>
-        <w:r>
-          <w:rPr>
-            <w:rFonts w:ascii="Times New Roman" w:hAnsi="Times New Roman"/>
-            <w:noProof/>
-            <w:webHidden/>
-            <w:sz w:val="28"/>
-            <w:szCs w:val="28"/>
-          </w:rPr>
-        </w:r>
-        <w:r>
-          <w:rPr>
-            <w:rFonts w:ascii="Times New Roman" w:hAnsi="Times New Roman"/>
-            <w:noProof/>
-            <w:webHidden/>
-            <w:sz w:val="28"/>
-            <w:szCs w:val="28"/>
-          </w:rPr>
-          <w:fldChar w:fldCharType="separate"/>
-        </w:r>
-        <w:r>
-          <w:rPr>
-            <w:rFonts w:ascii="Times New Roman" w:hAnsi="Times New Roman"/>
-            <w:noProof/>
-            <w:webHidden/>
-            <w:sz w:val="28"/>
-            <w:szCs w:val="28"/>
-          </w:rPr>
-          <w:t>7</w:t>
-        </w:r>
-        <w:r>
-          <w:rPr>
-            <w:rFonts w:ascii="Times New Roman" w:hAnsi="Times New Roman"/>
-            <w:noProof/>
-            <w:webHidden/>
-            <w:sz w:val="28"/>
-            <w:szCs w:val="28"/>
-          </w:rPr>
-          <w:fldChar w:fldCharType="end"/>
-        </w:r>
-      </w:hyperlink>
-    </w:p>
-    <w:p>
-      <w:pPr>
-        <w:pStyle w:val="31"/>
-        <w:tabs>
-          <w:tab w:val="right" w:leader="dot" w:pos="9345"/>
-        </w:tabs>
-        <w:spacing w:line="360" w:lineRule="auto"/>
-        <w:rPr>
-          <w:rFonts w:ascii="Times New Roman" w:hAnsi="Times New Roman"/>
-          <w:noProof/>
-          <w:sz w:val="28"/>
-          <w:szCs w:val="28"/>
-        </w:rPr>
-      </w:pPr>
-      <w:hyperlink w:anchor="_Toc194233283" w:history="1">
-        <w:r>
-          <w:rPr>
-            <w:rStyle w:val="ae"/>
-            <w:rFonts w:ascii="Times New Roman" w:hAnsi="Times New Roman"/>
-            <w:noProof/>
-            <w:sz w:val="28"/>
-            <w:szCs w:val="28"/>
-            <w:lang w:bidi="hi-IN"/>
-          </w:rPr>
-          <w:t>2.2.3</w:t>
-        </w:r>
-        <w:r>
-          <w:rPr>
-            <w:rStyle w:val="ae"/>
-            <w:rFonts w:ascii="Times New Roman" w:hAnsi="Times New Roman"/>
-            <w:noProof/>
-            <w:sz w:val="28"/>
-            <w:szCs w:val="28"/>
-            <w:lang w:val="en-US" w:bidi="hi-IN"/>
-          </w:rPr>
-          <w:t xml:space="preserve"> Opportunities </w:t>
-        </w:r>
-        <w:r>
-          <w:rPr>
-            <w:rStyle w:val="ae"/>
-            <w:rFonts w:ascii="Times New Roman" w:hAnsi="Times New Roman"/>
-            <w:noProof/>
-            <w:sz w:val="28"/>
-            <w:szCs w:val="28"/>
-            <w:lang w:bidi="hi-IN"/>
-          </w:rPr>
-          <w:t>(возможности)</w:t>
-        </w:r>
-        <w:r>
-          <w:rPr>
-            <w:rFonts w:ascii="Times New Roman" w:hAnsi="Times New Roman"/>
-            <w:noProof/>
-            <w:webHidden/>
-            <w:sz w:val="28"/>
-            <w:szCs w:val="28"/>
-          </w:rPr>
-          <w:tab/>
-        </w:r>
-        <w:r>
-          <w:rPr>
-            <w:rFonts w:ascii="Times New Roman" w:hAnsi="Times New Roman"/>
-            <w:noProof/>
-            <w:webHidden/>
-            <w:sz w:val="28"/>
-            <w:szCs w:val="28"/>
-          </w:rPr>
-          <w:fldChar w:fldCharType="begin"/>
-        </w:r>
-        <w:r>
-          <w:rPr>
-            <w:rFonts w:ascii="Times New Roman" w:hAnsi="Times New Roman"/>
-            <w:noProof/>
-            <w:webHidden/>
-            <w:sz w:val="28"/>
-            <w:szCs w:val="28"/>
-          </w:rPr>
-          <w:instrText xml:space="preserve"> PAGEREF _Toc194233283 \h </w:instrText>
-        </w:r>
-        <w:r>
-          <w:rPr>
-            <w:rFonts w:ascii="Times New Roman" w:hAnsi="Times New Roman"/>
-            <w:noProof/>
-            <w:webHidden/>
-            <w:sz w:val="28"/>
-            <w:szCs w:val="28"/>
-          </w:rPr>
-        </w:r>
-        <w:r>
-          <w:rPr>
-            <w:rFonts w:ascii="Times New Roman" w:hAnsi="Times New Roman"/>
-            <w:noProof/>
-            <w:webHidden/>
-            <w:sz w:val="28"/>
-            <w:szCs w:val="28"/>
-          </w:rPr>
-          <w:fldChar w:fldCharType="separate"/>
-        </w:r>
-        <w:r>
-          <w:rPr>
-            <w:rFonts w:ascii="Times New Roman" w:hAnsi="Times New Roman"/>
-            <w:noProof/>
-            <w:webHidden/>
-            <w:sz w:val="28"/>
-            <w:szCs w:val="28"/>
-          </w:rPr>
-          <w:t>7</w:t>
-        </w:r>
-        <w:r>
-          <w:rPr>
-            <w:rFonts w:ascii="Times New Roman" w:hAnsi="Times New Roman"/>
-            <w:noProof/>
-            <w:webHidden/>
-            <w:sz w:val="28"/>
-            <w:szCs w:val="28"/>
-          </w:rPr>
-          <w:fldChar w:fldCharType="end"/>
-        </w:r>
-      </w:hyperlink>
-    </w:p>
-    <w:p>
-      <w:pPr>
-        <w:pStyle w:val="31"/>
-        <w:tabs>
-          <w:tab w:val="right" w:leader="dot" w:pos="9345"/>
-        </w:tabs>
-        <w:spacing w:line="360" w:lineRule="auto"/>
-        <w:rPr>
-          <w:rFonts w:ascii="Times New Roman" w:hAnsi="Times New Roman"/>
-          <w:noProof/>
-          <w:sz w:val="28"/>
-          <w:szCs w:val="28"/>
-        </w:rPr>
-      </w:pPr>
-      <w:hyperlink w:anchor="_Toc194233284" w:history="1">
-        <w:r>
-          <w:rPr>
-            <w:rStyle w:val="ae"/>
-            <w:rFonts w:ascii="Times New Roman" w:hAnsi="Times New Roman"/>
-            <w:noProof/>
-            <w:sz w:val="28"/>
-            <w:szCs w:val="28"/>
-            <w:lang w:bidi="hi-IN"/>
-          </w:rPr>
-          <w:t>2.2.4</w:t>
-        </w:r>
-        <w:r>
-          <w:rPr>
-            <w:rStyle w:val="ae"/>
-            <w:rFonts w:ascii="Times New Roman" w:hAnsi="Times New Roman"/>
-            <w:noProof/>
-            <w:sz w:val="28"/>
-            <w:szCs w:val="28"/>
-            <w:lang w:val="en-US" w:bidi="hi-IN"/>
-          </w:rPr>
-          <w:t xml:space="preserve"> Threats </w:t>
-        </w:r>
-        <w:r>
-          <w:rPr>
-            <w:rStyle w:val="ae"/>
-            <w:rFonts w:ascii="Times New Roman" w:hAnsi="Times New Roman"/>
-            <w:noProof/>
-            <w:sz w:val="28"/>
-            <w:szCs w:val="28"/>
-            <w:lang w:bidi="hi-IN"/>
-          </w:rPr>
-          <w:t>(Угрозы)</w:t>
-        </w:r>
-        <w:r>
-          <w:rPr>
-            <w:rFonts w:ascii="Times New Roman" w:hAnsi="Times New Roman"/>
-            <w:noProof/>
-            <w:webHidden/>
-            <w:sz w:val="28"/>
-            <w:szCs w:val="28"/>
-          </w:rPr>
-          <w:tab/>
-        </w:r>
-        <w:r>
-          <w:rPr>
-            <w:rFonts w:ascii="Times New Roman" w:hAnsi="Times New Roman"/>
-            <w:noProof/>
-            <w:webHidden/>
-            <w:sz w:val="28"/>
-            <w:szCs w:val="28"/>
-          </w:rPr>
-          <w:fldChar w:fldCharType="begin"/>
-        </w:r>
-        <w:r>
-          <w:rPr>
-            <w:rFonts w:ascii="Times New Roman" w:hAnsi="Times New Roman"/>
-            <w:noProof/>
-            <w:webHidden/>
-            <w:sz w:val="28"/>
-            <w:szCs w:val="28"/>
-          </w:rPr>
-          <w:instrText xml:space="preserve"> PAGEREF _Toc194233284 \h </w:instrText>
-        </w:r>
-        <w:r>
-          <w:rPr>
-            <w:rFonts w:ascii="Times New Roman" w:hAnsi="Times New Roman"/>
-            <w:noProof/>
-            <w:webHidden/>
-            <w:sz w:val="28"/>
-            <w:szCs w:val="28"/>
-          </w:rPr>
-        </w:r>
-        <w:r>
-          <w:rPr>
-            <w:rFonts w:ascii="Times New Roman" w:hAnsi="Times New Roman"/>
-            <w:noProof/>
-            <w:webHidden/>
-            <w:sz w:val="28"/>
-            <w:szCs w:val="28"/>
-          </w:rPr>
-          <w:fldChar w:fldCharType="separate"/>
-        </w:r>
-        <w:r>
-          <w:rPr>
-            <w:rFonts w:ascii="Times New Roman" w:hAnsi="Times New Roman"/>
-            <w:noProof/>
-            <w:webHidden/>
-            <w:sz w:val="28"/>
-            <w:szCs w:val="28"/>
-          </w:rPr>
-          <w:t>7</w:t>
-        </w:r>
-        <w:r>
-          <w:rPr>
-            <w:rFonts w:ascii="Times New Roman" w:hAnsi="Times New Roman"/>
-            <w:noProof/>
-            <w:webHidden/>
-            <w:sz w:val="28"/>
-            <w:szCs w:val="28"/>
-          </w:rPr>
-          <w:fldChar w:fldCharType="end"/>
-        </w:r>
-      </w:hyperlink>
-    </w:p>
-    <w:p>
-      <w:pPr>
-        <w:pStyle w:val="21"/>
-        <w:tabs>
-          <w:tab w:val="right" w:leader="dot" w:pos="9345"/>
-        </w:tabs>
-        <w:spacing w:line="360" w:lineRule="auto"/>
-        <w:rPr>
-          <w:rFonts w:ascii="Times New Roman" w:hAnsi="Times New Roman"/>
-          <w:noProof/>
-          <w:sz w:val="28"/>
-          <w:szCs w:val="28"/>
-        </w:rPr>
-      </w:pPr>
-      <w:hyperlink w:anchor="_Toc194233285" w:history="1">
-        <w:r>
-          <w:rPr>
-            <w:rStyle w:val="ae"/>
-            <w:rFonts w:ascii="Times New Roman" w:hAnsi="Times New Roman"/>
-            <w:noProof/>
-            <w:sz w:val="28"/>
-            <w:szCs w:val="28"/>
-            <w:lang w:bidi="hi-IN"/>
-          </w:rPr>
-          <w:t>2.3 Суточно.ру</w:t>
-        </w:r>
-        <w:r>
-          <w:rPr>
-            <w:rFonts w:ascii="Times New Roman" w:hAnsi="Times New Roman"/>
-            <w:noProof/>
-            <w:webHidden/>
-            <w:sz w:val="28"/>
-            <w:szCs w:val="28"/>
-          </w:rPr>
-          <w:tab/>
-        </w:r>
-        <w:r>
-          <w:rPr>
-            <w:rFonts w:ascii="Times New Roman" w:hAnsi="Times New Roman"/>
-            <w:noProof/>
-            <w:webHidden/>
-            <w:sz w:val="28"/>
-            <w:szCs w:val="28"/>
-          </w:rPr>
-          <w:fldChar w:fldCharType="begin"/>
-        </w:r>
-        <w:r>
-          <w:rPr>
-            <w:rFonts w:ascii="Times New Roman" w:hAnsi="Times New Roman"/>
-            <w:noProof/>
-            <w:webHidden/>
-            <w:sz w:val="28"/>
-            <w:szCs w:val="28"/>
-          </w:rPr>
-          <w:instrText xml:space="preserve"> PAGEREF _Toc194233285 \h </w:instrText>
-        </w:r>
-        <w:r>
-          <w:rPr>
-            <w:rFonts w:ascii="Times New Roman" w:hAnsi="Times New Roman"/>
-            <w:noProof/>
-            <w:webHidden/>
-            <w:sz w:val="28"/>
-            <w:szCs w:val="28"/>
-          </w:rPr>
-        </w:r>
-        <w:r>
-          <w:rPr>
-            <w:rFonts w:ascii="Times New Roman" w:hAnsi="Times New Roman"/>
-            <w:noProof/>
-            <w:webHidden/>
-            <w:sz w:val="28"/>
-            <w:szCs w:val="28"/>
-          </w:rPr>
-          <w:fldChar w:fldCharType="separate"/>
-        </w:r>
-        <w:r>
-          <w:rPr>
-            <w:rFonts w:ascii="Times New Roman" w:hAnsi="Times New Roman"/>
-            <w:noProof/>
-            <w:webHidden/>
-            <w:sz w:val="28"/>
-            <w:szCs w:val="28"/>
-          </w:rPr>
-          <w:t>7</w:t>
-        </w:r>
-        <w:r>
-          <w:rPr>
-            <w:rFonts w:ascii="Times New Roman" w:hAnsi="Times New Roman"/>
-            <w:noProof/>
-            <w:webHidden/>
-            <w:sz w:val="28"/>
-            <w:szCs w:val="28"/>
-          </w:rPr>
-          <w:fldChar w:fldCharType="end"/>
-        </w:r>
-      </w:hyperlink>
-    </w:p>
-    <w:p>
-      <w:pPr>
-        <w:pStyle w:val="31"/>
-        <w:tabs>
-          <w:tab w:val="right" w:leader="dot" w:pos="9345"/>
-        </w:tabs>
-        <w:spacing w:line="360" w:lineRule="auto"/>
-        <w:rPr>
-          <w:rFonts w:ascii="Times New Roman" w:hAnsi="Times New Roman"/>
-          <w:noProof/>
-          <w:sz w:val="28"/>
-          <w:szCs w:val="28"/>
-        </w:rPr>
-      </w:pPr>
-      <w:hyperlink w:anchor="_Toc194233286" w:history="1">
-        <w:r>
-          <w:rPr>
-            <w:rStyle w:val="ae"/>
-            <w:rFonts w:ascii="Times New Roman" w:hAnsi="Times New Roman"/>
-            <w:noProof/>
-            <w:sz w:val="28"/>
-            <w:szCs w:val="28"/>
-            <w:lang w:bidi="hi-IN"/>
-          </w:rPr>
-          <w:t>2.3.1</w:t>
-        </w:r>
-        <w:r>
-          <w:rPr>
-            <w:rStyle w:val="ae"/>
-            <w:rFonts w:ascii="Times New Roman" w:hAnsi="Times New Roman"/>
-            <w:noProof/>
-            <w:sz w:val="28"/>
-            <w:szCs w:val="28"/>
-            <w:lang w:val="en-US" w:bidi="hi-IN"/>
-          </w:rPr>
-          <w:t xml:space="preserve"> Strength </w:t>
-        </w:r>
-        <w:r>
-          <w:rPr>
-            <w:rStyle w:val="ae"/>
-            <w:rFonts w:ascii="Times New Roman" w:hAnsi="Times New Roman"/>
-            <w:noProof/>
-            <w:sz w:val="28"/>
-            <w:szCs w:val="28"/>
-            <w:lang w:bidi="hi-IN"/>
-          </w:rPr>
-          <w:t>(сильные стороны)</w:t>
-        </w:r>
-        <w:r>
-          <w:rPr>
-            <w:rFonts w:ascii="Times New Roman" w:hAnsi="Times New Roman"/>
-            <w:noProof/>
-            <w:webHidden/>
-            <w:sz w:val="28"/>
-            <w:szCs w:val="28"/>
-          </w:rPr>
-          <w:tab/>
-        </w:r>
-        <w:r>
-          <w:rPr>
-            <w:rFonts w:ascii="Times New Roman" w:hAnsi="Times New Roman"/>
-            <w:noProof/>
-            <w:webHidden/>
-            <w:sz w:val="28"/>
-            <w:szCs w:val="28"/>
-          </w:rPr>
-          <w:fldChar w:fldCharType="begin"/>
-        </w:r>
-        <w:r>
-          <w:rPr>
-            <w:rFonts w:ascii="Times New Roman" w:hAnsi="Times New Roman"/>
-            <w:noProof/>
-            <w:webHidden/>
-            <w:sz w:val="28"/>
-            <w:szCs w:val="28"/>
-          </w:rPr>
-          <w:instrText xml:space="preserve"> PAGEREF _Toc194233286 \h </w:instrText>
-        </w:r>
-        <w:r>
-          <w:rPr>
-            <w:rFonts w:ascii="Times New Roman" w:hAnsi="Times New Roman"/>
-            <w:noProof/>
-            <w:webHidden/>
-            <w:sz w:val="28"/>
-            <w:szCs w:val="28"/>
-          </w:rPr>
-        </w:r>
-        <w:r>
-          <w:rPr>
-            <w:rFonts w:ascii="Times New Roman" w:hAnsi="Times New Roman"/>
-            <w:noProof/>
-            <w:webHidden/>
-            <w:sz w:val="28"/>
-            <w:szCs w:val="28"/>
-          </w:rPr>
-          <w:fldChar w:fldCharType="separate"/>
-        </w:r>
-        <w:r>
-          <w:rPr>
-            <w:rFonts w:ascii="Times New Roman" w:hAnsi="Times New Roman"/>
-            <w:noProof/>
-            <w:webHidden/>
-            <w:sz w:val="28"/>
-            <w:szCs w:val="28"/>
-          </w:rPr>
-          <w:t>7</w:t>
-        </w:r>
-        <w:r>
-          <w:rPr>
-            <w:rFonts w:ascii="Times New Roman" w:hAnsi="Times New Roman"/>
-            <w:noProof/>
-            <w:webHidden/>
-            <w:sz w:val="28"/>
-            <w:szCs w:val="28"/>
-          </w:rPr>
-          <w:fldChar w:fldCharType="end"/>
-        </w:r>
-      </w:hyperlink>
-    </w:p>
-    <w:p>
-      <w:pPr>
-        <w:pStyle w:val="31"/>
-        <w:tabs>
-          <w:tab w:val="right" w:leader="dot" w:pos="9345"/>
-        </w:tabs>
-        <w:spacing w:line="360" w:lineRule="auto"/>
-        <w:rPr>
-          <w:rFonts w:ascii="Times New Roman" w:hAnsi="Times New Roman"/>
-          <w:noProof/>
-          <w:sz w:val="28"/>
-          <w:szCs w:val="28"/>
-        </w:rPr>
-      </w:pPr>
-      <w:hyperlink w:anchor="_Toc194233287" w:history="1">
-        <w:r>
-          <w:rPr>
-            <w:rStyle w:val="ae"/>
-            <w:rFonts w:ascii="Times New Roman" w:hAnsi="Times New Roman"/>
-            <w:noProof/>
-            <w:sz w:val="28"/>
-            <w:szCs w:val="28"/>
-            <w:lang w:bidi="hi-IN"/>
-          </w:rPr>
-          <w:t>2.3.2</w:t>
-        </w:r>
-        <w:r>
-          <w:rPr>
-            <w:rStyle w:val="ae"/>
-            <w:rFonts w:ascii="Times New Roman" w:hAnsi="Times New Roman"/>
-            <w:noProof/>
-            <w:sz w:val="28"/>
-            <w:szCs w:val="28"/>
-            <w:lang w:val="en-US" w:bidi="hi-IN"/>
-          </w:rPr>
-          <w:t xml:space="preserve"> Weaknesses </w:t>
-        </w:r>
-        <w:r>
-          <w:rPr>
-            <w:rStyle w:val="ae"/>
-            <w:rFonts w:ascii="Times New Roman" w:hAnsi="Times New Roman"/>
-            <w:noProof/>
-            <w:sz w:val="28"/>
-            <w:szCs w:val="28"/>
-            <w:lang w:bidi="hi-IN"/>
-          </w:rPr>
-          <w:t>(слабые стороны)</w:t>
-        </w:r>
-        <w:r>
-          <w:rPr>
-            <w:rFonts w:ascii="Times New Roman" w:hAnsi="Times New Roman"/>
-            <w:noProof/>
-            <w:webHidden/>
-            <w:sz w:val="28"/>
-            <w:szCs w:val="28"/>
-          </w:rPr>
-          <w:tab/>
-        </w:r>
-        <w:r>
-          <w:rPr>
-            <w:rFonts w:ascii="Times New Roman" w:hAnsi="Times New Roman"/>
-            <w:noProof/>
-            <w:webHidden/>
-            <w:sz w:val="28"/>
-            <w:szCs w:val="28"/>
-          </w:rPr>
-          <w:fldChar w:fldCharType="begin"/>
-        </w:r>
-        <w:r>
-          <w:rPr>
-            <w:rFonts w:ascii="Times New Roman" w:hAnsi="Times New Roman"/>
-            <w:noProof/>
-            <w:webHidden/>
-            <w:sz w:val="28"/>
-            <w:szCs w:val="28"/>
-          </w:rPr>
-          <w:instrText xml:space="preserve"> PAGEREF _Toc194233287 \h </w:instrText>
-        </w:r>
-        <w:r>
-          <w:rPr>
-            <w:rFonts w:ascii="Times New Roman" w:hAnsi="Times New Roman"/>
-            <w:noProof/>
-            <w:webHidden/>
-            <w:sz w:val="28"/>
-            <w:szCs w:val="28"/>
-          </w:rPr>
-        </w:r>
-        <w:r>
-          <w:rPr>
-            <w:rFonts w:ascii="Times New Roman" w:hAnsi="Times New Roman"/>
-            <w:noProof/>
-            <w:webHidden/>
-            <w:sz w:val="28"/>
-            <w:szCs w:val="28"/>
-          </w:rPr>
-          <w:fldChar w:fldCharType="separate"/>
-        </w:r>
-        <w:r>
-          <w:rPr>
-            <w:rFonts w:ascii="Times New Roman" w:hAnsi="Times New Roman"/>
-            <w:noProof/>
-            <w:webHidden/>
-            <w:sz w:val="28"/>
-            <w:szCs w:val="28"/>
-          </w:rPr>
-          <w:t>7</w:t>
-        </w:r>
-        <w:r>
-          <w:rPr>
-            <w:rFonts w:ascii="Times New Roman" w:hAnsi="Times New Roman"/>
-            <w:noProof/>
-            <w:webHidden/>
-            <w:sz w:val="28"/>
-            <w:szCs w:val="28"/>
-          </w:rPr>
-          <w:fldChar w:fldCharType="end"/>
-        </w:r>
-      </w:hyperlink>
-    </w:p>
-    <w:p>
-      <w:pPr>
-        <w:pStyle w:val="31"/>
-        <w:tabs>
-          <w:tab w:val="right" w:leader="dot" w:pos="9345"/>
-        </w:tabs>
-        <w:spacing w:line="360" w:lineRule="auto"/>
-        <w:rPr>
-          <w:rFonts w:ascii="Times New Roman" w:hAnsi="Times New Roman"/>
-          <w:noProof/>
-          <w:sz w:val="28"/>
-          <w:szCs w:val="28"/>
-        </w:rPr>
-      </w:pPr>
-      <w:hyperlink w:anchor="_Toc194233288" w:history="1">
-        <w:r>
-          <w:rPr>
-            <w:rStyle w:val="ae"/>
-            <w:rFonts w:ascii="Times New Roman" w:hAnsi="Times New Roman"/>
-            <w:noProof/>
-            <w:sz w:val="28"/>
-            <w:szCs w:val="28"/>
-            <w:lang w:bidi="hi-IN"/>
-          </w:rPr>
-          <w:t>2.3.3</w:t>
-        </w:r>
-        <w:r>
-          <w:rPr>
-            <w:rStyle w:val="ae"/>
-            <w:rFonts w:ascii="Times New Roman" w:hAnsi="Times New Roman"/>
-            <w:noProof/>
-            <w:sz w:val="28"/>
-            <w:szCs w:val="28"/>
-            <w:lang w:val="en-US" w:bidi="hi-IN"/>
-          </w:rPr>
-          <w:t xml:space="preserve"> Opportunities </w:t>
-        </w:r>
-        <w:r>
-          <w:rPr>
-            <w:rStyle w:val="ae"/>
-            <w:rFonts w:ascii="Times New Roman" w:hAnsi="Times New Roman"/>
-            <w:noProof/>
-            <w:sz w:val="28"/>
-            <w:szCs w:val="28"/>
-            <w:lang w:bidi="hi-IN"/>
-          </w:rPr>
-          <w:t>(возможности)</w:t>
-        </w:r>
-        <w:r>
-          <w:rPr>
-            <w:rFonts w:ascii="Times New Roman" w:hAnsi="Times New Roman"/>
-            <w:noProof/>
-            <w:webHidden/>
-            <w:sz w:val="28"/>
-            <w:szCs w:val="28"/>
-          </w:rPr>
-          <w:tab/>
-        </w:r>
-        <w:r>
-          <w:rPr>
-            <w:rFonts w:ascii="Times New Roman" w:hAnsi="Times New Roman"/>
-            <w:noProof/>
-            <w:webHidden/>
-            <w:sz w:val="28"/>
-            <w:szCs w:val="28"/>
-          </w:rPr>
-          <w:fldChar w:fldCharType="begin"/>
-        </w:r>
-        <w:r>
-          <w:rPr>
-            <w:rFonts w:ascii="Times New Roman" w:hAnsi="Times New Roman"/>
-            <w:noProof/>
-            <w:webHidden/>
-            <w:sz w:val="28"/>
-            <w:szCs w:val="28"/>
-          </w:rPr>
-          <w:instrText xml:space="preserve"> PAGEREF _Toc194233288 \h </w:instrText>
-        </w:r>
-        <w:r>
-          <w:rPr>
-            <w:rFonts w:ascii="Times New Roman" w:hAnsi="Times New Roman"/>
-            <w:noProof/>
-            <w:webHidden/>
-            <w:sz w:val="28"/>
-            <w:szCs w:val="28"/>
-          </w:rPr>
-        </w:r>
-        <w:r>
-          <w:rPr>
-            <w:rFonts w:ascii="Times New Roman" w:hAnsi="Times New Roman"/>
-            <w:noProof/>
-            <w:webHidden/>
-            <w:sz w:val="28"/>
-            <w:szCs w:val="28"/>
-          </w:rPr>
-          <w:fldChar w:fldCharType="separate"/>
-        </w:r>
-        <w:r>
-          <w:rPr>
-            <w:rFonts w:ascii="Times New Roman" w:hAnsi="Times New Roman"/>
-            <w:noProof/>
-            <w:webHidden/>
-            <w:sz w:val="28"/>
-            <w:szCs w:val="28"/>
-          </w:rPr>
-          <w:t>8</w:t>
-        </w:r>
-        <w:r>
-          <w:rPr>
-            <w:rFonts w:ascii="Times New Roman" w:hAnsi="Times New Roman"/>
-            <w:noProof/>
-            <w:webHidden/>
-            <w:sz w:val="28"/>
-            <w:szCs w:val="28"/>
-          </w:rPr>
-          <w:fldChar w:fldCharType="end"/>
-        </w:r>
-      </w:hyperlink>
-    </w:p>
-    <w:p>
-      <w:pPr>
-        <w:pStyle w:val="31"/>
-        <w:tabs>
-          <w:tab w:val="right" w:leader="dot" w:pos="9345"/>
-        </w:tabs>
-        <w:spacing w:line="360" w:lineRule="auto"/>
-        <w:rPr>
-          <w:rFonts w:ascii="Times New Roman" w:hAnsi="Times New Roman"/>
-          <w:noProof/>
-          <w:sz w:val="28"/>
-          <w:szCs w:val="28"/>
-        </w:rPr>
-      </w:pPr>
-      <w:hyperlink w:anchor="_Toc194233289" w:history="1">
-        <w:r>
-          <w:rPr>
-            <w:rStyle w:val="ae"/>
-            <w:rFonts w:ascii="Times New Roman" w:hAnsi="Times New Roman"/>
-            <w:noProof/>
-            <w:sz w:val="28"/>
-            <w:szCs w:val="28"/>
-            <w:lang w:bidi="hi-IN"/>
-          </w:rPr>
-          <w:t>2.3.4</w:t>
-        </w:r>
-        <w:r>
-          <w:rPr>
-            <w:rStyle w:val="ae"/>
-            <w:rFonts w:ascii="Times New Roman" w:hAnsi="Times New Roman"/>
-            <w:noProof/>
-            <w:sz w:val="28"/>
-            <w:szCs w:val="28"/>
-            <w:lang w:val="en-US" w:bidi="hi-IN"/>
-          </w:rPr>
-          <w:t xml:space="preserve"> Threats </w:t>
-        </w:r>
-        <w:r>
-          <w:rPr>
-            <w:rStyle w:val="ae"/>
-            <w:rFonts w:ascii="Times New Roman" w:hAnsi="Times New Roman"/>
-            <w:noProof/>
-            <w:sz w:val="28"/>
-            <w:szCs w:val="28"/>
-            <w:lang w:bidi="hi-IN"/>
-          </w:rPr>
-          <w:t>(Угрозы)</w:t>
-        </w:r>
-        <w:r>
-          <w:rPr>
-            <w:rFonts w:ascii="Times New Roman" w:hAnsi="Times New Roman"/>
-            <w:noProof/>
-            <w:webHidden/>
-            <w:sz w:val="28"/>
-            <w:szCs w:val="28"/>
-          </w:rPr>
-          <w:tab/>
-        </w:r>
-        <w:r>
-          <w:rPr>
-            <w:rFonts w:ascii="Times New Roman" w:hAnsi="Times New Roman"/>
-            <w:noProof/>
-            <w:webHidden/>
-            <w:sz w:val="28"/>
-            <w:szCs w:val="28"/>
-          </w:rPr>
-          <w:fldChar w:fldCharType="begin"/>
-        </w:r>
-        <w:r>
-          <w:rPr>
-            <w:rFonts w:ascii="Times New Roman" w:hAnsi="Times New Roman"/>
-            <w:noProof/>
-            <w:webHidden/>
-            <w:sz w:val="28"/>
-            <w:szCs w:val="28"/>
-          </w:rPr>
-          <w:instrText xml:space="preserve"> PAGEREF _Toc194233289 \h </w:instrText>
-        </w:r>
-        <w:r>
-          <w:rPr>
-            <w:rFonts w:ascii="Times New Roman" w:hAnsi="Times New Roman"/>
-            <w:noProof/>
-            <w:webHidden/>
-            <w:sz w:val="28"/>
-            <w:szCs w:val="28"/>
-          </w:rPr>
-        </w:r>
-        <w:r>
-          <w:rPr>
-            <w:rFonts w:ascii="Times New Roman" w:hAnsi="Times New Roman"/>
-            <w:noProof/>
-            <w:webHidden/>
-            <w:sz w:val="28"/>
-            <w:szCs w:val="28"/>
-          </w:rPr>
-          <w:fldChar w:fldCharType="separate"/>
-        </w:r>
-        <w:r>
-          <w:rPr>
-            <w:rFonts w:ascii="Times New Roman" w:hAnsi="Times New Roman"/>
-            <w:noProof/>
-            <w:webHidden/>
-            <w:sz w:val="28"/>
-            <w:szCs w:val="28"/>
-          </w:rPr>
-          <w:t>8</w:t>
-        </w:r>
-        <w:r>
-          <w:rPr>
-            <w:rFonts w:ascii="Times New Roman" w:hAnsi="Times New Roman"/>
-            <w:noProof/>
-            <w:webHidden/>
-            <w:sz w:val="28"/>
-            <w:szCs w:val="28"/>
-          </w:rPr>
-          <w:fldChar w:fldCharType="end"/>
-        </w:r>
-      </w:hyperlink>
-      <w:bookmarkStart w:id="6" w:name="_GoBack"/>
-      <w:bookmarkEnd w:id="6"/>
     </w:p>
     <w:p>
       <w:pPr>
@@ -5050,7 +4854,7 @@
       <w:pPr>
         <w:pStyle w:val="a4"/>
       </w:pPr>
-      <w:bookmarkStart w:id="7" w:name="_Toc194233269"/>
+      <w:bookmarkStart w:id="6" w:name="_Toc194233269"/>
       <w:r>
         <w:rPr>
           <w:lang w:val="en-US"/>
@@ -5067,51 +4871,133 @@
         </w:rPr>
         <w:t xml:space="preserve"> Rentplace</w:t>
       </w:r>
+      <w:bookmarkEnd w:id="6"/>
+    </w:p>
+    <w:p>
+      <w:pPr>
+        <w:pStyle w:val="a5"/>
+      </w:pPr>
+      <w:bookmarkStart w:id="7" w:name="_Toc194233270"/>
+      <w:r>
+        <w:rPr>
+          <w:lang w:val="en-US"/>
+        </w:rPr>
+        <w:t>Strength</w:t>
+      </w:r>
+      <w:r>
+        <w:t xml:space="preserve"> </w:t>
+      </w:r>
+      <w:r>
+        <w:rPr>
+          <w:lang w:val="en-US"/>
+        </w:rPr>
+        <w:t>(</w:t>
+      </w:r>
+      <w:r>
+        <w:t>сильные стороны)</w:t>
+      </w:r>
       <w:bookmarkEnd w:id="7"/>
+      <w:r>
+        <w:t xml:space="preserve"> </w:t>
+      </w:r>
+      <w:bookmarkStart w:id="8" w:name="_GoBack"/>
+      <w:bookmarkEnd w:id="8"/>
+    </w:p>
+    <w:p>
+      <w:pPr>
+        <w:pStyle w:val="a"/>
+      </w:pPr>
+      <w:r>
+        <w:t>у</w:t>
+      </w:r>
+      <w:r>
+        <w:t xml:space="preserve">ниверсальное </w:t>
+      </w:r>
+      <w:r>
+        <w:t>PWA</w:t>
+      </w:r>
+      <w:r>
+        <w:t xml:space="preserve"> приложение для арендаторов и арендодателей, которое будет удовлетворять потребности и предоставлять необходимые функции для каждого пользователя;</w:t>
+      </w:r>
+    </w:p>
+    <w:p>
+      <w:pPr>
+        <w:pStyle w:val="a"/>
+      </w:pPr>
+      <w:r>
+        <w:t>н</w:t>
+      </w:r>
+      <w:r>
+        <w:t>изкие комиссии как для арендодателей, так и для арендаторов;</w:t>
+      </w:r>
+    </w:p>
+    <w:p>
+      <w:pPr>
+        <w:pStyle w:val="a"/>
+      </w:pPr>
+      <w:r>
+        <w:t>генерация описания для объявления с помощью искусственного интеллекта;</w:t>
+      </w:r>
+    </w:p>
+    <w:p>
+      <w:pPr>
+        <w:pStyle w:val="a"/>
+      </w:pPr>
+      <w:r>
+        <w:t>поддержка различных</w:t>
+      </w:r>
+      <w:r>
+        <w:t xml:space="preserve"> типов жилья;</w:t>
+      </w:r>
+    </w:p>
+    <w:p>
+      <w:pPr>
+        <w:pStyle w:val="a"/>
+      </w:pPr>
+      <w:r>
+        <w:t>гибкие форматы аренды</w:t>
+      </w:r>
+      <w:r>
+        <w:t>, позволяющие арендодателям указывать цену за сутки или за месяц, что охватывает, как туристов, так и фри</w:t>
+      </w:r>
+      <w:r>
+        <w:t>лансеров и удаленных работников</w:t>
+      </w:r>
+      <w:r>
+        <w:t>.</w:t>
+      </w:r>
     </w:p>
     <w:p>
       <w:pPr>
         <w:pStyle w:val="a5"/>
       </w:pPr>
-      <w:bookmarkStart w:id="8" w:name="_Toc194233270"/>
+      <w:bookmarkStart w:id="9" w:name="_Toc194233271"/>
       <w:r>
         <w:rPr>
           <w:lang w:val="en-US"/>
         </w:rPr>
-        <w:t>Strength</w:t>
-      </w:r>
-      <w:r>
-        <w:t xml:space="preserve"> </w:t>
+        <w:t>Weaknes</w:t>
       </w:r>
       <w:r>
         <w:rPr>
           <w:lang w:val="en-US"/>
         </w:rPr>
-        <w:t>(</w:t>
-      </w:r>
-      <w:r>
-        <w:t>сильные стороны)</w:t>
-      </w:r>
-      <w:bookmarkEnd w:id="8"/>
-      <w:r>
-        <w:t xml:space="preserve"> </w:t>
-      </w:r>
+        <w:t xml:space="preserve">ses </w:t>
+      </w:r>
+      <w:r>
+        <w:t>(слабые стороны)</w:t>
+      </w:r>
+      <w:bookmarkEnd w:id="9"/>
     </w:p>
     <w:p>
       <w:pPr>
         <w:pStyle w:val="a"/>
       </w:pPr>
       <w:r>
-        <w:t>у</w:t>
-      </w:r>
-      <w:r>
-        <w:t xml:space="preserve">ниверсальное </w:t>
-      </w:r>
-      <w:r>
-        <w:t>PWA</w:t>
-      </w:r>
-      <w:r>
-        <w:t xml:space="preserve"> приложение для арендаторов и арендодателей, которое будет удовлетворять потребности и предоставлять необходимые функции для каждого пользователя;</w:t>
+        <w:t>отсутствие узнаваемости бренда на рынке</w:t>
+      </w:r>
+      <w:r>
+        <w:t>;</w:t>
       </w:r>
     </w:p>
     <w:p>
@@ -5119,10 +5005,10 @@
         <w:pStyle w:val="a"/>
       </w:pPr>
       <w:r>
-        <w:t>н</w:t>
-      </w:r>
-      <w:r>
-        <w:t>изкие комиссии как для арендодателей, так и для арендаторов;</w:t>
+        <w:t>ограниченный бюджет на разработку, маркетинг и продвижения</w:t>
+      </w:r>
+      <w:r>
+        <w:t>;</w:t>
       </w:r>
     </w:p>
     <w:p>
@@ -5130,7 +5016,13 @@
         <w:pStyle w:val="a"/>
       </w:pPr>
       <w:r>
-        <w:t>генерация описания для объявления с помощью искусственного интеллекта;</w:t>
+        <w:t>ограниченный функционал</w:t>
+      </w:r>
+      <w:r>
+        <w:rPr>
+          <w:lang w:val="en-US"/>
+        </w:rPr>
+        <w:t>;</w:t>
       </w:r>
     </w:p>
     <w:p>
@@ -5138,65 +5030,62 @@
         <w:pStyle w:val="a"/>
       </w:pPr>
       <w:r>
-        <w:t>поддержка различных</w:t>
-      </w:r>
-      <w:r>
-        <w:t xml:space="preserve"> типов жилья;</w:t>
-      </w:r>
+        <w:t>отсутствие системы проверок и гарантий реальности размещенных объявлений</w:t>
+      </w:r>
+      <w:r>
+        <w:t>.</w:t>
+      </w:r>
+    </w:p>
+    <w:p>
+      <w:pPr>
+        <w:pStyle w:val="a5"/>
+      </w:pPr>
+      <w:bookmarkStart w:id="10" w:name="_Toc194233272"/>
+      <w:r>
+        <w:rPr>
+          <w:lang w:val="en-US"/>
+        </w:rPr>
+        <w:t xml:space="preserve">Opportunities </w:t>
+      </w:r>
+      <w:r>
+        <w:t>(возможности)</w:t>
+      </w:r>
+      <w:bookmarkEnd w:id="10"/>
     </w:p>
     <w:p>
       <w:pPr>
         <w:pStyle w:val="a"/>
       </w:pPr>
       <w:r>
-        <w:t>гибкие форматы аренды</w:t>
-      </w:r>
-      <w:r>
-        <w:t xml:space="preserve">, позволяющие арендодателям указывать цену за сутки или за месяц, что охватывает, как туристов, так и </w:t>
-      </w:r>
-      <w:proofErr w:type="spellStart"/>
-      <w:r>
-        <w:t>фри</w:t>
-      </w:r>
-      <w:r>
-        <w:t>лансеров</w:t>
-      </w:r>
-      <w:proofErr w:type="spellEnd"/>
-      <w:r>
-        <w:t xml:space="preserve"> и удаленных работников</w:t>
-      </w:r>
-      <w:r>
-        <w:t>.</w:t>
-      </w:r>
-    </w:p>
-    <w:p>
-      <w:pPr>
-        <w:pStyle w:val="a5"/>
-      </w:pPr>
-      <w:bookmarkStart w:id="9" w:name="_Toc194233271"/>
+        <w:t>внедрение новых функций</w:t>
+      </w:r>
       <w:r>
         <w:rPr>
           <w:lang w:val="en-US"/>
         </w:rPr>
-        <w:t>Weaknes</w:t>
+        <w:t>;</w:t>
+      </w:r>
+    </w:p>
+    <w:p>
+      <w:pPr>
+        <w:pStyle w:val="a"/>
+      </w:pPr>
+      <w:r>
+        <w:t>выход на международный рынок</w:t>
       </w:r>
       <w:r>
         <w:rPr>
           <w:lang w:val="en-US"/>
         </w:rPr>
-        <w:t xml:space="preserve">ses </w:t>
-      </w:r>
-      <w:r>
-        <w:t>(слабые стороны)</w:t>
-      </w:r>
-      <w:bookmarkEnd w:id="9"/>
+        <w:t>;</w:t>
+      </w:r>
     </w:p>
     <w:p>
       <w:pPr>
         <w:pStyle w:val="a"/>
       </w:pPr>
       <w:r>
-        <w:t>отсутствие узнаваемости бренда на рынке</w:t>
+        <w:t>партнерство с туристическими сервисами и агентствами</w:t>
       </w:r>
       <w:r>
         <w:t>;</w:t>
@@ -5207,106 +5096,7 @@
         <w:pStyle w:val="a"/>
       </w:pPr>
       <w:r>
-        <w:t>ограниченный бюджет на разработку, маркетинг и продвижения</w:t>
-      </w:r>
-      <w:r>
-        <w:t>;</w:t>
-      </w:r>
-    </w:p>
-    <w:p>
-      <w:pPr>
-        <w:pStyle w:val="a"/>
-      </w:pPr>
-      <w:r>
-        <w:t>ограниченный функционал</w:t>
-      </w:r>
-      <w:r>
-        <w:rPr>
-          <w:lang w:val="en-US"/>
-        </w:rPr>
-        <w:t>;</w:t>
-      </w:r>
-    </w:p>
-    <w:p>
-      <w:pPr>
-        <w:pStyle w:val="a"/>
-      </w:pPr>
-      <w:r>
-        <w:t>отсутствие системы проверок и гарантий реальности размещенных объявлений</w:t>
-      </w:r>
-      <w:r>
-        <w:t>.</w:t>
-      </w:r>
-    </w:p>
-    <w:p>
-      <w:pPr>
-        <w:pStyle w:val="a5"/>
-      </w:pPr>
-      <w:bookmarkStart w:id="10" w:name="_Toc194233272"/>
-      <w:r>
-        <w:rPr>
-          <w:lang w:val="en-US"/>
-        </w:rPr>
-        <w:t xml:space="preserve">Opportunities </w:t>
-      </w:r>
-      <w:r>
-        <w:t>(возможности)</w:t>
-      </w:r>
-      <w:bookmarkEnd w:id="10"/>
-    </w:p>
-    <w:p>
-      <w:pPr>
-        <w:pStyle w:val="a"/>
-      </w:pPr>
-      <w:r>
-        <w:t>внедрение новых функций</w:t>
-      </w:r>
-      <w:r>
-        <w:rPr>
-          <w:lang w:val="en-US"/>
-        </w:rPr>
-        <w:t>;</w:t>
-      </w:r>
-    </w:p>
-    <w:p>
-      <w:pPr>
-        <w:pStyle w:val="a"/>
-      </w:pPr>
-      <w:r>
-        <w:t>выход на международный рынок</w:t>
-      </w:r>
-      <w:r>
-        <w:rPr>
-          <w:lang w:val="en-US"/>
-        </w:rPr>
-        <w:t>;</w:t>
-      </w:r>
-    </w:p>
-    <w:p>
-      <w:pPr>
-        <w:pStyle w:val="a"/>
-      </w:pPr>
-      <w:r>
-        <w:t>партнерство с туристическими сервисами и агентствами</w:t>
-      </w:r>
-      <w:r>
-        <w:t>;</w:t>
-      </w:r>
-    </w:p>
-    <w:p>
-      <w:pPr>
-        <w:pStyle w:val="a"/>
-      </w:pPr>
-      <w:r>
-        <w:t xml:space="preserve">разработка мобильного приложения </w:t>
-      </w:r>
-      <w:proofErr w:type="spellStart"/>
-      <w:r>
-        <w:t>нативного</w:t>
-      </w:r>
-      <w:proofErr w:type="spellEnd"/>
-      <w:r>
-        <w:t xml:space="preserve"> формата</w:t>
+        <w:t>разработка мобильного приложения нативного формата</w:t>
       </w:r>
       <w:r>
         <w:t>.</w:t>
@@ -7287,13 +7077,8 @@
       <w:r>
         <w:t xml:space="preserve">, </w:t>
       </w:r>
-      <w:proofErr w:type="spellStart"/>
-      <w:r>
-        <w:t>фрилансеры</w:t>
-      </w:r>
-      <w:proofErr w:type="spellEnd"/>
-      <w:r>
-        <w:t xml:space="preserve">, </w:t>
+      <w:r>
+        <w:t xml:space="preserve">фрилансеры, </w:t>
       </w:r>
       <w:r>
         <w:rPr>
@@ -10793,7 +10578,7 @@
           <w:rPr>
             <w:noProof/>
           </w:rPr>
-          <w:t>17</w:t>
+          <w:t>14</w:t>
         </w:r>
         <w:r>
           <w:fldChar w:fldCharType="end"/>
@@ -17940,7 +17725,7 @@
 </file>
 
 <file path=customXml/itemProps1.xml><?xml version="1.0" encoding="utf-8"?>
-<ds:datastoreItem xmlns:ds="http://schemas.openxmlformats.org/officeDocument/2006/customXml" ds:itemID="{3408EB35-7E3A-497C-A6B8-57BBB3565900}">
+<ds:datastoreItem xmlns:ds="http://schemas.openxmlformats.org/officeDocument/2006/customXml" ds:itemID="{6D8D801A-C4FA-4DBB-8CD2-DF2DA9C1285F}">
   <ds:schemaRefs>
     <ds:schemaRef ds:uri="http://schemas.openxmlformats.org/officeDocument/2006/bibliography"/>
   </ds:schemaRefs>

--- a/Документация/Предпроектное исследование.docx
+++ b/Документация/Предпроектное исследование.docx
@@ -224,6 +224,7 @@
           <w:lang w:eastAsia="en-US"/>
         </w:rPr>
       </w:pPr>
+      <w:proofErr w:type="spellStart"/>
       <w:r>
         <w:rPr>
           <w:rFonts w:eastAsia="Cambria"/>
@@ -232,7 +233,18 @@
           <w:szCs w:val="28"/>
           <w:lang w:eastAsia="en-US"/>
         </w:rPr>
-        <w:t>Предпроектное исследование</w:t>
+        <w:t>Предпроектное</w:t>
+      </w:r>
+      <w:proofErr w:type="spellEnd"/>
+      <w:r>
+        <w:rPr>
+          <w:rFonts w:eastAsia="Cambria"/>
+          <w:color w:val="000000"/>
+          <w:sz w:val="28"/>
+          <w:szCs w:val="28"/>
+          <w:lang w:eastAsia="en-US"/>
+        </w:rPr>
+        <w:t xml:space="preserve"> исследование</w:t>
       </w:r>
     </w:p>
     <w:p>
@@ -324,6 +336,7 @@
         </w:rPr>
         <w:t xml:space="preserve">Сервис для поиска и аренды частного жилья </w:t>
       </w:r>
+      <w:proofErr w:type="spellStart"/>
       <w:r>
         <w:rPr>
           <w:rFonts w:eastAsia="Cambria"/>
@@ -334,6 +347,7 @@
         </w:rPr>
         <w:t>Rentplace</w:t>
       </w:r>
+      <w:proofErr w:type="spellEnd"/>
       <w:r>
         <w:rPr>
           <w:rFonts w:eastAsia="Cambria"/>
@@ -4869,9 +4883,17 @@
         <w:rPr>
           <w:lang w:val="en-US"/>
         </w:rPr>
-        <w:t xml:space="preserve"> Rentplace</w:t>
+        <w:t xml:space="preserve"> </w:t>
+      </w:r>
+      <w:proofErr w:type="spellStart"/>
+      <w:r>
+        <w:rPr>
+          <w:lang w:val="en-US"/>
+        </w:rPr>
+        <w:t>Rentplace</w:t>
       </w:r>
       <w:bookmarkEnd w:id="6"/>
+      <w:proofErr w:type="spellEnd"/>
     </w:p>
     <w:p>
       <w:pPr>
@@ -4900,7 +4922,99 @@
       <w:r>
         <w:t xml:space="preserve"> </w:t>
       </w:r>
-      <w:bookmarkStart w:id="8" w:name="_GoBack"/>
+    </w:p>
+    <w:p>
+      <w:pPr>
+        <w:pStyle w:val="a"/>
+      </w:pPr>
+      <w:r>
+        <w:t>у</w:t>
+      </w:r>
+      <w:r>
+        <w:t xml:space="preserve">ниверсальное </w:t>
+      </w:r>
+      <w:r>
+        <w:t>PWA</w:t>
+      </w:r>
+      <w:r>
+        <w:t xml:space="preserve"> приложение для арендаторов и арендодателей, которое будет удовлетворять потребности и предоставлять необходимые функции для каждого пользователя;</w:t>
+      </w:r>
+    </w:p>
+    <w:p>
+      <w:pPr>
+        <w:pStyle w:val="a"/>
+      </w:pPr>
+      <w:r>
+        <w:t>н</w:t>
+      </w:r>
+      <w:r>
+        <w:t>изкие комиссии как для арендодателей, так и для арендаторов;</w:t>
+      </w:r>
+    </w:p>
+    <w:p>
+      <w:pPr>
+        <w:pStyle w:val="a"/>
+      </w:pPr>
+      <w:r>
+        <w:t>генерация описания для объявления с помощью искусственного интеллекта;</w:t>
+      </w:r>
+    </w:p>
+    <w:p>
+      <w:pPr>
+        <w:pStyle w:val="a"/>
+      </w:pPr>
+      <w:r>
+        <w:t>поддержка различных</w:t>
+      </w:r>
+      <w:r>
+        <w:t xml:space="preserve"> типов жилья;</w:t>
+      </w:r>
+    </w:p>
+    <w:p>
+      <w:pPr>
+        <w:pStyle w:val="a"/>
+      </w:pPr>
+      <w:r>
+        <w:t>гибкие форматы аренды</w:t>
+      </w:r>
+      <w:r>
+        <w:t xml:space="preserve">, позволяющие арендодателям указывать цену за сутки или за месяц, что охватывает, как туристов, так и </w:t>
+      </w:r>
+      <w:proofErr w:type="spellStart"/>
+      <w:r>
+        <w:t>фри</w:t>
+      </w:r>
+      <w:r>
+        <w:t>лансеров</w:t>
+      </w:r>
+      <w:proofErr w:type="spellEnd"/>
+      <w:r>
+        <w:t xml:space="preserve"> и удаленных работников</w:t>
+      </w:r>
+      <w:r>
+        <w:t>.</w:t>
+      </w:r>
+    </w:p>
+    <w:p>
+      <w:pPr>
+        <w:pStyle w:val="a5"/>
+      </w:pPr>
+      <w:bookmarkStart w:id="8" w:name="_Toc194233271"/>
+      <w:r>
+        <w:rPr>
+          <w:lang w:val="en-US"/>
+        </w:rPr>
+        <w:t>Weaknes</w:t>
+      </w:r>
+      <w:r>
+        <w:rPr>
+          <w:lang w:val="en-US"/>
+        </w:rPr>
+        <w:t xml:space="preserve">ses </w:t>
+      </w:r>
+      <w:r>
+        <w:t>(слабые стороны)</w:t>
+      </w:r>
       <w:bookmarkEnd w:id="8"/>
     </w:p>
     <w:p>
@@ -4908,16 +5022,10 @@
         <w:pStyle w:val="a"/>
       </w:pPr>
       <w:r>
-        <w:t>у</w:t>
-      </w:r>
-      <w:r>
-        <w:t xml:space="preserve">ниверсальное </w:t>
-      </w:r>
-      <w:r>
-        <w:t>PWA</w:t>
-      </w:r>
-      <w:r>
-        <w:t xml:space="preserve"> приложение для арендаторов и арендодателей, которое будет удовлетворять потребности и предоставлять необходимые функции для каждого пользователя;</w:t>
+        <w:t>отсутствие узнаваемости бренда на рынке</w:t>
+      </w:r>
+      <w:r>
+        <w:t>;</w:t>
       </w:r>
     </w:p>
     <w:p>
@@ -4925,10 +5033,10 @@
         <w:pStyle w:val="a"/>
       </w:pPr>
       <w:r>
-        <w:t>н</w:t>
-      </w:r>
-      <w:r>
-        <w:t>изкие комиссии как для арендодателей, так и для арендаторов;</w:t>
+        <w:t>ограниченный бюджет на разработку, маркетинг и продвижения</w:t>
+      </w:r>
+      <w:r>
+        <w:t>;</w:t>
       </w:r>
     </w:p>
     <w:p>
@@ -4936,7 +5044,13 @@
         <w:pStyle w:val="a"/>
       </w:pPr>
       <w:r>
-        <w:t>генерация описания для объявления с помощью искусственного интеллекта;</w:t>
+        <w:t>ограниченный функционал</w:t>
+      </w:r>
+      <w:r>
+        <w:rPr>
+          <w:lang w:val="en-US"/>
+        </w:rPr>
+        <w:t>;</w:t>
       </w:r>
     </w:p>
     <w:p>
@@ -4944,24 +5058,81 @@
         <w:pStyle w:val="a"/>
       </w:pPr>
       <w:r>
-        <w:t>поддержка различных</w:t>
-      </w:r>
-      <w:r>
-        <w:t xml:space="preserve"> типов жилья;</w:t>
-      </w:r>
+        <w:t>отсутствие системы проверок и гарантий реальности размещенных объявлений</w:t>
+      </w:r>
+      <w:r>
+        <w:t>.</w:t>
+      </w:r>
+    </w:p>
+    <w:p>
+      <w:pPr>
+        <w:pStyle w:val="a5"/>
+      </w:pPr>
+      <w:bookmarkStart w:id="9" w:name="_Toc194233272"/>
+      <w:r>
+        <w:rPr>
+          <w:lang w:val="en-US"/>
+        </w:rPr>
+        <w:t xml:space="preserve">Opportunities </w:t>
+      </w:r>
+      <w:r>
+        <w:t>(возможности)</w:t>
+      </w:r>
+      <w:bookmarkEnd w:id="9"/>
     </w:p>
     <w:p>
       <w:pPr>
         <w:pStyle w:val="a"/>
       </w:pPr>
       <w:r>
-        <w:t>гибкие форматы аренды</w:t>
-      </w:r>
-      <w:r>
-        <w:t>, позволяющие арендодателям указывать цену за сутки или за месяц, что охватывает, как туристов, так и фри</w:t>
-      </w:r>
-      <w:r>
-        <w:t>лансеров и удаленных работников</w:t>
+        <w:t>внедрение новых функций</w:t>
+      </w:r>
+      <w:r>
+        <w:rPr>
+          <w:lang w:val="en-US"/>
+        </w:rPr>
+        <w:t>;</w:t>
+      </w:r>
+    </w:p>
+    <w:p>
+      <w:pPr>
+        <w:pStyle w:val="a"/>
+      </w:pPr>
+      <w:r>
+        <w:t>выход на международный рынок</w:t>
+      </w:r>
+      <w:r>
+        <w:rPr>
+          <w:lang w:val="en-US"/>
+        </w:rPr>
+        <w:t>;</w:t>
+      </w:r>
+    </w:p>
+    <w:p>
+      <w:pPr>
+        <w:pStyle w:val="a"/>
+      </w:pPr>
+      <w:r>
+        <w:t>партнерство с туристическими сервисами и агентствами</w:t>
+      </w:r>
+      <w:r>
+        <w:t>;</w:t>
+      </w:r>
+    </w:p>
+    <w:p>
+      <w:pPr>
+        <w:pStyle w:val="a"/>
+      </w:pPr>
+      <w:r>
+        <w:t xml:space="preserve">разработка мобильного приложения </w:t>
+      </w:r>
+      <w:proofErr w:type="spellStart"/>
+      <w:r>
+        <w:t>нативного</w:t>
+      </w:r>
+      <w:proofErr w:type="spellEnd"/>
+      <w:r>
+        <w:t xml:space="preserve"> формата</w:t>
       </w:r>
       <w:r>
         <w:t>.</w:t>
@@ -4971,152 +5142,17 @@
       <w:pPr>
         <w:pStyle w:val="a5"/>
       </w:pPr>
-      <w:bookmarkStart w:id="9" w:name="_Toc194233271"/>
+      <w:bookmarkStart w:id="10" w:name="_Toc194233273"/>
       <w:r>
         <w:rPr>
           <w:lang w:val="en-US"/>
         </w:rPr>
-        <w:t>Weaknes</w:t>
-      </w:r>
-      <w:r>
-        <w:rPr>
-          <w:lang w:val="en-US"/>
-        </w:rPr>
-        <w:t xml:space="preserve">ses </w:t>
-      </w:r>
-      <w:r>
-        <w:t>(слабые стороны)</w:t>
-      </w:r>
-      <w:bookmarkEnd w:id="9"/>
-    </w:p>
-    <w:p>
-      <w:pPr>
-        <w:pStyle w:val="a"/>
-      </w:pPr>
-      <w:r>
-        <w:t>отсутствие узнаваемости бренда на рынке</w:t>
-      </w:r>
-      <w:r>
-        <w:t>;</w:t>
-      </w:r>
-    </w:p>
-    <w:p>
-      <w:pPr>
-        <w:pStyle w:val="a"/>
-      </w:pPr>
-      <w:r>
-        <w:t>ограниченный бюджет на разработку, маркетинг и продвижения</w:t>
-      </w:r>
-      <w:r>
-        <w:t>;</w:t>
-      </w:r>
-    </w:p>
-    <w:p>
-      <w:pPr>
-        <w:pStyle w:val="a"/>
-      </w:pPr>
-      <w:r>
-        <w:t>ограниченный функционал</w:t>
-      </w:r>
-      <w:r>
-        <w:rPr>
-          <w:lang w:val="en-US"/>
-        </w:rPr>
-        <w:t>;</w:t>
-      </w:r>
-    </w:p>
-    <w:p>
-      <w:pPr>
-        <w:pStyle w:val="a"/>
-      </w:pPr>
-      <w:r>
-        <w:t>отсутствие системы проверок и гарантий реальности размещенных объявлений</w:t>
-      </w:r>
-      <w:r>
-        <w:t>.</w:t>
-      </w:r>
-    </w:p>
-    <w:p>
-      <w:pPr>
-        <w:pStyle w:val="a5"/>
-      </w:pPr>
-      <w:bookmarkStart w:id="10" w:name="_Toc194233272"/>
-      <w:r>
-        <w:rPr>
-          <w:lang w:val="en-US"/>
-        </w:rPr>
-        <w:t xml:space="preserve">Opportunities </w:t>
-      </w:r>
-      <w:r>
-        <w:t>(возможности)</w:t>
+        <w:t xml:space="preserve">Threats </w:t>
+      </w:r>
+      <w:r>
+        <w:t>(Угрозы)</w:t>
       </w:r>
       <w:bookmarkEnd w:id="10"/>
-    </w:p>
-    <w:p>
-      <w:pPr>
-        <w:pStyle w:val="a"/>
-      </w:pPr>
-      <w:r>
-        <w:t>внедрение новых функций</w:t>
-      </w:r>
-      <w:r>
-        <w:rPr>
-          <w:lang w:val="en-US"/>
-        </w:rPr>
-        <w:t>;</w:t>
-      </w:r>
-    </w:p>
-    <w:p>
-      <w:pPr>
-        <w:pStyle w:val="a"/>
-      </w:pPr>
-      <w:r>
-        <w:t>выход на международный рынок</w:t>
-      </w:r>
-      <w:r>
-        <w:rPr>
-          <w:lang w:val="en-US"/>
-        </w:rPr>
-        <w:t>;</w:t>
-      </w:r>
-    </w:p>
-    <w:p>
-      <w:pPr>
-        <w:pStyle w:val="a"/>
-      </w:pPr>
-      <w:r>
-        <w:t>партнерство с туристическими сервисами и агентствами</w:t>
-      </w:r>
-      <w:r>
-        <w:t>;</w:t>
-      </w:r>
-    </w:p>
-    <w:p>
-      <w:pPr>
-        <w:pStyle w:val="a"/>
-      </w:pPr>
-      <w:r>
-        <w:t>разработка мобильного приложения нативного формата</w:t>
-      </w:r>
-      <w:r>
-        <w:t>.</w:t>
-      </w:r>
-    </w:p>
-    <w:p>
-      <w:pPr>
-        <w:pStyle w:val="a5"/>
-      </w:pPr>
-      <w:bookmarkStart w:id="11" w:name="_Toc194233273"/>
-      <w:r>
-        <w:rPr>
-          <w:lang w:val="en-US"/>
-        </w:rPr>
-        <w:t xml:space="preserve">Threats </w:t>
-      </w:r>
-      <w:r>
-        <w:t>(Угрозы)</w:t>
-      </w:r>
-      <w:bookmarkEnd w:id="11"/>
     </w:p>
     <w:p>
       <w:pPr>
@@ -5182,34 +5218,249 @@
       <w:pPr>
         <w:pStyle w:val="a4"/>
       </w:pPr>
-      <w:bookmarkStart w:id="12" w:name="_Toc194233274"/>
+      <w:bookmarkStart w:id="11" w:name="_Toc194233274"/>
+      <w:proofErr w:type="spellStart"/>
       <w:r>
         <w:lastRenderedPageBreak/>
         <w:t>Бенчмаркинг</w:t>
       </w:r>
+      <w:proofErr w:type="spellEnd"/>
       <w:r>
         <w:t xml:space="preserve"> конкурентов</w:t>
       </w:r>
+      <w:bookmarkEnd w:id="11"/>
+    </w:p>
+    <w:p>
+      <w:pPr>
+        <w:pStyle w:val="a5"/>
+      </w:pPr>
+      <w:bookmarkStart w:id="12" w:name="_Toc194233275"/>
+      <w:r>
+        <w:rPr>
+          <w:lang w:val="en-US"/>
+        </w:rPr>
+        <w:t>Airbnb</w:t>
+      </w:r>
       <w:bookmarkEnd w:id="12"/>
     </w:p>
     <w:p>
       <w:pPr>
+        <w:pStyle w:val="a6"/>
+      </w:pPr>
+      <w:bookmarkStart w:id="13" w:name="_Toc194233276"/>
+      <w:r>
+        <w:rPr>
+          <w:lang w:val="en-US"/>
+        </w:rPr>
+        <w:t xml:space="preserve">Strength </w:t>
+      </w:r>
+      <w:r>
+        <w:t>(сильные стороны)</w:t>
+      </w:r>
+      <w:bookmarkEnd w:id="13"/>
+    </w:p>
+    <w:p>
+      <w:pPr>
+        <w:pStyle w:val="a"/>
+      </w:pPr>
+      <w:r>
+        <w:t>мировой бренд с высокой репутацией</w:t>
+      </w:r>
+      <w:r>
+        <w:t>;</w:t>
+      </w:r>
+    </w:p>
+    <w:p>
+      <w:pPr>
+        <w:pStyle w:val="a"/>
+      </w:pPr>
+      <w:r>
+        <w:t>огромная база пользователей и предложений</w:t>
+      </w:r>
+      <w:r>
+        <w:t>;</w:t>
+      </w:r>
+    </w:p>
+    <w:p>
+      <w:pPr>
+        <w:pStyle w:val="a"/>
+      </w:pPr>
+      <w:r>
+        <w:t>широкий функционал</w:t>
+      </w:r>
+      <w:r>
+        <w:rPr>
+          <w:lang w:val="en-US"/>
+        </w:rPr>
+        <w:t>.</w:t>
+      </w:r>
+    </w:p>
+    <w:p>
+      <w:pPr>
+        <w:pStyle w:val="a6"/>
+      </w:pPr>
+      <w:r>
+        <w:t xml:space="preserve"> </w:t>
+      </w:r>
+      <w:bookmarkStart w:id="14" w:name="_Toc194233277"/>
+      <w:r>
+        <w:rPr>
+          <w:lang w:val="en-US"/>
+        </w:rPr>
+        <w:t xml:space="preserve">Weaknesses </w:t>
+      </w:r>
+      <w:r>
+        <w:t>(слабые стороны)</w:t>
+      </w:r>
+      <w:bookmarkEnd w:id="14"/>
+    </w:p>
+    <w:p>
+      <w:pPr>
+        <w:pStyle w:val="a"/>
+      </w:pPr>
+      <w:r>
+        <w:t>высокая комиссия для арендодателей и арендаторов</w:t>
+      </w:r>
+      <w:r>
+        <w:t>;</w:t>
+      </w:r>
+    </w:p>
+    <w:p>
+      <w:pPr>
+        <w:pStyle w:val="a"/>
+      </w:pPr>
+      <w:r>
+        <w:t>бизнес-модель сильно зависит от «человеческого фактора»</w:t>
+      </w:r>
+      <w:r>
+        <w:t>;</w:t>
+      </w:r>
+    </w:p>
+    <w:p>
+      <w:pPr>
+        <w:pStyle w:val="a"/>
+      </w:pPr>
+      <w:r>
+        <w:t>высокая зависимость от регуляционных политик государств</w:t>
+      </w:r>
+      <w:r>
+        <w:t>.</w:t>
+      </w:r>
+    </w:p>
+    <w:p>
+      <w:pPr>
+        <w:pStyle w:val="a6"/>
+      </w:pPr>
+      <w:bookmarkStart w:id="15" w:name="_Toc194233278"/>
+      <w:r>
+        <w:rPr>
+          <w:lang w:val="en-US"/>
+        </w:rPr>
+        <w:t xml:space="preserve">Opportunities </w:t>
+      </w:r>
+      <w:r>
+        <w:t>(возможности)</w:t>
+      </w:r>
+      <w:bookmarkEnd w:id="15"/>
+    </w:p>
+    <w:p>
+      <w:pPr>
+        <w:pStyle w:val="a"/>
+      </w:pPr>
+      <w:r>
+        <w:t>расширение на новые рынки</w:t>
+      </w:r>
+      <w:r>
+        <w:rPr>
+          <w:lang w:val="en-US"/>
+        </w:rPr>
+        <w:t>;</w:t>
+      </w:r>
+    </w:p>
+    <w:p>
+      <w:pPr>
+        <w:pStyle w:val="a"/>
+      </w:pPr>
+      <w:r>
+        <w:t>диверсификация бизнеса</w:t>
+      </w:r>
+      <w:r>
+        <w:rPr>
+          <w:lang w:val="en-US"/>
+        </w:rPr>
+        <w:t>;</w:t>
+      </w:r>
+    </w:p>
+    <w:p>
+      <w:pPr>
+        <w:pStyle w:val="a"/>
+      </w:pPr>
+      <w:r>
+        <w:t>добавление новых услуг и функций</w:t>
+      </w:r>
+      <w:r>
+        <w:t>.</w:t>
+      </w:r>
+    </w:p>
+    <w:p>
+      <w:pPr>
+        <w:pStyle w:val="a6"/>
+      </w:pPr>
+      <w:bookmarkStart w:id="16" w:name="_Toc194233279"/>
+      <w:r>
+        <w:rPr>
+          <w:lang w:val="en-US"/>
+        </w:rPr>
+        <w:t xml:space="preserve">Threats </w:t>
+      </w:r>
+      <w:r>
+        <w:t>(Угрозы)</w:t>
+      </w:r>
+      <w:bookmarkEnd w:id="16"/>
+    </w:p>
+    <w:p>
+      <w:pPr>
+        <w:pStyle w:val="a"/>
+      </w:pPr>
+      <w:r>
+        <w:t>рост конкуренции со стороны локальных платформ</w:t>
+      </w:r>
+      <w:r>
+        <w:t>;</w:t>
+      </w:r>
+    </w:p>
+    <w:p>
+      <w:pPr>
+        <w:pStyle w:val="a"/>
+      </w:pPr>
+      <w:r>
+        <w:t>политические и юридические ограничения</w:t>
+      </w:r>
+      <w:r>
+        <w:rPr>
+          <w:lang w:val="en-US"/>
+        </w:rPr>
+        <w:t>.</w:t>
+      </w:r>
+    </w:p>
+    <w:p>
+      <w:pPr>
         <w:pStyle w:val="a5"/>
       </w:pPr>
-      <w:bookmarkStart w:id="13" w:name="_Toc194233275"/>
+      <w:bookmarkStart w:id="17" w:name="_Toc194233280"/>
       <w:r>
         <w:rPr>
           <w:lang w:val="en-US"/>
         </w:rPr>
-        <w:t>Airbnb</w:t>
-      </w:r>
-      <w:bookmarkEnd w:id="13"/>
+        <w:t>Booking.com</w:t>
+      </w:r>
+      <w:bookmarkEnd w:id="17"/>
     </w:p>
     <w:p>
       <w:pPr>
         <w:pStyle w:val="a6"/>
       </w:pPr>
-      <w:bookmarkStart w:id="14" w:name="_Toc194233276"/>
+      <w:bookmarkStart w:id="18" w:name="_Toc194233281"/>
       <w:r>
         <w:rPr>
           <w:lang w:val="en-US"/>
@@ -5219,220 +5470,7 @@
       <w:r>
         <w:t>(сильные стороны)</w:t>
       </w:r>
-      <w:bookmarkEnd w:id="14"/>
-    </w:p>
-    <w:p>
-      <w:pPr>
-        <w:pStyle w:val="a"/>
-      </w:pPr>
-      <w:r>
-        <w:t>мировой бренд с высокой репутацией</w:t>
-      </w:r>
-      <w:r>
-        <w:t>;</w:t>
-      </w:r>
-    </w:p>
-    <w:p>
-      <w:pPr>
-        <w:pStyle w:val="a"/>
-      </w:pPr>
-      <w:r>
-        <w:t>огромная база пользователей и предложений</w:t>
-      </w:r>
-      <w:r>
-        <w:t>;</w:t>
-      </w:r>
-    </w:p>
-    <w:p>
-      <w:pPr>
-        <w:pStyle w:val="a"/>
-      </w:pPr>
-      <w:r>
-        <w:t>широкий функционал</w:t>
-      </w:r>
-      <w:r>
-        <w:rPr>
-          <w:lang w:val="en-US"/>
-        </w:rPr>
-        <w:t>.</w:t>
-      </w:r>
-    </w:p>
-    <w:p>
-      <w:pPr>
-        <w:pStyle w:val="a6"/>
-      </w:pPr>
-      <w:r>
-        <w:t xml:space="preserve"> </w:t>
-      </w:r>
-      <w:bookmarkStart w:id="15" w:name="_Toc194233277"/>
-      <w:r>
-        <w:rPr>
-          <w:lang w:val="en-US"/>
-        </w:rPr>
-        <w:t xml:space="preserve">Weaknesses </w:t>
-      </w:r>
-      <w:r>
-        <w:t>(слабые стороны)</w:t>
-      </w:r>
-      <w:bookmarkEnd w:id="15"/>
-    </w:p>
-    <w:p>
-      <w:pPr>
-        <w:pStyle w:val="a"/>
-      </w:pPr>
-      <w:r>
-        <w:t>высокая комиссия для арендодателей и арендаторов</w:t>
-      </w:r>
-      <w:r>
-        <w:t>;</w:t>
-      </w:r>
-    </w:p>
-    <w:p>
-      <w:pPr>
-        <w:pStyle w:val="a"/>
-      </w:pPr>
-      <w:r>
-        <w:t>бизнес-модель сильно зависит от «человеческого фактора»</w:t>
-      </w:r>
-      <w:r>
-        <w:t>;</w:t>
-      </w:r>
-    </w:p>
-    <w:p>
-      <w:pPr>
-        <w:pStyle w:val="a"/>
-      </w:pPr>
-      <w:r>
-        <w:t>высокая зависимость от регуляционных политик государств</w:t>
-      </w:r>
-      <w:r>
-        <w:t>.</w:t>
-      </w:r>
-    </w:p>
-    <w:p>
-      <w:pPr>
-        <w:pStyle w:val="a6"/>
-      </w:pPr>
-      <w:bookmarkStart w:id="16" w:name="_Toc194233278"/>
-      <w:r>
-        <w:rPr>
-          <w:lang w:val="en-US"/>
-        </w:rPr>
-        <w:t xml:space="preserve">Opportunities </w:t>
-      </w:r>
-      <w:r>
-        <w:t>(возможности)</w:t>
-      </w:r>
-      <w:bookmarkEnd w:id="16"/>
-    </w:p>
-    <w:p>
-      <w:pPr>
-        <w:pStyle w:val="a"/>
-      </w:pPr>
-      <w:r>
-        <w:t>расширение на новые рынки</w:t>
-      </w:r>
-      <w:r>
-        <w:rPr>
-          <w:lang w:val="en-US"/>
-        </w:rPr>
-        <w:t>;</w:t>
-      </w:r>
-    </w:p>
-    <w:p>
-      <w:pPr>
-        <w:pStyle w:val="a"/>
-      </w:pPr>
-      <w:r>
-        <w:t>диверсификация бизнеса</w:t>
-      </w:r>
-      <w:r>
-        <w:rPr>
-          <w:lang w:val="en-US"/>
-        </w:rPr>
-        <w:t>;</w:t>
-      </w:r>
-    </w:p>
-    <w:p>
-      <w:pPr>
-        <w:pStyle w:val="a"/>
-      </w:pPr>
-      <w:r>
-        <w:t>добавление новых услуг и функций</w:t>
-      </w:r>
-      <w:r>
-        <w:t>.</w:t>
-      </w:r>
-    </w:p>
-    <w:p>
-      <w:pPr>
-        <w:pStyle w:val="a6"/>
-      </w:pPr>
-      <w:bookmarkStart w:id="17" w:name="_Toc194233279"/>
-      <w:r>
-        <w:rPr>
-          <w:lang w:val="en-US"/>
-        </w:rPr>
-        <w:t xml:space="preserve">Threats </w:t>
-      </w:r>
-      <w:r>
-        <w:t>(Угрозы)</w:t>
-      </w:r>
-      <w:bookmarkEnd w:id="17"/>
-    </w:p>
-    <w:p>
-      <w:pPr>
-        <w:pStyle w:val="a"/>
-      </w:pPr>
-      <w:r>
-        <w:t>рост конкуренции со стороны локальных платформ</w:t>
-      </w:r>
-      <w:r>
-        <w:t>;</w:t>
-      </w:r>
-    </w:p>
-    <w:p>
-      <w:pPr>
-        <w:pStyle w:val="a"/>
-      </w:pPr>
-      <w:r>
-        <w:t>политические и юридические ограничения</w:t>
-      </w:r>
-      <w:r>
-        <w:rPr>
-          <w:lang w:val="en-US"/>
-        </w:rPr>
-        <w:t>.</w:t>
-      </w:r>
-    </w:p>
-    <w:p>
-      <w:pPr>
-        <w:pStyle w:val="a5"/>
-      </w:pPr>
-      <w:bookmarkStart w:id="18" w:name="_Toc194233280"/>
-      <w:r>
-        <w:rPr>
-          <w:lang w:val="en-US"/>
-        </w:rPr>
-        <w:t>Booking.com</w:t>
-      </w:r>
       <w:bookmarkEnd w:id="18"/>
-    </w:p>
-    <w:p>
-      <w:pPr>
-        <w:pStyle w:val="a6"/>
-      </w:pPr>
-      <w:bookmarkStart w:id="19" w:name="_Toc194233281"/>
-      <w:r>
-        <w:rPr>
-          <w:lang w:val="en-US"/>
-        </w:rPr>
-        <w:t xml:space="preserve">Strength </w:t>
-      </w:r>
-      <w:r>
-        <w:t>(сильные стороны)</w:t>
-      </w:r>
-      <w:bookmarkEnd w:id="19"/>
     </w:p>
     <w:p>
       <w:pPr>
@@ -5497,7 +5535,7 @@
       <w:pPr>
         <w:pStyle w:val="a6"/>
       </w:pPr>
-      <w:bookmarkStart w:id="20" w:name="_Toc194233282"/>
+      <w:bookmarkStart w:id="19" w:name="_Toc194233282"/>
       <w:r>
         <w:rPr>
           <w:lang w:val="en-US"/>
@@ -5507,6 +5545,64 @@
       <w:r>
         <w:t>(слабые стороны)</w:t>
       </w:r>
+      <w:bookmarkEnd w:id="19"/>
+    </w:p>
+    <w:p>
+      <w:pPr>
+        <w:pStyle w:val="a"/>
+      </w:pPr>
+      <w:r>
+        <w:t>высокие комиссии для партнеров</w:t>
+      </w:r>
+      <w:r>
+        <w:rPr>
+          <w:lang w:val="en-US"/>
+        </w:rPr>
+        <w:t>;</w:t>
+      </w:r>
+    </w:p>
+    <w:p>
+      <w:pPr>
+        <w:pStyle w:val="a"/>
+      </w:pPr>
+      <w:r>
+        <w:t>отсутствие встроенного мессенджера</w:t>
+      </w:r>
+      <w:r>
+        <w:rPr>
+          <w:lang w:val="en-US"/>
+        </w:rPr>
+        <w:t>;</w:t>
+      </w:r>
+    </w:p>
+    <w:p>
+      <w:pPr>
+        <w:pStyle w:val="a"/>
+      </w:pPr>
+      <w:r>
+        <w:t>основной фокус – отели</w:t>
+      </w:r>
+      <w:r>
+        <w:rPr>
+          <w:lang w:val="en-US"/>
+        </w:rPr>
+        <w:t>.</w:t>
+      </w:r>
+    </w:p>
+    <w:p>
+      <w:pPr>
+        <w:pStyle w:val="a6"/>
+      </w:pPr>
+      <w:bookmarkStart w:id="20" w:name="_Toc194233283"/>
+      <w:r>
+        <w:rPr>
+          <w:lang w:val="en-US"/>
+        </w:rPr>
+        <w:t xml:space="preserve">Opportunities </w:t>
+      </w:r>
+      <w:r>
+        <w:t>(возможности)</w:t>
+      </w:r>
       <w:bookmarkEnd w:id="20"/>
     </w:p>
     <w:p>
@@ -5514,12 +5610,64 @@
         <w:pStyle w:val="a"/>
       </w:pPr>
       <w:r>
-        <w:t>высокие комиссии для партнеров</w:t>
+        <w:t>расширение в сегмент частной аренды</w:t>
+      </w:r>
+      <w:r>
+        <w:t>;</w:t>
+      </w:r>
+    </w:p>
+    <w:p>
+      <w:pPr>
+        <w:pStyle w:val="a"/>
+      </w:pPr>
+      <w:r>
+        <w:t>инновации на основе искусственного интеллекта</w:t>
+      </w:r>
+      <w:r>
+        <w:t>;</w:t>
+      </w:r>
+    </w:p>
+    <w:p>
+      <w:pPr>
+        <w:pStyle w:val="a"/>
+      </w:pPr>
+      <w:r>
+        <w:t>улучшение условий сотрудничества</w:t>
       </w:r>
       <w:r>
         <w:rPr>
           <w:lang w:val="en-US"/>
         </w:rPr>
+        <w:t>.</w:t>
+      </w:r>
+    </w:p>
+    <w:p>
+      <w:pPr>
+        <w:pStyle w:val="a6"/>
+      </w:pPr>
+      <w:bookmarkStart w:id="21" w:name="_Toc194233284"/>
+      <w:r>
+        <w:rPr>
+          <w:lang w:val="en-US"/>
+        </w:rPr>
+        <w:t xml:space="preserve">Threats </w:t>
+      </w:r>
+      <w:r>
+        <w:t>(Угрозы)</w:t>
+      </w:r>
+      <w:bookmarkEnd w:id="21"/>
+    </w:p>
+    <w:p>
+      <w:pPr>
+        <w:pStyle w:val="a"/>
+      </w:pPr>
+      <w:r>
+        <w:t>растущая конкуренция</w:t>
+      </w:r>
+      <w:r>
+        <w:rPr>
+          <w:lang w:val="en-US"/>
+        </w:rPr>
         <w:t>;</w:t>
       </w:r>
     </w:p>
@@ -5528,12 +5676,51 @@
         <w:pStyle w:val="a"/>
       </w:pPr>
       <w:r>
-        <w:t>отсутствие встроенного мессенджера</w:t>
-      </w:r>
+        <w:t>регуляторные ограничения в разных странах</w:t>
+      </w:r>
+      <w:r>
+        <w:t>.</w:t>
+      </w:r>
+    </w:p>
+    <w:p>
+      <w:pPr>
+        <w:pStyle w:val="a5"/>
+      </w:pPr>
+      <w:bookmarkStart w:id="22" w:name="_Toc194233285"/>
+      <w:proofErr w:type="spellStart"/>
+      <w:r>
+        <w:t>Суточно.ру</w:t>
+      </w:r>
+      <w:bookmarkEnd w:id="22"/>
+      <w:proofErr w:type="spellEnd"/>
+    </w:p>
+    <w:p>
+      <w:pPr>
+        <w:pStyle w:val="a6"/>
+      </w:pPr>
+      <w:bookmarkStart w:id="23" w:name="_Toc194233286"/>
       <w:r>
         <w:rPr>
           <w:lang w:val="en-US"/>
         </w:rPr>
+        <w:t xml:space="preserve">Strength </w:t>
+      </w:r>
+      <w:r>
+        <w:t>(сильные стороны)</w:t>
+      </w:r>
+      <w:bookmarkEnd w:id="23"/>
+    </w:p>
+    <w:p>
+      <w:pPr>
+        <w:pStyle w:val="a"/>
+      </w:pPr>
+      <w:r>
+        <w:t>ориентированность на российский рынок</w:t>
+      </w:r>
+      <w:r>
+        <w:rPr>
+          <w:lang w:val="en-US"/>
+        </w:rPr>
         <w:t>;</w:t>
       </w:r>
     </w:p>
@@ -5542,12 +5729,26 @@
         <w:pStyle w:val="a"/>
       </w:pPr>
       <w:r>
-        <w:t>основной фокус – отели</w:t>
+        <w:t>отсутствие комиссии для гостей</w:t>
       </w:r>
       <w:r>
         <w:rPr>
           <w:lang w:val="en-US"/>
         </w:rPr>
+        <w:t>;</w:t>
+      </w:r>
+    </w:p>
+    <w:p>
+      <w:pPr>
+        <w:pStyle w:val="a"/>
+      </w:pPr>
+      <w:r>
+        <w:t>бонусная система</w:t>
+      </w:r>
+      <w:r>
+        <w:rPr>
+          <w:lang w:val="en-US"/>
+        </w:rPr>
         <w:t>.</w:t>
       </w:r>
     </w:p>
@@ -5555,26 +5756,29 @@
       <w:pPr>
         <w:pStyle w:val="a6"/>
       </w:pPr>
-      <w:bookmarkStart w:id="21" w:name="_Toc194233283"/>
+      <w:bookmarkStart w:id="24" w:name="_Toc194233287"/>
       <w:r>
         <w:rPr>
           <w:lang w:val="en-US"/>
         </w:rPr>
-        <w:t xml:space="preserve">Opportunities </w:t>
-      </w:r>
-      <w:r>
-        <w:t>(возможности)</w:t>
-      </w:r>
-      <w:bookmarkEnd w:id="21"/>
+        <w:t xml:space="preserve">Weaknesses </w:t>
+      </w:r>
+      <w:r>
+        <w:t>(слабые стороны)</w:t>
+      </w:r>
+      <w:bookmarkEnd w:id="24"/>
     </w:p>
     <w:p>
       <w:pPr>
         <w:pStyle w:val="a"/>
       </w:pPr>
       <w:r>
-        <w:t>расширение в сегмент частной аренды</w:t>
-      </w:r>
-      <w:r>
+        <w:t>ограниченный охват и узнаваемость</w:t>
+      </w:r>
+      <w:r>
+        <w:rPr>
+          <w:lang w:val="en-US"/>
+        </w:rPr>
         <w:t>;</w:t>
       </w:r>
     </w:p>
@@ -5583,171 +5787,15 @@
         <w:pStyle w:val="a"/>
       </w:pPr>
       <w:r>
-        <w:t>инновации на основе искусственного интеллекта</w:t>
-      </w:r>
-      <w:r>
-        <w:t>;</w:t>
-      </w:r>
-    </w:p>
-    <w:p>
-      <w:pPr>
-        <w:pStyle w:val="a"/>
-      </w:pPr>
-      <w:r>
-        <w:t>улучшение условий сотрудничества</w:t>
-      </w:r>
-      <w:r>
-        <w:rPr>
-          <w:lang w:val="en-US"/>
-        </w:rPr>
-        <w:t>.</w:t>
-      </w:r>
-    </w:p>
-    <w:p>
-      <w:pPr>
-        <w:pStyle w:val="a6"/>
-      </w:pPr>
-      <w:bookmarkStart w:id="22" w:name="_Toc194233284"/>
-      <w:r>
-        <w:rPr>
-          <w:lang w:val="en-US"/>
-        </w:rPr>
-        <w:t xml:space="preserve">Threats </w:t>
-      </w:r>
-      <w:r>
-        <w:t>(Угрозы)</w:t>
-      </w:r>
-      <w:bookmarkEnd w:id="22"/>
-    </w:p>
-    <w:p>
-      <w:pPr>
-        <w:pStyle w:val="a"/>
-      </w:pPr>
-      <w:r>
-        <w:t>растущая конкуренция</w:t>
-      </w:r>
-      <w:r>
-        <w:rPr>
-          <w:lang w:val="en-US"/>
-        </w:rPr>
-        <w:t>;</w:t>
-      </w:r>
-    </w:p>
-    <w:p>
-      <w:pPr>
-        <w:pStyle w:val="a"/>
-      </w:pPr>
-      <w:r>
-        <w:t>регуляторные ограничения в разных странах</w:t>
-      </w:r>
-      <w:r>
-        <w:t>.</w:t>
-      </w:r>
-    </w:p>
-    <w:p>
-      <w:pPr>
-        <w:pStyle w:val="a5"/>
-      </w:pPr>
-      <w:bookmarkStart w:id="23" w:name="_Toc194233285"/>
-      <w:r>
-        <w:t>Суточно.ру</w:t>
-      </w:r>
-      <w:bookmarkEnd w:id="23"/>
-    </w:p>
-    <w:p>
-      <w:pPr>
-        <w:pStyle w:val="a6"/>
-      </w:pPr>
-      <w:bookmarkStart w:id="24" w:name="_Toc194233286"/>
-      <w:r>
-        <w:rPr>
-          <w:lang w:val="en-US"/>
-        </w:rPr>
-        <w:t xml:space="preserve">Strength </w:t>
-      </w:r>
-      <w:r>
-        <w:t>(сильные стороны)</w:t>
-      </w:r>
-      <w:bookmarkEnd w:id="24"/>
-    </w:p>
-    <w:p>
-      <w:pPr>
-        <w:pStyle w:val="a"/>
-      </w:pPr>
-      <w:r>
-        <w:t>ориентированность на российский рынок</w:t>
-      </w:r>
-      <w:r>
-        <w:rPr>
-          <w:lang w:val="en-US"/>
-        </w:rPr>
-        <w:t>;</w:t>
-      </w:r>
-    </w:p>
-    <w:p>
-      <w:pPr>
-        <w:pStyle w:val="a"/>
-      </w:pPr>
-      <w:r>
-        <w:t>отсутствие комиссии для гостей</w:t>
-      </w:r>
-      <w:r>
-        <w:rPr>
-          <w:lang w:val="en-US"/>
-        </w:rPr>
-        <w:t>;</w:t>
-      </w:r>
-    </w:p>
-    <w:p>
-      <w:pPr>
-        <w:pStyle w:val="a"/>
-      </w:pPr>
-      <w:r>
-        <w:t>бонусная система</w:t>
-      </w:r>
-      <w:r>
-        <w:rPr>
-          <w:lang w:val="en-US"/>
-        </w:rPr>
-        <w:t>.</w:t>
-      </w:r>
-    </w:p>
-    <w:p>
-      <w:pPr>
-        <w:pStyle w:val="a6"/>
-      </w:pPr>
-      <w:bookmarkStart w:id="25" w:name="_Toc194233287"/>
-      <w:r>
-        <w:rPr>
-          <w:lang w:val="en-US"/>
-        </w:rPr>
-        <w:t xml:space="preserve">Weaknesses </w:t>
-      </w:r>
-      <w:r>
-        <w:t>(слабые стороны)</w:t>
-      </w:r>
-      <w:bookmarkEnd w:id="25"/>
-    </w:p>
-    <w:p>
-      <w:pPr>
-        <w:pStyle w:val="a"/>
-      </w:pPr>
-      <w:r>
-        <w:t>ограниченный охват и узнаваемость</w:t>
-      </w:r>
-      <w:r>
-        <w:rPr>
-          <w:lang w:val="en-US"/>
-        </w:rPr>
-        <w:t>;</w:t>
-      </w:r>
-    </w:p>
-    <w:p>
-      <w:pPr>
-        <w:pStyle w:val="a"/>
-      </w:pPr>
-      <w:r>
-        <w:t>слабая модерация объявлений</w:t>
+        <w:t xml:space="preserve">слабая </w:t>
+      </w:r>
+      <w:proofErr w:type="spellStart"/>
+      <w:r>
+        <w:t>модерация</w:t>
+      </w:r>
+      <w:proofErr w:type="spellEnd"/>
+      <w:r>
+        <w:t xml:space="preserve"> объявлений</w:t>
       </w:r>
       <w:r>
         <w:rPr>
@@ -5783,7 +5831,7 @@
       <w:pPr>
         <w:pStyle w:val="a6"/>
       </w:pPr>
-      <w:bookmarkStart w:id="26" w:name="_Toc194233288"/>
+      <w:bookmarkStart w:id="25" w:name="_Toc194233288"/>
       <w:r>
         <w:rPr>
           <w:lang w:val="en-US"/>
@@ -5794,6 +5842,70 @@
       <w:r>
         <w:t>(возможности)</w:t>
       </w:r>
+      <w:bookmarkEnd w:id="25"/>
+    </w:p>
+    <w:p>
+      <w:pPr>
+        <w:pStyle w:val="a"/>
+      </w:pPr>
+      <w:r>
+        <w:t>р</w:t>
+      </w:r>
+      <w:r>
+        <w:t xml:space="preserve">асширение </w:t>
+      </w:r>
+      <w:r>
+        <w:t>международного присутствия</w:t>
+      </w:r>
+      <w:r>
+        <w:rPr>
+          <w:lang w:val="en-US"/>
+        </w:rPr>
+        <w:t>;</w:t>
+      </w:r>
+    </w:p>
+    <w:p>
+      <w:pPr>
+        <w:pStyle w:val="a"/>
+      </w:pPr>
+      <w:r>
+        <w:t>улучшение контроля качества</w:t>
+      </w:r>
+      <w:r>
+        <w:rPr>
+          <w:lang w:val="en-US"/>
+        </w:rPr>
+        <w:t>;</w:t>
+      </w:r>
+    </w:p>
+    <w:p>
+      <w:pPr>
+        <w:pStyle w:val="a"/>
+      </w:pPr>
+      <w:r>
+        <w:t>партнерство с туристическими бизнесами</w:t>
+      </w:r>
+      <w:r>
+        <w:rPr>
+          <w:lang w:val="en-US"/>
+        </w:rPr>
+        <w:t>.</w:t>
+      </w:r>
+    </w:p>
+    <w:p>
+      <w:pPr>
+        <w:pStyle w:val="a6"/>
+      </w:pPr>
+      <w:bookmarkStart w:id="26" w:name="_Toc194233289"/>
+      <w:r>
+        <w:rPr>
+          <w:lang w:val="en-US"/>
+        </w:rPr>
+        <w:t xml:space="preserve">Threats </w:t>
+      </w:r>
+      <w:r>
+        <w:t>(Угрозы)</w:t>
+      </w:r>
       <w:bookmarkEnd w:id="26"/>
     </w:p>
     <w:p>
@@ -5801,114 +5913,52 @@
         <w:pStyle w:val="a"/>
       </w:pPr>
       <w:r>
-        <w:t>р</w:t>
-      </w:r>
-      <w:r>
-        <w:t xml:space="preserve">асширение </w:t>
-      </w:r>
-      <w:r>
-        <w:t>международного присутствия</w:t>
+        <w:t>высокая конкуренция со стороны международных и локальных игроков</w:t>
+      </w:r>
+      <w:r>
+        <w:t>;</w:t>
+      </w:r>
+    </w:p>
+    <w:p>
+      <w:pPr>
+        <w:pStyle w:val="a"/>
+      </w:pPr>
+      <w:r>
+        <w:t>изменения в законодательстве</w:t>
       </w:r>
       <w:r>
         <w:rPr>
           <w:lang w:val="en-US"/>
         </w:rPr>
-        <w:t>;</w:t>
-      </w:r>
-    </w:p>
-    <w:p>
-      <w:pPr>
-        <w:pStyle w:val="a"/>
-      </w:pPr>
-      <w:r>
-        <w:t>улучшение контроля качества</w:t>
-      </w:r>
+        <w:t>.</w:t>
+      </w:r>
+    </w:p>
+    <w:p>
+      <w:pPr>
+        <w:pStyle w:val="a5"/>
+      </w:pPr>
+      <w:bookmarkStart w:id="27" w:name="_Toc194233290"/>
+      <w:r>
+        <w:t>Сводная таблица</w:t>
+      </w:r>
+      <w:r>
+        <w:t xml:space="preserve"> для</w:t>
+      </w:r>
+      <w:r>
+        <w:t xml:space="preserve"> сравнения </w:t>
+      </w:r>
+      <w:proofErr w:type="spellStart"/>
       <w:r>
         <w:rPr>
           <w:lang w:val="en-US"/>
         </w:rPr>
-        <w:t>;</w:t>
-      </w:r>
-    </w:p>
-    <w:p>
-      <w:pPr>
-        <w:pStyle w:val="a"/>
-      </w:pPr>
-      <w:r>
-        <w:t>партнерство с туристическими бизнесами</w:t>
-      </w:r>
-      <w:r>
-        <w:rPr>
-          <w:lang w:val="en-US"/>
-        </w:rPr>
-        <w:t>.</w:t>
-      </w:r>
-    </w:p>
-    <w:p>
-      <w:pPr>
-        <w:pStyle w:val="a6"/>
-      </w:pPr>
-      <w:bookmarkStart w:id="27" w:name="_Toc194233289"/>
-      <w:r>
-        <w:rPr>
-          <w:lang w:val="en-US"/>
-        </w:rPr>
-        <w:t xml:space="preserve">Threats </w:t>
-      </w:r>
-      <w:r>
-        <w:t>(Угрозы)</w:t>
+        <w:t>Rentplace</w:t>
+      </w:r>
+      <w:proofErr w:type="spellEnd"/>
+      <w:r>
+        <w:t xml:space="preserve"> с конкурентами</w:t>
       </w:r>
       <w:bookmarkEnd w:id="27"/>
-    </w:p>
-    <w:p>
-      <w:pPr>
-        <w:pStyle w:val="a"/>
-      </w:pPr>
-      <w:r>
-        <w:t>высокая конкуренция со стороны международных и локальных игроков</w:t>
-      </w:r>
-      <w:r>
-        <w:t>;</w:t>
-      </w:r>
-    </w:p>
-    <w:p>
-      <w:pPr>
-        <w:pStyle w:val="a"/>
-      </w:pPr>
-      <w:r>
-        <w:t>изменения в законодательстве</w:t>
-      </w:r>
-      <w:r>
-        <w:rPr>
-          <w:lang w:val="en-US"/>
-        </w:rPr>
-        <w:t>.</w:t>
-      </w:r>
-    </w:p>
-    <w:p>
-      <w:pPr>
-        <w:pStyle w:val="a5"/>
-      </w:pPr>
-      <w:bookmarkStart w:id="28" w:name="_Toc194233290"/>
-      <w:r>
-        <w:t>Сводная таблица</w:t>
-      </w:r>
-      <w:r>
-        <w:t xml:space="preserve"> для</w:t>
-      </w:r>
-      <w:r>
-        <w:t xml:space="preserve"> сравнения </w:t>
-      </w:r>
-      <w:r>
-        <w:rPr>
-          <w:lang w:val="en-US"/>
-        </w:rPr>
-        <w:t>Rentplace</w:t>
-      </w:r>
-      <w:r>
-        <w:t xml:space="preserve"> с конкурентами</w:t>
-      </w:r>
-      <w:bookmarkEnd w:id="28"/>
     </w:p>
     <w:p>
       <w:pPr>
@@ -5985,6 +6035,7 @@
                 <w:lang w:val="en-US"/>
               </w:rPr>
             </w:pPr>
+            <w:proofErr w:type="spellStart"/>
             <w:r>
               <w:rPr>
                 <w:rFonts w:eastAsia="Calibri"/>
@@ -5995,6 +6046,7 @@
               </w:rPr>
               <w:t>Rentplace</w:t>
             </w:r>
+            <w:proofErr w:type="spellEnd"/>
           </w:p>
         </w:tc>
         <w:tc>
@@ -6051,6 +6103,7 @@
             <w:pPr>
               <w:spacing w:after="160" w:line="259" w:lineRule="auto"/>
             </w:pPr>
+            <w:proofErr w:type="spellStart"/>
             <w:r>
               <w:rPr>
                 <w:rFonts w:eastAsia="Calibri"/>
@@ -6060,6 +6113,7 @@
               </w:rPr>
               <w:t>Суточно.ру</w:t>
             </w:r>
+            <w:proofErr w:type="spellEnd"/>
           </w:p>
         </w:tc>
       </w:tr>
@@ -7022,28 +7076,28 @@
           <w:shd w:val="clear" w:color="auto" w:fill="FFFFFF"/>
         </w:rPr>
       </w:pPr>
-      <w:bookmarkStart w:id="29" w:name="_Toc194233291"/>
+      <w:bookmarkStart w:id="28" w:name="_Toc194233291"/>
       <w:r>
         <w:lastRenderedPageBreak/>
         <w:t>Целевая аудитория и рынок</w:t>
       </w:r>
+      <w:bookmarkEnd w:id="28"/>
+    </w:p>
+    <w:p>
+      <w:pPr>
+        <w:pStyle w:val="a5"/>
+        <w:rPr>
+          <w:shd w:val="clear" w:color="auto" w:fill="FFFFFF"/>
+        </w:rPr>
+      </w:pPr>
+      <w:bookmarkStart w:id="29" w:name="_Toc194233292"/>
+      <w:r>
+        <w:rPr>
+          <w:shd w:val="clear" w:color="auto" w:fill="FFFFFF"/>
+        </w:rPr>
+        <w:t>Портрет целевой аудитории</w:t>
+      </w:r>
       <w:bookmarkEnd w:id="29"/>
-    </w:p>
-    <w:p>
-      <w:pPr>
-        <w:pStyle w:val="a5"/>
-        <w:rPr>
-          <w:shd w:val="clear" w:color="auto" w:fill="FFFFFF"/>
-        </w:rPr>
-      </w:pPr>
-      <w:bookmarkStart w:id="30" w:name="_Toc194233292"/>
-      <w:r>
-        <w:rPr>
-          <w:shd w:val="clear" w:color="auto" w:fill="FFFFFF"/>
-        </w:rPr>
-        <w:t>Портрет целевой аудитории</w:t>
-      </w:r>
-      <w:bookmarkEnd w:id="30"/>
     </w:p>
     <w:p>
       <w:pPr>
@@ -7077,8 +7131,13 @@
       <w:r>
         <w:t xml:space="preserve">, </w:t>
       </w:r>
-      <w:r>
-        <w:t xml:space="preserve">фрилансеры, </w:t>
+      <w:proofErr w:type="spellStart"/>
+      <w:r>
+        <w:t>фрилансеры</w:t>
+      </w:r>
+      <w:proofErr w:type="spellEnd"/>
+      <w:r>
+        <w:t xml:space="preserve">, </w:t>
       </w:r>
       <w:r>
         <w:rPr>
@@ -7216,11 +7275,11 @@
       <w:pPr>
         <w:pStyle w:val="a5"/>
       </w:pPr>
-      <w:bookmarkStart w:id="31" w:name="_Toc194233293"/>
+      <w:bookmarkStart w:id="30" w:name="_Toc194233293"/>
       <w:r>
         <w:t>Географический охват (ГЕО)</w:t>
       </w:r>
-      <w:bookmarkEnd w:id="31"/>
+      <w:bookmarkEnd w:id="30"/>
     </w:p>
     <w:p>
       <w:pPr>
@@ -7349,7 +7408,7 @@
       <w:pPr>
         <w:pStyle w:val="a5"/>
       </w:pPr>
-      <w:bookmarkStart w:id="32" w:name="_Toc194233294"/>
+      <w:bookmarkStart w:id="31" w:name="_Toc194233294"/>
       <w:r>
         <w:t xml:space="preserve">Оценка </w:t>
       </w:r>
@@ -7359,20 +7418,20 @@
         </w:rPr>
         <w:t>SAM/SOM</w:t>
       </w:r>
+      <w:bookmarkEnd w:id="31"/>
+    </w:p>
+    <w:p>
+      <w:pPr>
+        <w:pStyle w:val="a6"/>
+      </w:pPr>
+      <w:bookmarkStart w:id="32" w:name="_Toc194233295"/>
+      <w:r>
+        <w:rPr>
+          <w:lang w:val="en-US"/>
+        </w:rPr>
+        <w:t>SAM (Serviceable Available Market)</w:t>
+      </w:r>
       <w:bookmarkEnd w:id="32"/>
-    </w:p>
-    <w:p>
-      <w:pPr>
-        <w:pStyle w:val="a6"/>
-      </w:pPr>
-      <w:bookmarkStart w:id="33" w:name="_Toc194233295"/>
-      <w:r>
-        <w:rPr>
-          <w:lang w:val="en-US"/>
-        </w:rPr>
-        <w:t>SAM (Serviceable Available Market)</w:t>
-      </w:r>
-      <w:bookmarkEnd w:id="33"/>
     </w:p>
     <w:p>
       <w:pPr>
@@ -7681,12 +7740,14 @@
       <w:r>
         <w:t xml:space="preserve"> </w:t>
       </w:r>
+      <w:proofErr w:type="spellStart"/>
       <w:r>
         <w:rPr>
           <w:lang w:val="en-US"/>
         </w:rPr>
         <w:t>Rentplace</w:t>
       </w:r>
+      <w:proofErr w:type="spellEnd"/>
       <w:r>
         <w:t>:</w:t>
       </w:r>
@@ -7778,14 +7839,14 @@
       <w:pPr>
         <w:pStyle w:val="a6"/>
       </w:pPr>
-      <w:bookmarkStart w:id="34" w:name="_Toc194233296"/>
+      <w:bookmarkStart w:id="33" w:name="_Toc194233296"/>
       <w:r>
         <w:rPr>
           <w:lang w:val="en-US"/>
         </w:rPr>
         <w:t>SOM (Serviceable Obtainable Market)</w:t>
       </w:r>
-      <w:bookmarkEnd w:id="34"/>
+      <w:bookmarkEnd w:id="33"/>
     </w:p>
     <w:p>
       <w:pPr>
@@ -7926,329 +7987,329 @@
       <w:pPr>
         <w:pStyle w:val="a4"/>
       </w:pPr>
-      <w:bookmarkStart w:id="35" w:name="_Toc194233297"/>
+      <w:bookmarkStart w:id="34" w:name="_Toc194233297"/>
       <w:r>
         <w:lastRenderedPageBreak/>
         <w:t>Финансовая модель</w:t>
       </w:r>
+      <w:bookmarkEnd w:id="34"/>
+    </w:p>
+    <w:p>
+      <w:pPr>
+        <w:pStyle w:val="a5"/>
+      </w:pPr>
+      <w:bookmarkStart w:id="35" w:name="_Toc194233298"/>
+      <w:r>
+        <w:t>Способы монетизации</w:t>
+      </w:r>
       <w:bookmarkEnd w:id="35"/>
     </w:p>
     <w:p>
       <w:pPr>
+        <w:pStyle w:val="af1"/>
+      </w:pPr>
+      <w:r>
+        <w:t>Основным источником дохода будет</w:t>
+      </w:r>
+      <w:r>
+        <w:t xml:space="preserve"> фиксированная</w:t>
+      </w:r>
+      <w:r>
+        <w:t xml:space="preserve"> </w:t>
+      </w:r>
+      <w:r>
+        <w:t>комиссия с бронирований: 4% для арендодателя, 4% для арендатора с каждого бронирования;</w:t>
+      </w:r>
+    </w:p>
+    <w:p>
+      <w:pPr>
         <w:pStyle w:val="a5"/>
       </w:pPr>
-      <w:bookmarkStart w:id="36" w:name="_Toc194233298"/>
-      <w:r>
-        <w:t>Способы монетизации</w:t>
+      <w:bookmarkStart w:id="36" w:name="_Toc194233299"/>
+      <w:r>
+        <w:rPr>
+          <w:lang w:val="en-US"/>
+        </w:rPr>
+        <w:t>UNIT-</w:t>
+      </w:r>
+      <w:r>
+        <w:t>экономика</w:t>
       </w:r>
       <w:bookmarkEnd w:id="36"/>
     </w:p>
     <w:p>
       <w:pPr>
+        <w:pStyle w:val="a6"/>
+      </w:pPr>
+      <w:bookmarkStart w:id="37" w:name="_Toc194233300"/>
+      <w:r>
+        <w:t>Краткосрочная аренда</w:t>
+      </w:r>
+      <w:bookmarkEnd w:id="37"/>
+    </w:p>
+    <w:p>
+      <w:pPr>
         <w:pStyle w:val="af1"/>
       </w:pPr>
       <w:r>
-        <w:t>Основным источником дохода будет</w:t>
-      </w:r>
-      <w:r>
-        <w:t xml:space="preserve"> фиксированная</w:t>
-      </w:r>
-      <w:r>
-        <w:t xml:space="preserve"> </w:t>
-      </w:r>
-      <w:r>
-        <w:t>комиссия с бронирований: 4% для арендодателя, 4% для арендатора с каждого бронирования;</w:t>
-      </w:r>
-    </w:p>
-    <w:p>
-      <w:pPr>
-        <w:pStyle w:val="a5"/>
-      </w:pPr>
-      <w:bookmarkStart w:id="37" w:name="_Toc194233299"/>
+        <w:t>Арендатор:</w:t>
+      </w:r>
+    </w:p>
+    <w:p>
+      <w:pPr>
+        <w:pStyle w:val="a"/>
+      </w:pPr>
+      <w:r>
+        <w:t>средний чек бронирования/месяц: 5000 руб.;</w:t>
+      </w:r>
+    </w:p>
+    <w:p>
+      <w:pPr>
+        <w:pStyle w:val="a"/>
+      </w:pPr>
+      <w:r>
+        <w:t>количество бронирований</w:t>
+      </w:r>
       <w:r>
         <w:rPr>
           <w:lang w:val="en-US"/>
         </w:rPr>
-        <w:t>UNIT-</w:t>
-      </w:r>
-      <w:r>
-        <w:t>экономика</w:t>
-      </w:r>
-      <w:bookmarkEnd w:id="37"/>
+        <w:t>/</w:t>
+      </w:r>
+      <w:r>
+        <w:t>месяц: 1;</w:t>
+      </w:r>
+    </w:p>
+    <w:p>
+      <w:pPr>
+        <w:pStyle w:val="a"/>
+      </w:pPr>
+      <w:r>
+        <w:t>д</w:t>
+      </w:r>
+      <w:r>
+        <w:t>оход с комиссии (4</w:t>
+      </w:r>
+      <w:r>
+        <w:t>%): 1 × 5000 ×</w:t>
+      </w:r>
+      <w:r>
+        <w:t xml:space="preserve"> 0.04 = 2</w:t>
+      </w:r>
+      <w:r>
+        <w:t>00 руб.;</w:t>
+      </w:r>
+    </w:p>
+    <w:p>
+      <w:pPr>
+        <w:pStyle w:val="a"/>
+      </w:pPr>
+      <w:r>
+        <w:t>САС (привлечение): 1</w:t>
+      </w:r>
+      <w:r>
+        <w:t>00 руб.;</w:t>
+      </w:r>
+    </w:p>
+    <w:p>
+      <w:pPr>
+        <w:pStyle w:val="a"/>
+      </w:pPr>
+      <w:r>
+        <w:t>расходы на поддержку: 30 руб./месяц;</w:t>
+      </w:r>
+    </w:p>
+    <w:p>
+      <w:pPr>
+        <w:pStyle w:val="a"/>
+      </w:pPr>
+      <w:r>
+        <w:t>серверные расходы: 10 руб.</w:t>
+      </w:r>
+      <w:r>
+        <w:rPr>
+          <w:lang w:val="en-US"/>
+        </w:rPr>
+        <w:t>/</w:t>
+      </w:r>
+      <w:r>
+        <w:t>месяц;</w:t>
+      </w:r>
+    </w:p>
+    <w:p>
+      <w:pPr>
+        <w:pStyle w:val="a"/>
+      </w:pPr>
+      <w:r>
+        <w:t>прибыль</w:t>
+      </w:r>
+      <w:r>
+        <w:rPr>
+          <w:lang w:val="en-US"/>
+        </w:rPr>
+        <w:t>/</w:t>
+      </w:r>
+      <w:r>
+        <w:t xml:space="preserve">месяц: </w:t>
+      </w:r>
+      <w:r>
+        <w:t>200 – (1</w:t>
+      </w:r>
+      <w:r>
+        <w:t>00 + 10 + 30) = 60 руб.</w:t>
+      </w:r>
+    </w:p>
+    <w:p>
+      <w:pPr>
+        <w:pStyle w:val="af1"/>
+      </w:pPr>
+      <w:r>
+        <w:t>Арендодатель:</w:t>
+      </w:r>
+    </w:p>
+    <w:p>
+      <w:pPr>
+        <w:pStyle w:val="a"/>
+      </w:pPr>
+      <w:r>
+        <w:t>средний чек бронирования</w:t>
+      </w:r>
+      <w:r>
+        <w:t>/</w:t>
+      </w:r>
+      <w:r>
+        <w:t>месяц: 5000 руб.</w:t>
+      </w:r>
+      <w:r>
+        <w:t>;</w:t>
+      </w:r>
+    </w:p>
+    <w:p>
+      <w:pPr>
+        <w:pStyle w:val="a"/>
+      </w:pPr>
+      <w:r>
+        <w:t>количество бронирований</w:t>
+      </w:r>
+      <w:r>
+        <w:rPr>
+          <w:lang w:val="en-US"/>
+        </w:rPr>
+        <w:t>/</w:t>
+      </w:r>
+      <w:r>
+        <w:t>месяц: 5</w:t>
+      </w:r>
+      <w:r>
+        <w:t>;</w:t>
+      </w:r>
+    </w:p>
+    <w:p>
+      <w:pPr>
+        <w:pStyle w:val="a"/>
+      </w:pPr>
+      <w:r>
+        <w:t>доход с комиссии (4</w:t>
+      </w:r>
+      <w:r>
+        <w:t xml:space="preserve">%): 5 </w:t>
+      </w:r>
+      <w:r>
+        <w:t>×</w:t>
+      </w:r>
+      <w:r>
+        <w:t xml:space="preserve"> 5000 </w:t>
+      </w:r>
+      <w:r>
+        <w:t>×</w:t>
+      </w:r>
+      <w:r>
+        <w:t xml:space="preserve"> 0.04 = 1</w:t>
+      </w:r>
+      <w:r>
+        <w:t>000 руб.</w:t>
+      </w:r>
+      <w:r>
+        <w:t>;</w:t>
+      </w:r>
+    </w:p>
+    <w:p>
+      <w:pPr>
+        <w:pStyle w:val="a"/>
+      </w:pPr>
+      <w:r>
+        <w:t>САС (привлечение): 500 руб.</w:t>
+      </w:r>
+      <w:r>
+        <w:t>;</w:t>
+      </w:r>
+    </w:p>
+    <w:p>
+      <w:pPr>
+        <w:pStyle w:val="a"/>
+      </w:pPr>
+      <w:r>
+        <w:t>расходы на поддержку: 50 руб.</w:t>
+      </w:r>
+      <w:r>
+        <w:t>/</w:t>
+      </w:r>
+      <w:r>
+        <w:t>месяц</w:t>
+      </w:r>
+      <w:r>
+        <w:t>;</w:t>
+      </w:r>
+    </w:p>
+    <w:p>
+      <w:pPr>
+        <w:pStyle w:val="a"/>
+      </w:pPr>
+      <w:r>
+        <w:t>серверные расходы: 10 руб.</w:t>
+      </w:r>
+      <w:r>
+        <w:rPr>
+          <w:lang w:val="en-US"/>
+        </w:rPr>
+        <w:t>/</w:t>
+      </w:r>
+      <w:r>
+        <w:t>месяц</w:t>
+      </w:r>
+      <w:r>
+        <w:t>;</w:t>
+      </w:r>
+    </w:p>
+    <w:p>
+      <w:pPr>
+        <w:pStyle w:val="a"/>
+      </w:pPr>
+      <w:r>
+        <w:t>прибыль</w:t>
+      </w:r>
+      <w:r>
+        <w:rPr>
+          <w:lang w:val="en-US"/>
+        </w:rPr>
+        <w:t>/</w:t>
+      </w:r>
+      <w:r>
+        <w:t>месяц: 1000 – (500 + 10 + 50) = 46</w:t>
+      </w:r>
+      <w:r>
+        <w:t>0 руб.</w:t>
+      </w:r>
     </w:p>
     <w:p>
       <w:pPr>
         <w:pStyle w:val="a6"/>
       </w:pPr>
-      <w:bookmarkStart w:id="38" w:name="_Toc194233300"/>
-      <w:r>
-        <w:t>Краткосрочная аренда</w:t>
+      <w:bookmarkStart w:id="38" w:name="_Toc194233301"/>
+      <w:r>
+        <w:t>Долгосрочная аренда</w:t>
       </w:r>
       <w:bookmarkEnd w:id="38"/>
-    </w:p>
-    <w:p>
-      <w:pPr>
-        <w:pStyle w:val="af1"/>
-      </w:pPr>
-      <w:r>
-        <w:t>Арендатор:</w:t>
-      </w:r>
-    </w:p>
-    <w:p>
-      <w:pPr>
-        <w:pStyle w:val="a"/>
-      </w:pPr>
-      <w:r>
-        <w:t>средний чек бронирования/месяц: 5000 руб.;</w:t>
-      </w:r>
-    </w:p>
-    <w:p>
-      <w:pPr>
-        <w:pStyle w:val="a"/>
-      </w:pPr>
-      <w:r>
-        <w:t>количество бронирований</w:t>
-      </w:r>
-      <w:r>
-        <w:rPr>
-          <w:lang w:val="en-US"/>
-        </w:rPr>
-        <w:t>/</w:t>
-      </w:r>
-      <w:r>
-        <w:t>месяц: 1;</w:t>
-      </w:r>
-    </w:p>
-    <w:p>
-      <w:pPr>
-        <w:pStyle w:val="a"/>
-      </w:pPr>
-      <w:r>
-        <w:t>д</w:t>
-      </w:r>
-      <w:r>
-        <w:t>оход с комиссии (4</w:t>
-      </w:r>
-      <w:r>
-        <w:t>%): 1 × 5000 ×</w:t>
-      </w:r>
-      <w:r>
-        <w:t xml:space="preserve"> 0.04 = 2</w:t>
-      </w:r>
-      <w:r>
-        <w:t>00 руб.;</w:t>
-      </w:r>
-    </w:p>
-    <w:p>
-      <w:pPr>
-        <w:pStyle w:val="a"/>
-      </w:pPr>
-      <w:r>
-        <w:t>САС (привлечение): 1</w:t>
-      </w:r>
-      <w:r>
-        <w:t>00 руб.;</w:t>
-      </w:r>
-    </w:p>
-    <w:p>
-      <w:pPr>
-        <w:pStyle w:val="a"/>
-      </w:pPr>
-      <w:r>
-        <w:t>расходы на поддержку: 30 руб./месяц;</w:t>
-      </w:r>
-    </w:p>
-    <w:p>
-      <w:pPr>
-        <w:pStyle w:val="a"/>
-      </w:pPr>
-      <w:r>
-        <w:t>серверные расходы: 10 руб.</w:t>
-      </w:r>
-      <w:r>
-        <w:rPr>
-          <w:lang w:val="en-US"/>
-        </w:rPr>
-        <w:t>/</w:t>
-      </w:r>
-      <w:r>
-        <w:t>месяц;</w:t>
-      </w:r>
-    </w:p>
-    <w:p>
-      <w:pPr>
-        <w:pStyle w:val="a"/>
-      </w:pPr>
-      <w:r>
-        <w:t>прибыль</w:t>
-      </w:r>
-      <w:r>
-        <w:rPr>
-          <w:lang w:val="en-US"/>
-        </w:rPr>
-        <w:t>/</w:t>
-      </w:r>
-      <w:r>
-        <w:t xml:space="preserve">месяц: </w:t>
-      </w:r>
-      <w:r>
-        <w:t>200 – (1</w:t>
-      </w:r>
-      <w:r>
-        <w:t>00 + 10 + 30) = 60 руб.</w:t>
-      </w:r>
-    </w:p>
-    <w:p>
-      <w:pPr>
-        <w:pStyle w:val="af1"/>
-      </w:pPr>
-      <w:r>
-        <w:t>Арендодатель:</w:t>
-      </w:r>
-    </w:p>
-    <w:p>
-      <w:pPr>
-        <w:pStyle w:val="a"/>
-      </w:pPr>
-      <w:r>
-        <w:t>средний чек бронирования</w:t>
-      </w:r>
-      <w:r>
-        <w:t>/</w:t>
-      </w:r>
-      <w:r>
-        <w:t>месяц: 5000 руб.</w:t>
-      </w:r>
-      <w:r>
-        <w:t>;</w:t>
-      </w:r>
-    </w:p>
-    <w:p>
-      <w:pPr>
-        <w:pStyle w:val="a"/>
-      </w:pPr>
-      <w:r>
-        <w:t>количество бронирований</w:t>
-      </w:r>
-      <w:r>
-        <w:rPr>
-          <w:lang w:val="en-US"/>
-        </w:rPr>
-        <w:t>/</w:t>
-      </w:r>
-      <w:r>
-        <w:t>месяц: 5</w:t>
-      </w:r>
-      <w:r>
-        <w:t>;</w:t>
-      </w:r>
-    </w:p>
-    <w:p>
-      <w:pPr>
-        <w:pStyle w:val="a"/>
-      </w:pPr>
-      <w:r>
-        <w:t>доход с комиссии (4</w:t>
-      </w:r>
-      <w:r>
-        <w:t xml:space="preserve">%): 5 </w:t>
-      </w:r>
-      <w:r>
-        <w:t>×</w:t>
-      </w:r>
-      <w:r>
-        <w:t xml:space="preserve"> 5000 </w:t>
-      </w:r>
-      <w:r>
-        <w:t>×</w:t>
-      </w:r>
-      <w:r>
-        <w:t xml:space="preserve"> 0.04 = 1</w:t>
-      </w:r>
-      <w:r>
-        <w:t>000 руб.</w:t>
-      </w:r>
-      <w:r>
-        <w:t>;</w:t>
-      </w:r>
-    </w:p>
-    <w:p>
-      <w:pPr>
-        <w:pStyle w:val="a"/>
-      </w:pPr>
-      <w:r>
-        <w:t>САС (привлечение): 500 руб.</w:t>
-      </w:r>
-      <w:r>
-        <w:t>;</w:t>
-      </w:r>
-    </w:p>
-    <w:p>
-      <w:pPr>
-        <w:pStyle w:val="a"/>
-      </w:pPr>
-      <w:r>
-        <w:t>расходы на поддержку: 50 руб.</w:t>
-      </w:r>
-      <w:r>
-        <w:t>/</w:t>
-      </w:r>
-      <w:r>
-        <w:t>месяц</w:t>
-      </w:r>
-      <w:r>
-        <w:t>;</w:t>
-      </w:r>
-    </w:p>
-    <w:p>
-      <w:pPr>
-        <w:pStyle w:val="a"/>
-      </w:pPr>
-      <w:r>
-        <w:t>серверные расходы: 10 руб.</w:t>
-      </w:r>
-      <w:r>
-        <w:rPr>
-          <w:lang w:val="en-US"/>
-        </w:rPr>
-        <w:t>/</w:t>
-      </w:r>
-      <w:r>
-        <w:t>месяц</w:t>
-      </w:r>
-      <w:r>
-        <w:t>;</w:t>
-      </w:r>
-    </w:p>
-    <w:p>
-      <w:pPr>
-        <w:pStyle w:val="a"/>
-      </w:pPr>
-      <w:r>
-        <w:t>прибыль</w:t>
-      </w:r>
-      <w:r>
-        <w:rPr>
-          <w:lang w:val="en-US"/>
-        </w:rPr>
-        <w:t>/</w:t>
-      </w:r>
-      <w:r>
-        <w:t>месяц: 1000 – (500 + 10 + 50) = 46</w:t>
-      </w:r>
-      <w:r>
-        <w:t>0 руб.</w:t>
-      </w:r>
-    </w:p>
-    <w:p>
-      <w:pPr>
-        <w:pStyle w:val="a6"/>
-      </w:pPr>
-      <w:bookmarkStart w:id="39" w:name="_Toc194233301"/>
-      <w:r>
-        <w:t>Долгосрочная аренда</w:t>
-      </w:r>
-      <w:bookmarkEnd w:id="39"/>
     </w:p>
     <w:p>
       <w:pPr>
@@ -8556,7 +8617,7 @@
       <w:pPr>
         <w:pStyle w:val="a5"/>
       </w:pPr>
-      <w:bookmarkStart w:id="40" w:name="_Toc194233302"/>
+      <w:bookmarkStart w:id="39" w:name="_Toc194233302"/>
       <w:r>
         <w:lastRenderedPageBreak/>
         <w:t xml:space="preserve">Прогноз </w:t>
@@ -8570,7 +8631,7 @@
       <w:r>
         <w:t xml:space="preserve"> (3 года)</w:t>
       </w:r>
-      <w:bookmarkEnd w:id="40"/>
+      <w:bookmarkEnd w:id="39"/>
     </w:p>
     <w:p>
       <w:pPr>
@@ -9096,6 +9157,8 @@
             </w:r>
           </w:p>
         </w:tc>
+        <w:bookmarkStart w:id="40" w:name="_GoBack"/>
+        <w:bookmarkEnd w:id="40"/>
       </w:tr>
       <w:tr>
         <w:tc>
@@ -9127,7 +9190,16 @@
               <w:t>9.8</w:t>
             </w:r>
             <w:r>
-              <w:t xml:space="preserve"> руб.</w:t>
+              <w:rPr>
+                <w:lang w:val="en-US"/>
+              </w:rPr>
+              <w:t xml:space="preserve"> </w:t>
+            </w:r>
+            <w:r>
+              <w:t xml:space="preserve">млн </w:t>
+            </w:r>
+            <w:r>
+              <w:t>руб.</w:t>
             </w:r>
           </w:p>
         </w:tc>
@@ -9148,8 +9220,13 @@
               <w:t>41.28</w:t>
             </w:r>
             <w:r>
-              <w:t xml:space="preserve"> млн руб</w:t>
+              <w:t xml:space="preserve"> млн </w:t>
             </w:r>
+            <w:proofErr w:type="spellStart"/>
+            <w:r>
+              <w:t>руб</w:t>
+            </w:r>
+            <w:proofErr w:type="spellEnd"/>
             <w:r>
               <w:rPr>
                 <w:lang w:val="en-US"/>
@@ -9748,6 +9825,7 @@
         <w:lastRenderedPageBreak/>
         <w:t xml:space="preserve">Расчет </w:t>
       </w:r>
+      <w:proofErr w:type="spellStart"/>
       <w:r>
         <w:rPr>
           <w:lang w:val="en-US"/>
@@ -9755,6 +9833,7 @@
         <w:t>RoI</w:t>
       </w:r>
       <w:bookmarkEnd w:id="41"/>
+      <w:proofErr w:type="spellEnd"/>
     </w:p>
     <w:p>
       <w:pPr>
@@ -9763,12 +9842,14 @@
       <w:r>
         <w:t xml:space="preserve">Формула для расчета: </w:t>
       </w:r>
+      <w:proofErr w:type="spellStart"/>
       <w:r>
         <w:rPr>
           <w:lang w:val="en-US"/>
         </w:rPr>
         <w:t>RoI</w:t>
       </w:r>
+      <w:proofErr w:type="spellEnd"/>
       <w:r>
         <w:t xml:space="preserve"> = Прибыль за 3 года ÷ Затраты за 3 года. </w:t>
       </w:r>
@@ -9780,12 +9861,14 @@
       <w:r>
         <w:t xml:space="preserve">Рассчитаем минимальную выручку для достижения </w:t>
       </w:r>
+      <w:proofErr w:type="spellStart"/>
       <w:r>
         <w:rPr>
           <w:lang w:val="en-US"/>
         </w:rPr>
         <w:t>RoI</w:t>
       </w:r>
+      <w:proofErr w:type="spellEnd"/>
       <w:r>
         <w:t xml:space="preserve"> ≥ 1.05 за 3 года.</w:t>
       </w:r>
@@ -9895,12 +9978,14 @@
       <w:r>
         <w:t xml:space="preserve">Подставим в условие </w:t>
       </w:r>
+      <w:proofErr w:type="spellStart"/>
       <w:r>
         <w:rPr>
           <w:lang w:val="en-US"/>
         </w:rPr>
         <w:t>RoI</w:t>
       </w:r>
+      <w:proofErr w:type="spellEnd"/>
       <w:r>
         <w:t xml:space="preserve">: </w:t>
       </w:r>
@@ -9982,12 +10067,14 @@
       <w:r>
         <w:t xml:space="preserve">ля достижения </w:t>
       </w:r>
+      <w:proofErr w:type="spellStart"/>
       <w:r>
         <w:rPr>
           <w:lang w:val="en-US"/>
         </w:rPr>
         <w:t>RoI</w:t>
       </w:r>
+      <w:proofErr w:type="spellEnd"/>
       <w:r>
         <w:t xml:space="preserve"> ≥</w:t>
       </w:r>
@@ -10065,24 +10152,28 @@
       <w:r>
         <w:t xml:space="preserve">Воспользуемся формулой для расчета </w:t>
       </w:r>
+      <w:proofErr w:type="spellStart"/>
       <w:r>
         <w:rPr>
           <w:lang w:val="en-US"/>
         </w:rPr>
         <w:t>RoI</w:t>
       </w:r>
+      <w:proofErr w:type="spellEnd"/>
       <w:r>
         <w:t xml:space="preserve"> </w:t>
       </w:r>
       <w:r>
         <w:t xml:space="preserve">и получим, что фактический </w:t>
       </w:r>
+      <w:proofErr w:type="spellStart"/>
       <w:r>
         <w:rPr>
           <w:lang w:val="en-US"/>
         </w:rPr>
         <w:t>RoI</w:t>
       </w:r>
+      <w:proofErr w:type="spellEnd"/>
       <w:r>
         <w:t xml:space="preserve"> </w:t>
       </w:r>
@@ -10578,7 +10669,7 @@
           <w:rPr>
             <w:noProof/>
           </w:rPr>
-          <w:t>14</w:t>
+          <w:t>17</w:t>
         </w:r>
         <w:r>
           <w:fldChar w:fldCharType="end"/>
@@ -17725,7 +17816,7 @@
 </file>
 
 <file path=customXml/itemProps1.xml><?xml version="1.0" encoding="utf-8"?>
-<ds:datastoreItem xmlns:ds="http://schemas.openxmlformats.org/officeDocument/2006/customXml" ds:itemID="{6D8D801A-C4FA-4DBB-8CD2-DF2DA9C1285F}">
+<ds:datastoreItem xmlns:ds="http://schemas.openxmlformats.org/officeDocument/2006/customXml" ds:itemID="{9311D011-5B46-4C75-B599-BE240164E666}">
   <ds:schemaRefs>
     <ds:schemaRef ds:uri="http://schemas.openxmlformats.org/officeDocument/2006/bibliography"/>
   </ds:schemaRefs>
